--- a/src/assets/doc/Amit_Sargar_Resume.docx
+++ b/src/assets/doc/Amit_Sargar_Resume.docx
@@ -13,22 +13,22 @@
         <w:tblLook w:val="04A0" w:firstRow="1" w:lastRow="0" w:firstColumn="1" w:lastColumn="0" w:noHBand="0" w:noVBand="1"/>
       </w:tblPr>
       <w:tblGrid>
-        <w:gridCol w:w="311"/>
+        <w:gridCol w:w="308"/>
         <w:gridCol w:w="132"/>
         <w:gridCol w:w="89"/>
         <w:gridCol w:w="2310"/>
         <w:gridCol w:w="267"/>
         <w:gridCol w:w="267"/>
         <w:gridCol w:w="711"/>
-        <w:gridCol w:w="7142"/>
+        <w:gridCol w:w="7145"/>
       </w:tblGrid>
       <w:tr>
         <w:trPr>
-          <w:trHeight w:val="540"/>
+          <w:trHeight w:val="620"/>
         </w:trPr>
         <w:tc>
           <w:tcPr>
-            <w:tcW w:w="532" w:type="dxa"/>
+            <w:tcW w:w="528" w:type="dxa"/>
             <w:gridSpan w:val="3"/>
           </w:tcPr>
           <w:p/>
@@ -47,16 +47,16 @@
           <w:sdtContent>
             <w:tc>
               <w:tcPr>
-                <w:tcW w:w="2310" w:type="dxa"/>
-                <w:tcBorders>
-                  <w:bottom w:val="single" w:sz="4" w:space="0" w:color="FFFFFF" w:themeColor="background1"/>
-                </w:tcBorders>
+                <w:tcW w:w="2308" w:type="dxa"/>
               </w:tcPr>
               <w:p>
                 <w:pPr>
                   <w:pStyle w:val="Heading4"/>
                 </w:pPr>
                 <w:r>
+                  <w:rPr>
+                    <w:u w:val="single"/>
+                  </w:rPr>
                   <w:t>A B O U T  M E</w:t>
                 </w:r>
               </w:p>
@@ -72,7 +72,7 @@
         </w:tc>
         <w:tc>
           <w:tcPr>
-            <w:tcW w:w="711" w:type="dxa"/>
+            <w:tcW w:w="710" w:type="dxa"/>
             <w:vMerge w:val="restart"/>
           </w:tcPr>
           <w:p>
@@ -83,7 +83,7 @@
               <mc:AlternateContent>
                 <mc:Choice Requires="wpg">
                   <w:drawing>
-                    <wp:anchor distT="0" distB="0" distL="114300" distR="114300" simplePos="0" relativeHeight="251739136" behindDoc="1" locked="0" layoutInCell="1" allowOverlap="1" wp14:anchorId="1D32822D" wp14:editId="58BE7F7E">
+                    <wp:anchor distT="0" distB="0" distL="114300" distR="114300" simplePos="0" relativeHeight="251722752" behindDoc="1" locked="0" layoutInCell="1" allowOverlap="1" wp14:anchorId="1D32822D" wp14:editId="58BE7F7E">
                       <wp:simplePos x="0" y="0"/>
                       <wp:positionH relativeFrom="page">
                         <wp:posOffset>-2446020</wp:posOffset>
@@ -155,7 +155,12 @@
                                     <a:prstGeom prst="rect">
                                       <a:avLst/>
                                     </a:prstGeom>
-                                    <a:grpFill/>
+                                    <a:solidFill>
+                                      <a:schemeClr val="tx1">
+                                        <a:lumMod val="75000"/>
+                                        <a:lumOff val="25000"/>
+                                      </a:schemeClr>
+                                    </a:solidFill>
                                     <a:ln>
                                       <a:solidFill>
                                         <a:schemeClr val="tx1">
@@ -199,7 +204,12 @@
                                     <a:prstGeom prst="triangle">
                                       <a:avLst/>
                                     </a:prstGeom>
-                                    <a:grpFill/>
+                                    <a:solidFill>
+                                      <a:schemeClr val="tx1">
+                                        <a:lumMod val="75000"/>
+                                        <a:lumOff val="25000"/>
+                                      </a:schemeClr>
+                                    </a:solidFill>
                                     <a:ln>
                                       <a:solidFill>
                                         <a:schemeClr val="tx1">
@@ -357,7 +367,12 @@
                                     <a:prstGeom prst="rect">
                                       <a:avLst/>
                                     </a:prstGeom>
-                                    <a:grpFill/>
+                                    <a:solidFill>
+                                      <a:schemeClr val="tx1">
+                                        <a:lumMod val="75000"/>
+                                        <a:lumOff val="25000"/>
+                                      </a:schemeClr>
+                                    </a:solidFill>
                                     <a:ln>
                                       <a:solidFill>
                                         <a:schemeClr val="tx1">
@@ -446,7 +461,12 @@
                                   <a:prstGeom prst="rtTriangle">
                                     <a:avLst/>
                                   </a:prstGeom>
-                                  <a:grpFill/>
+                                  <a:solidFill>
+                                    <a:schemeClr val="tx1">
+                                      <a:lumMod val="75000"/>
+                                      <a:lumOff val="25000"/>
+                                    </a:schemeClr>
+                                  </a:solidFill>
                                   <a:ln>
                                     <a:solidFill>
                                       <a:schemeClr val="tx1">
@@ -490,7 +510,12 @@
                                   <a:prstGeom prst="rtTriangle">
                                     <a:avLst/>
                                   </a:prstGeom>
-                                  <a:grpFill/>
+                                  <a:solidFill>
+                                    <a:schemeClr val="tx1">
+                                      <a:lumMod val="75000"/>
+                                      <a:lumOff val="25000"/>
+                                    </a:schemeClr>
+                                  </a:solidFill>
                                   <a:ln>
                                     <a:solidFill>
                                       <a:schemeClr val="tx1">
@@ -761,7 +786,12 @@
                                     <a:prstGeom prst="rect">
                                       <a:avLst/>
                                     </a:prstGeom>
-                                    <a:grpFill/>
+                                    <a:solidFill>
+                                      <a:schemeClr val="tx1">
+                                        <a:lumMod val="75000"/>
+                                        <a:lumOff val="25000"/>
+                                      </a:schemeClr>
+                                    </a:solidFill>
                                     <a:ln>
                                       <a:solidFill>
                                         <a:schemeClr val="tx1">
@@ -942,10 +972,10 @@
                 </mc:Choice>
                 <mc:Fallback>
                   <w:pict>
-                    <v:group w14:anchorId="09598F15" id="Group 94" o:spid="_x0000_s1026" style="position:absolute;margin-left:-192.6pt;margin-top:-95.5pt;width:210.2pt;height:1041.1pt;z-index:-251577344;mso-position-horizontal-relative:page;mso-position-vertical-relative:margin;mso-width-relative:margin;mso-height-relative:margin" coordsize="26682,132181" o:gfxdata="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">
+                    <v:group w14:anchorId="7545ABBF" id="Group 94" o:spid="_x0000_s1026" style="position:absolute;margin-left:-192.6pt;margin-top:-95.5pt;width:210.2pt;height:1041.1pt;z-index:-251593728;mso-position-horizontal-relative:page;mso-position-vertical-relative:margin;mso-width-relative:margin;mso-height-relative:margin" coordsize="26682,132181" o:gfxdata="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">
                       <v:group id="Group 12" o:spid="_x0000_s1027" style="position:absolute;top:62198;width:26682;height:39122" coordsize="26688,39123" o:gfxdata="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">
                         <v:group id="Group 6" o:spid="_x0000_s1028" style="position:absolute;top:10014;width:26657;height:29109" coordorigin=",-1108" coordsize="26657,29108" o:gfxdata="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">
-                          <v:rect id="Rectangle 7" o:spid="_x0000_s1029" style="position:absolute;top:-1108;width:26657;height:19049;visibility:visible;mso-wrap-style:square;v-text-anchor:middle" o:gfxdata="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" filled="f" strokecolor="#404040 [2429]" strokeweight="1pt"/>
+                          <v:rect id="Rectangle 7" o:spid="_x0000_s1029" style="position:absolute;top:-1108;width:26657;height:19049;visibility:visible;mso-wrap-style:square;v-text-anchor:middle" o:gfxdata="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" fillcolor="#404040 [2429]" strokecolor="#404040 [2429]" strokeweight="1pt"/>
                           <v:shapetype id="_x0000_t5" coordsize="21600,21600" o:spt="5" adj="10800" path="m@0,l,21600r21600,xe">
                             <v:stroke joinstyle="miter"/>
                             <v:formulas>
@@ -958,7 +988,7 @@
                               <v:h position="#0,topLeft" xrange="0,21600"/>
                             </v:handles>
                           </v:shapetype>
-                          <v:shape id="Triangle 8" o:spid="_x0000_s1030" type="#_x0000_t5" style="position:absolute;top:17941;width:26657;height:10058;rotation:180;visibility:visible;mso-wrap-style:square;v-text-anchor:middle" o:gfxdata="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" filled="f" strokecolor="#404040 [2429]" strokeweight="1pt"/>
+                          <v:shape id="Triangle 8" o:spid="_x0000_s1030" type="#_x0000_t5" style="position:absolute;top:17941;width:26657;height:10058;rotation:180;visibility:visible;mso-wrap-style:square;v-text-anchor:middle" o:gfxdata="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" fillcolor="#404040 [2429]" strokecolor="#404040 [2429]" strokeweight="1pt"/>
                         </v:group>
                         <v:shapetype id="_x0000_t6" coordsize="21600,21600" o:spt="6" path="m,l,21600r21600,xe">
                           <v:stroke joinstyle="miter"/>
@@ -969,11 +999,11 @@
                       </v:group>
                       <v:group id="Group 19" o:spid="_x0000_s1033" style="position:absolute;top:93059;width:26682;height:39122" coordsize="26688,39123" o:gfxdata="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">
                         <v:group id="Group 20" o:spid="_x0000_s1034" style="position:absolute;top:10014;width:26657;height:29109" coordorigin=",-1108" coordsize="26657,29108" o:gfxdata="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">
-                          <v:rect id="Rectangle 21" o:spid="_x0000_s1035" style="position:absolute;top:-1108;width:26657;height:19049;visibility:visible;mso-wrap-style:square;v-text-anchor:middle" o:gfxdata="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" filled="f" strokecolor="#404040 [2429]" strokeweight="1pt"/>
+                          <v:rect id="Rectangle 21" o:spid="_x0000_s1035" style="position:absolute;top:-1108;width:26657;height:19049;visibility:visible;mso-wrap-style:square;v-text-anchor:middle" o:gfxdata="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" fillcolor="#404040 [2429]" strokecolor="#404040 [2429]" strokeweight="1pt"/>
                           <v:shape id="Triangle 22" o:spid="_x0000_s1036" type="#_x0000_t5" style="position:absolute;top:17941;width:26657;height:10058;rotation:180;visibility:visible;mso-wrap-style:square;v-text-anchor:middle" o:gfxdata="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" filled="f" strokecolor="#404040 [2429]" strokeweight="1pt"/>
                         </v:group>
-                        <v:shape id="Right Triangle 23" o:spid="_x0000_s1037" type="#_x0000_t6" style="position:absolute;width:13335;height:10058;visibility:visible;mso-wrap-style:square;v-text-anchor:middle" o:gfxdata="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" filled="f" strokecolor="#404040 [2429]" strokeweight="1pt"/>
-                        <v:shape id="Right Triangle 24" o:spid="_x0000_s1038" type="#_x0000_t6" style="position:absolute;left:13353;width:13335;height:10058;flip:x;visibility:visible;mso-wrap-style:square;v-text-anchor:middle" o:gfxdata="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" filled="f" strokecolor="#404040 [2429]" strokeweight="1pt"/>
+                        <v:shape id="Right Triangle 23" o:spid="_x0000_s1037" type="#_x0000_t6" style="position:absolute;width:13335;height:10058;visibility:visible;mso-wrap-style:square;v-text-anchor:middle" o:gfxdata="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" fillcolor="#404040 [2429]" strokecolor="#404040 [2429]" strokeweight="1pt"/>
+                        <v:shape id="Right Triangle 24" o:spid="_x0000_s1038" type="#_x0000_t6" style="position:absolute;left:13353;width:13335;height:10058;flip:x;visibility:visible;mso-wrap-style:square;v-text-anchor:middle" o:gfxdata="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" fillcolor="#404040 [2429]" strokecolor="#404040 [2429]" strokeweight="1pt"/>
                       </v:group>
                       <v:group id="Group 78" o:spid="_x0000_s1039" style="position:absolute;top:31146;width:26650;height:39123" coordsize="26657,39123" o:gfxdata="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">
                         <v:group id="Group 79" o:spid="_x0000_s1040" style="position:absolute;top:10014;width:26657;height:29109" coordorigin=",-1108" coordsize="26657,29108" o:gfxdata="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">
@@ -985,7 +1015,7 @@
                       </v:group>
                       <v:group id="Group 88" o:spid="_x0000_s1045" style="position:absolute;width:26682;height:39122" coordsize="26688,39123" o:gfxdata="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">
                         <v:group id="Group 89" o:spid="_x0000_s1046" style="position:absolute;top:8828;width:26657;height:30295" coordorigin=",-2294" coordsize="26657,30294" o:gfxdata="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">
-                          <v:rect id="Rectangle 90" o:spid="_x0000_s1047" style="position:absolute;top:-2294;width:26657;height:20235;visibility:visible;mso-wrap-style:square;v-text-anchor:middle" o:gfxdata="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" filled="f" strokecolor="#404040 [2429]" strokeweight="1pt"/>
+                          <v:rect id="Rectangle 90" o:spid="_x0000_s1047" style="position:absolute;top:-2294;width:26657;height:20235;visibility:visible;mso-wrap-style:square;v-text-anchor:middle" o:gfxdata="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" fillcolor="#404040 [2429]" strokecolor="#404040 [2429]" strokeweight="1pt"/>
                           <v:shape id="Triangle 74" o:spid="_x0000_s1048" type="#_x0000_t5" style="position:absolute;top:17941;width:26657;height:10058;rotation:180;visibility:visible;mso-wrap-style:square;v-text-anchor:middle" o:gfxdata="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" filled="f" strokecolor="#404040 [2429]" strokeweight="1pt"/>
                         </v:group>
                         <v:shape id="Right Triangle 92" o:spid="_x0000_s1049" type="#_x0000_t6" style="position:absolute;width:13335;height:10058;visibility:visible;mso-wrap-style:square;v-text-anchor:middle" o:gfxdata="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" filled="f" strokecolor="#404040 [2429]" strokeweight="1pt"/>
@@ -1001,7 +1031,7 @@
         </w:tc>
         <w:tc>
           <w:tcPr>
-            <w:tcW w:w="7142" w:type="dxa"/>
+            <w:tcW w:w="7139" w:type="dxa"/>
             <w:vMerge w:val="restart"/>
           </w:tcPr>
           <w:p>
@@ -1074,6 +1104,13 @@
                 <w:color w:val="auto"/>
               </w:rPr>
             </w:pPr>
+            <w:r>
+              <w:rPr>
+                <w:b/>
+                <w:color w:val="auto"/>
+              </w:rPr>
+              <w:t xml:space="preserve">Primary </w:t>
+            </w:r>
             <w:r>
               <w:rPr>
                 <w:b/>
@@ -1222,6 +1259,12 @@
                                     <w:t>MySql</w:t>
                                   </w:r>
                                   <w:proofErr w:type="spellEnd"/>
+                                  <w:r>
+                                    <w:rPr>
+                                      <w:color w:val="auto"/>
+                                    </w:rPr>
+                                    <w:t>, Oracle</w:t>
+                                  </w:r>
                                 </w:p>
                                 <w:p>
                                   <w:pPr>
@@ -1373,6 +1416,12 @@
                               <w:t>MySql</w:t>
                             </w:r>
                             <w:proofErr w:type="spellEnd"/>
+                            <w:r>
+                              <w:rPr>
+                                <w:color w:val="auto"/>
+                              </w:rPr>
+                              <w:t>, Oracle</w:t>
+                            </w:r>
                           </w:p>
                           <w:p>
                             <w:pPr>
@@ -1412,6 +1461,15 @@
                 <w:color w:val="auto"/>
               </w:rPr>
             </w:pPr>
+          </w:p>
+          <w:p>
+            <w:pPr>
+              <w:pStyle w:val="Heading1"/>
+              <w:spacing w:before="0" w:line="240" w:lineRule="auto"/>
+              <w:rPr>
+                <w:color w:val="auto"/>
+              </w:rPr>
+            </w:pPr>
             <w:sdt>
               <w:sdtPr>
                 <w:rPr>
@@ -1592,7 +1650,6 @@
             </w:r>
             <w:r>
               <w:rPr>
-                <w:b/>
                 <w:color w:val="auto"/>
                 <w:sz w:val="22"/>
                 <w:szCs w:val="22"/>
@@ -1661,7 +1718,31 @@
                 <w:sz w:val="22"/>
                 <w:szCs w:val="22"/>
               </w:rPr>
-              <w:t>Technology Stack:</w:t>
+              <w:t>Responsibility:</w:t>
+            </w:r>
+            <w:r>
+              <w:rPr>
+                <w:color w:val="auto"/>
+                <w:sz w:val="22"/>
+                <w:szCs w:val="22"/>
+              </w:rPr>
+              <w:t xml:space="preserve"> Developing</w:t>
+            </w:r>
+            <w:r>
+              <w:rPr>
+                <w:color w:val="auto"/>
+                <w:sz w:val="22"/>
+                <w:szCs w:val="22"/>
+              </w:rPr>
+              <w:t xml:space="preserve"> new features </w:t>
+            </w:r>
+            <w:r>
+              <w:rPr>
+                <w:color w:val="auto"/>
+                <w:sz w:val="22"/>
+                <w:szCs w:val="22"/>
+              </w:rPr>
+              <w:t>and</w:t>
             </w:r>
             <w:r>
               <w:rPr>
@@ -1677,7 +1758,15 @@
                 <w:sz w:val="22"/>
                 <w:szCs w:val="22"/>
               </w:rPr>
-              <w:t>Angular, Java, Spring, Hibernate,</w:t>
+              <w:t>system</w:t>
+            </w:r>
+            <w:r>
+              <w:rPr>
+                <w:color w:val="auto"/>
+                <w:sz w:val="22"/>
+                <w:szCs w:val="22"/>
+              </w:rPr>
+              <w:t xml:space="preserve"> enhancements like</w:t>
             </w:r>
             <w:r>
               <w:rPr>
@@ -1693,57 +1782,31 @@
                 <w:sz w:val="22"/>
                 <w:szCs w:val="22"/>
               </w:rPr>
-              <w:t>PHP</w:t>
-            </w:r>
-            <w:r>
-              <w:rPr>
-                <w:color w:val="auto"/>
-                <w:sz w:val="22"/>
-                <w:szCs w:val="22"/>
-              </w:rPr>
-              <w:t xml:space="preserve">, </w:t>
-            </w:r>
-            <w:r>
-              <w:rPr>
-                <w:color w:val="auto"/>
-                <w:sz w:val="22"/>
-                <w:szCs w:val="22"/>
-              </w:rPr>
-              <w:t>Drupal CMS</w:t>
-            </w:r>
-            <w:r>
-              <w:rPr>
-                <w:color w:val="auto"/>
-                <w:sz w:val="22"/>
-                <w:szCs w:val="22"/>
-              </w:rPr>
-              <w:t xml:space="preserve">, </w:t>
-            </w:r>
-            <w:proofErr w:type="spellStart"/>
-            <w:r>
-              <w:rPr>
-                <w:color w:val="auto"/>
-                <w:sz w:val="22"/>
-                <w:szCs w:val="22"/>
-              </w:rPr>
-              <w:t>MySql</w:t>
-            </w:r>
-            <w:proofErr w:type="spellEnd"/>
-            <w:r>
-              <w:rPr>
-                <w:color w:val="auto"/>
-                <w:sz w:val="22"/>
-                <w:szCs w:val="22"/>
-              </w:rPr>
-              <w:t>, Maven, Grunt</w:t>
-            </w:r>
-            <w:r>
-              <w:rPr>
-                <w:color w:val="auto"/>
-                <w:sz w:val="22"/>
-                <w:szCs w:val="22"/>
-              </w:rPr>
-              <w:t>, NPM</w:t>
+              <w:t xml:space="preserve">payment gateway </w:t>
+            </w:r>
+            <w:r>
+              <w:rPr>
+                <w:color w:val="auto"/>
+                <w:sz w:val="22"/>
+                <w:szCs w:val="22"/>
+              </w:rPr>
+              <w:t>upgradation</w:t>
+            </w:r>
+            <w:r>
+              <w:rPr>
+                <w:color w:val="auto"/>
+                <w:sz w:val="22"/>
+                <w:szCs w:val="22"/>
+              </w:rPr>
+              <w:t xml:space="preserve"> and making system PCI compliant</w:t>
+            </w:r>
+            <w:r>
+              <w:rPr>
+                <w:color w:val="auto"/>
+                <w:sz w:val="22"/>
+                <w:szCs w:val="22"/>
+              </w:rPr>
+              <w:t>.</w:t>
             </w:r>
           </w:p>
           <w:p>
@@ -1767,31 +1830,7 @@
                 <w:sz w:val="22"/>
                 <w:szCs w:val="22"/>
               </w:rPr>
-              <w:t>Responsibility:</w:t>
-            </w:r>
-            <w:r>
-              <w:rPr>
-                <w:color w:val="auto"/>
-                <w:sz w:val="22"/>
-                <w:szCs w:val="22"/>
-              </w:rPr>
-              <w:t xml:space="preserve"> Developing</w:t>
-            </w:r>
-            <w:r>
-              <w:rPr>
-                <w:color w:val="auto"/>
-                <w:sz w:val="22"/>
-                <w:szCs w:val="22"/>
-              </w:rPr>
-              <w:t xml:space="preserve"> new features </w:t>
-            </w:r>
-            <w:r>
-              <w:rPr>
-                <w:color w:val="auto"/>
-                <w:sz w:val="22"/>
-                <w:szCs w:val="22"/>
-              </w:rPr>
-              <w:t>and</w:t>
+              <w:t>Represented Deloitte in largest coding contest Code Gladiator Finals in 2017 and 2018.</w:t>
             </w:r>
             <w:r>
               <w:rPr>
@@ -1807,55 +1846,7 @@
                 <w:sz w:val="22"/>
                 <w:szCs w:val="22"/>
               </w:rPr>
-              <w:t>system</w:t>
-            </w:r>
-            <w:r>
-              <w:rPr>
-                <w:color w:val="auto"/>
-                <w:sz w:val="22"/>
-                <w:szCs w:val="22"/>
-              </w:rPr>
-              <w:t xml:space="preserve"> enhancements like</w:t>
-            </w:r>
-            <w:r>
-              <w:rPr>
-                <w:color w:val="auto"/>
-                <w:sz w:val="22"/>
-                <w:szCs w:val="22"/>
-              </w:rPr>
-              <w:t xml:space="preserve"> </w:t>
-            </w:r>
-            <w:r>
-              <w:rPr>
-                <w:color w:val="auto"/>
-                <w:sz w:val="22"/>
-                <w:szCs w:val="22"/>
-              </w:rPr>
-              <w:t xml:space="preserve">payment gateway </w:t>
-            </w:r>
-            <w:r>
-              <w:rPr>
-                <w:color w:val="auto"/>
-                <w:sz w:val="22"/>
-                <w:szCs w:val="22"/>
-              </w:rPr>
-              <w:t>upgradation</w:t>
-            </w:r>
-            <w:r>
-              <w:rPr>
-                <w:color w:val="auto"/>
-                <w:sz w:val="22"/>
-                <w:szCs w:val="22"/>
-              </w:rPr>
-              <w:t xml:space="preserve"> and making system PCI compliant</w:t>
-            </w:r>
-            <w:r>
-              <w:rPr>
-                <w:color w:val="auto"/>
-                <w:sz w:val="22"/>
-                <w:szCs w:val="22"/>
-              </w:rPr>
-              <w:t>.</w:t>
+              <w:t>The 2017 coding event recognized by Guinness record for largest coding contest.</w:t>
             </w:r>
           </w:p>
           <w:p>
@@ -1878,23 +1869,149 @@
                 <w:sz w:val="22"/>
                 <w:szCs w:val="22"/>
               </w:rPr>
-              <w:t>Represented Deloitte in largest coding contest Code Gladiator Finals in 2017 and 2018.</w:t>
-            </w:r>
-            <w:r>
-              <w:rPr>
-                <w:color w:val="auto"/>
-                <w:sz w:val="22"/>
-                <w:szCs w:val="22"/>
-              </w:rPr>
-              <w:t xml:space="preserve"> </w:t>
-            </w:r>
-            <w:r>
-              <w:rPr>
-                <w:color w:val="auto"/>
-                <w:sz w:val="22"/>
-                <w:szCs w:val="22"/>
-              </w:rPr>
-              <w:t>The 2017 coding event recognized by Guinness record for largest coding contest.</w:t>
+              <w:t xml:space="preserve">Got promoted to Consultant from Business Technology Analyst designation for </w:t>
+            </w:r>
+            <w:r>
+              <w:rPr>
+                <w:color w:val="auto"/>
+                <w:sz w:val="22"/>
+                <w:szCs w:val="22"/>
+              </w:rPr>
+              <w:t>recognition</w:t>
+            </w:r>
+            <w:r>
+              <w:rPr>
+                <w:color w:val="auto"/>
+                <w:sz w:val="22"/>
+                <w:szCs w:val="22"/>
+              </w:rPr>
+              <w:t xml:space="preserve"> towards client work and </w:t>
+            </w:r>
+            <w:r>
+              <w:rPr>
+                <w:color w:val="auto"/>
+                <w:sz w:val="22"/>
+                <w:szCs w:val="22"/>
+              </w:rPr>
+              <w:t>achievements</w:t>
+            </w:r>
+            <w:r>
+              <w:rPr>
+                <w:color w:val="auto"/>
+                <w:sz w:val="22"/>
+                <w:szCs w:val="22"/>
+              </w:rPr>
+              <w:t xml:space="preserve"> in Code </w:t>
+            </w:r>
+            <w:r>
+              <w:rPr>
+                <w:color w:val="auto"/>
+                <w:sz w:val="22"/>
+                <w:szCs w:val="22"/>
+              </w:rPr>
+              <w:t>Gladiator. Got</w:t>
+            </w:r>
+            <w:r>
+              <w:rPr>
+                <w:color w:val="auto"/>
+                <w:sz w:val="22"/>
+                <w:szCs w:val="22"/>
+              </w:rPr>
+              <w:t xml:space="preserve"> Applause Awards and other recognition on multiple occasion</w:t>
+            </w:r>
+            <w:r>
+              <w:rPr>
+                <w:color w:val="auto"/>
+                <w:sz w:val="22"/>
+                <w:szCs w:val="22"/>
+              </w:rPr>
+              <w:t xml:space="preserve"> from client and leadership</w:t>
+            </w:r>
+            <w:r>
+              <w:rPr>
+                <w:color w:val="auto"/>
+                <w:sz w:val="22"/>
+                <w:szCs w:val="22"/>
+              </w:rPr>
+              <w:t>.</w:t>
+            </w:r>
+          </w:p>
+          <w:p>
+            <w:pPr>
+              <w:rPr>
+                <w:color w:val="auto"/>
+                <w:sz w:val="22"/>
+                <w:szCs w:val="22"/>
+              </w:rPr>
+            </w:pPr>
+          </w:p>
+          <w:p>
+            <w:pPr>
+              <w:pStyle w:val="Heading2"/>
+              <w:rPr>
+                <w:b/>
+                <w:color w:val="auto"/>
+                <w:sz w:val="28"/>
+                <w:szCs w:val="28"/>
+              </w:rPr>
+            </w:pPr>
+            <w:r>
+              <w:rPr>
+                <w:b/>
+                <w:color w:val="auto"/>
+                <w:sz w:val="28"/>
+                <w:szCs w:val="28"/>
+              </w:rPr>
+              <w:t xml:space="preserve">associate software engineer </w:t>
+            </w:r>
+            <w:r>
+              <w:rPr>
+                <w:color w:val="auto"/>
+                <w:sz w:val="28"/>
+                <w:szCs w:val="28"/>
+              </w:rPr>
+              <w:t xml:space="preserve">- </w:t>
+            </w:r>
+            <w:r>
+              <w:rPr>
+                <w:b/>
+                <w:color w:val="auto"/>
+                <w:sz w:val="28"/>
+                <w:szCs w:val="28"/>
+              </w:rPr>
+              <w:t>pragmatix</w:t>
+            </w:r>
+          </w:p>
+          <w:p>
+            <w:pPr>
+              <w:pStyle w:val="Heading3"/>
+              <w:rPr>
+                <w:color w:val="auto"/>
+              </w:rPr>
+            </w:pPr>
+            <w:r>
+              <w:rPr>
+                <w:color w:val="auto"/>
+              </w:rPr>
+              <w:t>(</w:t>
+            </w:r>
+            <w:r>
+              <w:rPr>
+                <w:color w:val="auto"/>
+              </w:rPr>
+              <w:t>Jul 2015 – Dec 20</w:t>
+            </w:r>
+            <w:r>
+              <w:rPr>
+                <w:color w:val="auto"/>
+              </w:rPr>
+              <w:t>16</w:t>
+            </w:r>
+            <w:r>
+              <w:rPr>
+                <w:color w:val="auto"/>
+              </w:rPr>
+              <w:t>)</w:t>
             </w:r>
           </w:p>
           <w:p>
@@ -1916,15 +2033,39 @@
                 <w:sz w:val="22"/>
                 <w:szCs w:val="22"/>
               </w:rPr>
-              <w:t>Joined Deloitte as Business Technology Analyst and g</w:t>
-            </w:r>
-            <w:r>
-              <w:rPr>
-                <w:color w:val="auto"/>
-                <w:sz w:val="22"/>
-                <w:szCs w:val="22"/>
-              </w:rPr>
-              <w:t xml:space="preserve">ot promoted to Consultant </w:t>
+              <w:t xml:space="preserve">Responsible for the design, development and optimization of </w:t>
+            </w:r>
+            <w:r>
+              <w:rPr>
+                <w:color w:val="auto"/>
+                <w:sz w:val="22"/>
+                <w:szCs w:val="22"/>
+              </w:rPr>
+              <w:t>Rule Engine which is integral part of NPA and EWS solutions</w:t>
+            </w:r>
+            <w:r>
+              <w:rPr>
+                <w:color w:val="auto"/>
+                <w:sz w:val="22"/>
+                <w:szCs w:val="22"/>
+              </w:rPr>
+              <w:t xml:space="preserve"> for a banking client</w:t>
+            </w:r>
+            <w:r>
+              <w:rPr>
+                <w:color w:val="auto"/>
+                <w:sz w:val="22"/>
+                <w:szCs w:val="22"/>
+              </w:rPr>
+              <w:t>.</w:t>
+            </w:r>
+            <w:r>
+              <w:rPr>
+                <w:color w:val="auto"/>
+                <w:sz w:val="22"/>
+                <w:szCs w:val="22"/>
+              </w:rPr>
+              <w:t xml:space="preserve"> Primary role </w:t>
             </w:r>
             <w:r>
               <w:rPr>
@@ -1940,140 +2081,87 @@
                 <w:sz w:val="22"/>
                 <w:szCs w:val="22"/>
               </w:rPr>
-              <w:t>next year</w:t>
-            </w:r>
-            <w:r>
-              <w:rPr>
-                <w:color w:val="auto"/>
-                <w:sz w:val="22"/>
-                <w:szCs w:val="22"/>
-              </w:rPr>
-              <w:t>’s</w:t>
-            </w:r>
-            <w:r>
-              <w:rPr>
-                <w:color w:val="auto"/>
-                <w:sz w:val="22"/>
-                <w:szCs w:val="22"/>
-              </w:rPr>
-              <w:t xml:space="preserve"> appraisal </w:t>
-            </w:r>
-            <w:r>
-              <w:rPr>
-                <w:color w:val="auto"/>
-                <w:sz w:val="22"/>
-                <w:szCs w:val="22"/>
-              </w:rPr>
-              <w:t xml:space="preserve">on fast track, as recognition </w:t>
-            </w:r>
-            <w:r>
-              <w:rPr>
-                <w:color w:val="auto"/>
-                <w:sz w:val="22"/>
-                <w:szCs w:val="22"/>
-              </w:rPr>
-              <w:t>of</w:t>
-            </w:r>
-            <w:r>
-              <w:rPr>
-                <w:color w:val="auto"/>
-                <w:sz w:val="22"/>
-                <w:szCs w:val="22"/>
-              </w:rPr>
-              <w:t xml:space="preserve"> work towards client and </w:t>
-            </w:r>
-            <w:r>
-              <w:rPr>
-                <w:color w:val="auto"/>
-                <w:sz w:val="22"/>
-                <w:szCs w:val="22"/>
-              </w:rPr>
-              <w:t>cont</w:t>
-            </w:r>
-            <w:r>
-              <w:rPr>
-                <w:color w:val="auto"/>
-                <w:sz w:val="22"/>
-                <w:szCs w:val="22"/>
-              </w:rPr>
-              <w:t xml:space="preserve"> in firm initiatives</w:t>
-            </w:r>
-            <w:r>
-              <w:rPr>
-                <w:color w:val="auto"/>
-                <w:sz w:val="22"/>
-                <w:szCs w:val="22"/>
-              </w:rPr>
-              <w:t xml:space="preserve"> like representing Deloitte in Code Gladiator Finals.</w:t>
-            </w:r>
-          </w:p>
-          <w:p>
-            <w:pPr>
-              <w:pStyle w:val="Heading2"/>
-              <w:rPr>
-                <w:b/>
-                <w:color w:val="auto"/>
-                <w:sz w:val="28"/>
-                <w:szCs w:val="28"/>
-              </w:rPr>
-            </w:pPr>
-            <w:r>
-              <w:rPr>
-                <w:b/>
-                <w:color w:val="auto"/>
-                <w:sz w:val="28"/>
-                <w:szCs w:val="28"/>
-              </w:rPr>
-              <w:t xml:space="preserve">associate software engineer </w:t>
-            </w:r>
-            <w:r>
-              <w:rPr>
-                <w:color w:val="auto"/>
-                <w:sz w:val="28"/>
-                <w:szCs w:val="28"/>
-              </w:rPr>
-              <w:t xml:space="preserve">- </w:t>
-            </w:r>
-            <w:r>
-              <w:rPr>
-                <w:b/>
-                <w:color w:val="auto"/>
-                <w:sz w:val="28"/>
-                <w:szCs w:val="28"/>
-              </w:rPr>
-              <w:t>pragmatix</w:t>
-            </w:r>
-          </w:p>
-          <w:p>
-            <w:pPr>
-              <w:pStyle w:val="Heading3"/>
-              <w:rPr>
-                <w:color w:val="auto"/>
-              </w:rPr>
-            </w:pPr>
-            <w:r>
-              <w:rPr>
-                <w:color w:val="auto"/>
-              </w:rPr>
-              <w:t>(</w:t>
-            </w:r>
-            <w:r>
-              <w:rPr>
-                <w:color w:val="auto"/>
-              </w:rPr>
-              <w:t>Jul 2015 – Dec 20</w:t>
-            </w:r>
-            <w:r>
-              <w:rPr>
-                <w:color w:val="auto"/>
-              </w:rPr>
-              <w:t>16</w:t>
-            </w:r>
-            <w:r>
-              <w:rPr>
-                <w:color w:val="auto"/>
-              </w:rPr>
-              <w:t>)</w:t>
+              <w:t xml:space="preserve">developing </w:t>
+            </w:r>
+            <w:r>
+              <w:rPr>
+                <w:color w:val="auto"/>
+                <w:sz w:val="22"/>
+                <w:szCs w:val="22"/>
+              </w:rPr>
+              <w:t>Report Designer system and dynamic configurable SQLs</w:t>
+            </w:r>
+            <w:r>
+              <w:rPr>
+                <w:color w:val="auto"/>
+                <w:sz w:val="22"/>
+                <w:szCs w:val="22"/>
+              </w:rPr>
+              <w:t xml:space="preserve">. </w:t>
+            </w:r>
+            <w:r>
+              <w:rPr>
+                <w:color w:val="auto"/>
+                <w:sz w:val="22"/>
+                <w:szCs w:val="22"/>
+              </w:rPr>
+              <w:t>Currently, t</w:t>
+            </w:r>
+            <w:r>
+              <w:rPr>
+                <w:color w:val="auto"/>
+                <w:sz w:val="22"/>
+                <w:szCs w:val="22"/>
+              </w:rPr>
+              <w:t xml:space="preserve">he </w:t>
+            </w:r>
+            <w:r>
+              <w:rPr>
+                <w:color w:val="auto"/>
+                <w:sz w:val="22"/>
+                <w:szCs w:val="22"/>
+              </w:rPr>
+              <w:t>report designer</w:t>
+            </w:r>
+            <w:r>
+              <w:rPr>
+                <w:color w:val="auto"/>
+                <w:sz w:val="22"/>
+                <w:szCs w:val="22"/>
+              </w:rPr>
+              <w:t xml:space="preserve"> is being used </w:t>
+            </w:r>
+            <w:r>
+              <w:rPr>
+                <w:color w:val="auto"/>
+                <w:sz w:val="22"/>
+                <w:szCs w:val="22"/>
+              </w:rPr>
+              <w:t>in</w:t>
+            </w:r>
+            <w:r>
+              <w:rPr>
+                <w:color w:val="auto"/>
+                <w:sz w:val="22"/>
+                <w:szCs w:val="22"/>
+              </w:rPr>
+              <w:t xml:space="preserve"> most of </w:t>
+            </w:r>
+            <w:r>
+              <w:rPr>
+                <w:color w:val="auto"/>
+                <w:sz w:val="22"/>
+                <w:szCs w:val="22"/>
+              </w:rPr>
+              <w:t xml:space="preserve">custom report </w:t>
+            </w:r>
+            <w:r>
+              <w:rPr>
+                <w:color w:val="auto"/>
+                <w:sz w:val="22"/>
+                <w:szCs w:val="22"/>
+              </w:rPr>
+              <w:t>development.</w:t>
             </w:r>
           </w:p>
           <w:p>
@@ -2095,175 +2183,96 @@
                 <w:sz w:val="22"/>
                 <w:szCs w:val="22"/>
               </w:rPr>
-              <w:t xml:space="preserve">Responsible for the design, development and optimization of </w:t>
-            </w:r>
-            <w:r>
+              <w:t>Migrating various modules from previous version of the product to new maven based OSGi system. Involved in the development of various POCs for clients/demos.</w:t>
+            </w:r>
+          </w:p>
+          <w:p>
+            <w:pPr>
+              <w:pStyle w:val="ListParagraph"/>
+              <w:rPr>
+                <w:color w:val="auto"/>
+                <w:sz w:val="22"/>
+                <w:szCs w:val="22"/>
+              </w:rPr>
+            </w:pPr>
+          </w:p>
+          <w:p>
+            <w:pPr>
+              <w:pStyle w:val="Heading2"/>
               <w:rPr>
                 <w:b/>
                 <w:color w:val="auto"/>
-                <w:sz w:val="22"/>
-                <w:szCs w:val="22"/>
-              </w:rPr>
-              <w:t>Rule Engine</w:t>
-            </w:r>
-            <w:r>
-              <w:rPr>
-                <w:color w:val="auto"/>
-                <w:sz w:val="22"/>
-                <w:szCs w:val="22"/>
-              </w:rPr>
-              <w:t xml:space="preserve"> which is integral part of </w:t>
-            </w:r>
+                <w:sz w:val="28"/>
+                <w:szCs w:val="28"/>
+              </w:rPr>
+            </w:pPr>
             <w:r>
               <w:rPr>
                 <w:b/>
                 <w:color w:val="auto"/>
-                <w:sz w:val="22"/>
-                <w:szCs w:val="22"/>
-              </w:rPr>
-              <w:t>NPA</w:t>
-            </w:r>
-            <w:r>
-              <w:rPr>
-                <w:color w:val="auto"/>
-                <w:sz w:val="22"/>
-                <w:szCs w:val="22"/>
-              </w:rPr>
-              <w:t xml:space="preserve"> and </w:t>
+                <w:sz w:val="28"/>
+                <w:szCs w:val="28"/>
+              </w:rPr>
+              <w:t>Trainee</w:t>
             </w:r>
             <w:r>
               <w:rPr>
                 <w:b/>
                 <w:color w:val="auto"/>
-                <w:sz w:val="22"/>
-                <w:szCs w:val="22"/>
-              </w:rPr>
-              <w:t>EWS</w:t>
-            </w:r>
-            <w:r>
-              <w:rPr>
-                <w:color w:val="auto"/>
-                <w:sz w:val="22"/>
-                <w:szCs w:val="22"/>
-              </w:rPr>
-              <w:t xml:space="preserve"> solutions</w:t>
-            </w:r>
-            <w:r>
-              <w:rPr>
-                <w:color w:val="auto"/>
-                <w:sz w:val="22"/>
-                <w:szCs w:val="22"/>
-              </w:rPr>
-              <w:t xml:space="preserve"> for a </w:t>
+                <w:sz w:val="28"/>
+                <w:szCs w:val="28"/>
+              </w:rPr>
+              <w:t xml:space="preserve"> software engineer</w:t>
             </w:r>
             <w:r>
               <w:rPr>
                 <w:b/>
                 <w:color w:val="auto"/>
-                <w:sz w:val="22"/>
-                <w:szCs w:val="22"/>
-              </w:rPr>
-              <w:t>banking client</w:t>
-            </w:r>
-            <w:r>
-              <w:rPr>
-                <w:color w:val="auto"/>
-                <w:sz w:val="22"/>
-                <w:szCs w:val="22"/>
-              </w:rPr>
-              <w:t>.</w:t>
-            </w:r>
-            <w:r>
-              <w:rPr>
-                <w:color w:val="auto"/>
-                <w:sz w:val="22"/>
-                <w:szCs w:val="22"/>
-              </w:rPr>
-              <w:t xml:space="preserve"> Primary role </w:t>
-            </w:r>
-            <w:r>
-              <w:rPr>
-                <w:color w:val="auto"/>
-                <w:sz w:val="22"/>
-                <w:szCs w:val="22"/>
-              </w:rPr>
-              <w:t xml:space="preserve">in </w:t>
-            </w:r>
-            <w:r>
-              <w:rPr>
-                <w:color w:val="auto"/>
-                <w:sz w:val="22"/>
-                <w:szCs w:val="22"/>
-              </w:rPr>
-              <w:t xml:space="preserve">developing </w:t>
+                <w:sz w:val="28"/>
+                <w:szCs w:val="28"/>
+              </w:rPr>
+              <w:t xml:space="preserve"> - </w:t>
             </w:r>
             <w:r>
               <w:rPr>
                 <w:b/>
                 <w:color w:val="auto"/>
-                <w:sz w:val="22"/>
-                <w:szCs w:val="22"/>
-              </w:rPr>
-              <w:t>Report Designer</w:t>
-            </w:r>
-            <w:r>
-              <w:rPr>
-                <w:color w:val="auto"/>
-                <w:sz w:val="22"/>
-                <w:szCs w:val="22"/>
-              </w:rPr>
-              <w:t xml:space="preserve"> system and </w:t>
-            </w:r>
-            <w:bookmarkStart w:id="0" w:name="_GoBack"/>
-            <w:r>
-              <w:rPr>
-                <w:b/>
-                <w:color w:val="auto"/>
-                <w:sz w:val="22"/>
-                <w:szCs w:val="22"/>
-              </w:rPr>
-              <w:t>dynamic configurable SQLs</w:t>
-            </w:r>
-            <w:bookmarkEnd w:id="0"/>
-            <w:r>
-              <w:rPr>
-                <w:color w:val="auto"/>
-                <w:sz w:val="22"/>
-                <w:szCs w:val="22"/>
-              </w:rPr>
-              <w:t xml:space="preserve">. </w:t>
-            </w:r>
-            <w:r>
-              <w:rPr>
-                <w:color w:val="auto"/>
-                <w:sz w:val="22"/>
-                <w:szCs w:val="22"/>
-              </w:rPr>
-              <w:t>Currently, t</w:t>
-            </w:r>
-            <w:r>
-              <w:rPr>
-                <w:color w:val="auto"/>
-                <w:sz w:val="22"/>
-                <w:szCs w:val="22"/>
-              </w:rPr>
-              <w:t xml:space="preserve">he product is being used for most of </w:t>
-            </w:r>
-            <w:r>
-              <w:rPr>
-                <w:color w:val="auto"/>
-                <w:sz w:val="22"/>
-                <w:szCs w:val="22"/>
-              </w:rPr>
-              <w:t xml:space="preserve">custom report </w:t>
-            </w:r>
-            <w:r>
-              <w:rPr>
-                <w:color w:val="auto"/>
-                <w:sz w:val="22"/>
-                <w:szCs w:val="22"/>
-              </w:rPr>
-              <w:t>development.</w:t>
+                <w:sz w:val="28"/>
+                <w:szCs w:val="28"/>
+              </w:rPr>
+              <w:t>pragmatix</w:t>
+            </w:r>
+          </w:p>
+          <w:p>
+            <w:pPr>
+              <w:pStyle w:val="Heading3"/>
+              <w:rPr>
+                <w:color w:val="auto"/>
+              </w:rPr>
+            </w:pPr>
+            <w:r>
+              <w:rPr>
+                <w:color w:val="auto"/>
+              </w:rPr>
+              <w:t xml:space="preserve"> </w:t>
+            </w:r>
+            <w:r>
+              <w:rPr>
+                <w:color w:val="auto"/>
+              </w:rPr>
+              <w:t>(</w:t>
+            </w:r>
+            <w:r>
+              <w:rPr>
+                <w:color w:val="auto"/>
+              </w:rPr>
+              <w:t>Jan 2015 – Jun 2015</w:t>
+            </w:r>
+            <w:r>
+              <w:rPr>
+                <w:color w:val="auto"/>
+              </w:rPr>
+              <w:t>)</w:t>
             </w:r>
           </w:p>
           <w:p>
@@ -2277,6 +2286,7 @@
                 <w:color w:val="auto"/>
                 <w:sz w:val="22"/>
                 <w:szCs w:val="22"/>
+                <w:lang w:val="it-IT"/>
               </w:rPr>
             </w:pPr>
             <w:r>
@@ -2284,8 +2294,63 @@
                 <w:color w:val="auto"/>
                 <w:sz w:val="22"/>
                 <w:szCs w:val="22"/>
-              </w:rPr>
-              <w:t>Migrating various modules from previous version of the product to new maven based OSGi system. Involved in the development of various POCs for clients/demos.</w:t>
+                <w:lang w:val="it-IT"/>
+              </w:rPr>
+              <w:t>Primary role</w:t>
+            </w:r>
+            <w:r>
+              <w:rPr>
+                <w:color w:val="auto"/>
+                <w:sz w:val="22"/>
+                <w:szCs w:val="22"/>
+                <w:lang w:val="it-IT"/>
+              </w:rPr>
+              <w:t xml:space="preserve"> in devloping </w:t>
+            </w:r>
+            <w:r>
+              <w:rPr>
+                <w:color w:val="auto"/>
+                <w:sz w:val="22"/>
+                <w:szCs w:val="22"/>
+                <w:lang w:val="it-IT"/>
+              </w:rPr>
+              <w:t xml:space="preserve">Smart Search, </w:t>
+            </w:r>
+            <w:r>
+              <w:rPr>
+                <w:color w:val="auto"/>
+                <w:sz w:val="22"/>
+                <w:szCs w:val="22"/>
+                <w:lang w:val="it-IT"/>
+              </w:rPr>
+              <w:t>Download Automation</w:t>
+            </w:r>
+            <w:r>
+              <w:rPr>
+                <w:color w:val="auto"/>
+                <w:sz w:val="22"/>
+                <w:szCs w:val="22"/>
+                <w:lang w:val="it-IT"/>
+              </w:rPr>
+              <w:t xml:space="preserve"> tools for banking client in early </w:t>
+            </w:r>
+            <w:r>
+              <w:rPr>
+                <w:color w:val="auto"/>
+                <w:sz w:val="22"/>
+                <w:szCs w:val="22"/>
+                <w:lang w:val="it-IT"/>
+              </w:rPr>
+              <w:t>stage</w:t>
+            </w:r>
+            <w:r>
+              <w:rPr>
+                <w:color w:val="auto"/>
+                <w:sz w:val="22"/>
+                <w:szCs w:val="22"/>
+                <w:lang w:val="it-IT"/>
+              </w:rPr>
+              <w:t xml:space="preserve"> of career</w:t>
             </w:r>
           </w:p>
           <w:p>
@@ -2299,163 +2364,41 @@
                 <w:color w:val="auto"/>
                 <w:sz w:val="22"/>
                 <w:szCs w:val="22"/>
+                <w:lang w:val="it-IT"/>
               </w:rPr>
             </w:pPr>
             <w:r>
               <w:rPr>
-                <w:b/>
-                <w:color w:val="auto"/>
-                <w:sz w:val="22"/>
-                <w:szCs w:val="22"/>
-              </w:rPr>
-              <w:t>Technology Stack</w:t>
-            </w:r>
-            <w:r>
-              <w:rPr>
-                <w:b/>
-                <w:color w:val="auto"/>
-                <w:sz w:val="22"/>
-                <w:szCs w:val="22"/>
-              </w:rPr>
-              <w:t>:</w:t>
-            </w:r>
-            <w:r>
-              <w:rPr>
-                <w:color w:val="auto"/>
-                <w:sz w:val="22"/>
-                <w:szCs w:val="22"/>
-              </w:rPr>
-              <w:t xml:space="preserve"> Java, Spring MVC, Hibernate</w:t>
-            </w:r>
-            <w:r>
-              <w:rPr>
-                <w:color w:val="auto"/>
-                <w:sz w:val="22"/>
-                <w:szCs w:val="22"/>
-              </w:rPr>
-              <w:t>, JSP</w:t>
-            </w:r>
-            <w:r>
-              <w:rPr>
-                <w:color w:val="auto"/>
-                <w:sz w:val="22"/>
-                <w:szCs w:val="22"/>
-              </w:rPr>
-              <w:t xml:space="preserve">, AngularJS, </w:t>
-            </w:r>
-            <w:proofErr w:type="spellStart"/>
-            <w:r>
-              <w:rPr>
-                <w:color w:val="auto"/>
-                <w:sz w:val="22"/>
-                <w:szCs w:val="22"/>
-              </w:rPr>
-              <w:t>JQuery</w:t>
-            </w:r>
-            <w:proofErr w:type="spellEnd"/>
-            <w:r>
-              <w:rPr>
-                <w:color w:val="auto"/>
-                <w:sz w:val="22"/>
-                <w:szCs w:val="22"/>
-              </w:rPr>
-              <w:t>, Dojo, CSS, HTML</w:t>
-            </w:r>
-            <w:r>
-              <w:rPr>
-                <w:color w:val="auto"/>
-                <w:sz w:val="22"/>
-                <w:szCs w:val="22"/>
-              </w:rPr>
-              <w:t>, Maven</w:t>
+                <w:color w:val="auto"/>
+                <w:sz w:val="22"/>
+                <w:szCs w:val="22"/>
+                <w:lang w:val="it-IT"/>
+              </w:rPr>
+              <w:t>Got appreciation for the Download Automation project</w:t>
             </w:r>
           </w:p>
           <w:p>
             <w:pPr>
-              <w:pStyle w:val="Heading2"/>
-              <w:rPr>
-                <w:b/>
-                <w:color w:val="auto"/>
-                <w:sz w:val="28"/>
-                <w:szCs w:val="28"/>
+              <w:rPr>
+                <w:color w:val="auto"/>
+                <w:sz w:val="22"/>
+                <w:szCs w:val="22"/>
+                <w:lang w:val="it-IT"/>
               </w:rPr>
             </w:pPr>
-            <w:r>
-              <w:rPr>
-                <w:b/>
-                <w:color w:val="auto"/>
-                <w:sz w:val="28"/>
-                <w:szCs w:val="28"/>
-              </w:rPr>
-              <w:t>Trainee</w:t>
-            </w:r>
-            <w:r>
-              <w:rPr>
-                <w:b/>
-                <w:color w:val="auto"/>
-                <w:sz w:val="28"/>
-                <w:szCs w:val="28"/>
-              </w:rPr>
-              <w:t xml:space="preserve"> software engineer</w:t>
-            </w:r>
-            <w:r>
-              <w:rPr>
-                <w:b/>
-                <w:color w:val="auto"/>
-                <w:sz w:val="28"/>
-                <w:szCs w:val="28"/>
-              </w:rPr>
-              <w:t xml:space="preserve"> - </w:t>
-            </w:r>
-            <w:r>
-              <w:rPr>
-                <w:b/>
-                <w:color w:val="auto"/>
-                <w:sz w:val="28"/>
-                <w:szCs w:val="28"/>
-              </w:rPr>
-              <w:t>pragmatix</w:t>
-            </w:r>
           </w:p>
           <w:p>
             <w:pPr>
-              <w:pStyle w:val="Heading3"/>
-              <w:rPr>
-                <w:color w:val="auto"/>
+              <w:rPr>
+                <w:color w:val="auto"/>
+                <w:sz w:val="22"/>
+                <w:szCs w:val="22"/>
+                <w:lang w:val="it-IT"/>
               </w:rPr>
             </w:pPr>
-            <w:r>
-              <w:rPr>
-                <w:color w:val="auto"/>
-              </w:rPr>
-              <w:t xml:space="preserve"> </w:t>
-            </w:r>
-            <w:r>
-              <w:rPr>
-                <w:color w:val="auto"/>
-              </w:rPr>
-              <w:t>(</w:t>
-            </w:r>
-            <w:r>
-              <w:rPr>
-                <w:color w:val="auto"/>
-              </w:rPr>
-              <w:t>Jan 2015 – Jun 2015</w:t>
-            </w:r>
-            <w:r>
-              <w:rPr>
-                <w:color w:val="auto"/>
-              </w:rPr>
-              <w:t>)</w:t>
-            </w:r>
           </w:p>
           <w:p>
             <w:pPr>
-              <w:pStyle w:val="ListParagraph"/>
-              <w:numPr>
-                <w:ilvl w:val="0"/>
-                <w:numId w:val="5"/>
-              </w:numPr>
               <w:rPr>
                 <w:color w:val="auto"/>
                 <w:sz w:val="22"/>
@@ -2463,86 +2406,9 @@
                 <w:lang w:val="it-IT"/>
               </w:rPr>
             </w:pPr>
-            <w:r>
-              <w:rPr>
-                <w:color w:val="auto"/>
-                <w:sz w:val="22"/>
-                <w:szCs w:val="22"/>
-                <w:lang w:val="it-IT"/>
-              </w:rPr>
-              <w:t>Primary role</w:t>
-            </w:r>
-            <w:r>
-              <w:rPr>
-                <w:color w:val="auto"/>
-                <w:sz w:val="22"/>
-                <w:szCs w:val="22"/>
-                <w:lang w:val="it-IT"/>
-              </w:rPr>
-              <w:t xml:space="preserve"> in devloping </w:t>
-            </w:r>
-            <w:r>
-              <w:rPr>
-                <w:color w:val="auto"/>
-                <w:sz w:val="22"/>
-                <w:szCs w:val="22"/>
-                <w:lang w:val="it-IT"/>
-              </w:rPr>
-              <w:t xml:space="preserve">Smart Search, </w:t>
-            </w:r>
-            <w:r>
-              <w:rPr>
-                <w:color w:val="auto"/>
-                <w:sz w:val="22"/>
-                <w:szCs w:val="22"/>
-                <w:lang w:val="it-IT"/>
-              </w:rPr>
-              <w:t>Download Automation</w:t>
-            </w:r>
-            <w:r>
-              <w:rPr>
-                <w:color w:val="auto"/>
-                <w:sz w:val="22"/>
-                <w:szCs w:val="22"/>
-                <w:lang w:val="it-IT"/>
-              </w:rPr>
-              <w:t xml:space="preserve"> tools for banking client in early </w:t>
-            </w:r>
-            <w:r>
-              <w:rPr>
-                <w:color w:val="auto"/>
-                <w:sz w:val="22"/>
-                <w:szCs w:val="22"/>
-                <w:lang w:val="it-IT"/>
-              </w:rPr>
-              <w:t>stage</w:t>
-            </w:r>
-            <w:r>
-              <w:rPr>
-                <w:color w:val="auto"/>
-                <w:sz w:val="22"/>
-                <w:szCs w:val="22"/>
-                <w:lang w:val="it-IT"/>
-              </w:rPr>
-              <w:t xml:space="preserve"> of career</w:t>
-            </w:r>
-            <w:r>
-              <w:rPr>
-                <w:color w:val="auto"/>
-                <w:sz w:val="22"/>
-                <w:szCs w:val="22"/>
-                <w:lang w:val="it-IT"/>
-              </w:rPr>
-              <w:t>.</w:t>
-            </w:r>
           </w:p>
           <w:p>
             <w:pPr>
-              <w:pStyle w:val="ListParagraph"/>
-              <w:numPr>
-                <w:ilvl w:val="0"/>
-                <w:numId w:val="5"/>
-              </w:numPr>
               <w:rPr>
                 <w:color w:val="auto"/>
                 <w:sz w:val="22"/>
@@ -2550,6 +2416,37 @@
                 <w:lang w:val="it-IT"/>
               </w:rPr>
             </w:pPr>
+          </w:p>
+          <w:p>
+            <w:pPr>
+              <w:jc w:val="both"/>
+              <w:rPr>
+                <w:color w:val="auto"/>
+                <w:sz w:val="22"/>
+                <w:szCs w:val="22"/>
+                <w:lang w:val="it-IT"/>
+              </w:rPr>
+            </w:pPr>
+            <w:r>
+              <w:rPr>
+                <w:color w:val="auto"/>
+                <w:sz w:val="22"/>
+                <w:szCs w:val="22"/>
+                <w:lang w:val="it-IT"/>
+              </w:rPr>
+              <w:t>US based Business Insurance website with multiple white label partners to purchase and maintain paperless online business insurance. It includes Web application for Agent and actual users to purchase new policy using online payment and maintaining the account to view existing policies.</w:t>
+            </w:r>
+          </w:p>
+          <w:p>
+            <w:pPr>
+              <w:jc w:val="both"/>
+              <w:rPr>
+                <w:color w:val="auto"/>
+                <w:sz w:val="22"/>
+                <w:szCs w:val="22"/>
+                <w:lang w:val="it-IT"/>
+              </w:rPr>
+            </w:pPr>
             <w:r>
               <w:rPr>
                 <w:b/>
@@ -2558,15 +2455,121 @@
                 <w:szCs w:val="22"/>
                 <w:lang w:val="it-IT"/>
               </w:rPr>
-              <w:t>Technology Stack:</w:t>
-            </w:r>
-            <w:r>
-              <w:rPr>
+              <w:t>Technologies</w:t>
+            </w:r>
+            <w:r>
+              <w:rPr>
+                <w:b/>
                 <w:color w:val="auto"/>
                 <w:sz w:val="22"/>
                 <w:szCs w:val="22"/>
                 <w:lang w:val="it-IT"/>
               </w:rPr>
+              <w:t xml:space="preserve">: </w:t>
+            </w:r>
+            <w:r>
+              <w:rPr>
+                <w:color w:val="auto"/>
+                <w:sz w:val="22"/>
+                <w:szCs w:val="22"/>
+                <w:lang w:val="it-IT"/>
+              </w:rPr>
+              <w:t>Java, Spring, Hibernate,</w:t>
+            </w:r>
+            <w:r>
+              <w:rPr>
+                <w:color w:val="auto"/>
+                <w:sz w:val="22"/>
+                <w:szCs w:val="22"/>
+                <w:lang w:val="it-IT"/>
+              </w:rPr>
+              <w:t xml:space="preserve"> PHP, Drupal CMS, Angular, </w:t>
+            </w:r>
+            <w:r>
+              <w:rPr>
+                <w:color w:val="auto"/>
+                <w:sz w:val="22"/>
+                <w:szCs w:val="22"/>
+                <w:lang w:val="it-IT"/>
+              </w:rPr>
+              <w:t>jQuery</w:t>
+            </w:r>
+            <w:r>
+              <w:rPr>
+                <w:color w:val="auto"/>
+                <w:sz w:val="22"/>
+                <w:szCs w:val="22"/>
+                <w:lang w:val="it-IT"/>
+              </w:rPr>
+              <w:t>, Sass, Git, Grunt, MySql</w:t>
+            </w:r>
+            <w:r>
+              <w:rPr>
+                <w:color w:val="auto"/>
+                <w:sz w:val="22"/>
+                <w:szCs w:val="22"/>
+                <w:lang w:val="it-IT"/>
+              </w:rPr>
+              <w:t>, Jira</w:t>
+            </w:r>
+          </w:p>
+          <w:p>
+            <w:pPr>
+              <w:jc w:val="both"/>
+              <w:rPr>
+                <w:color w:val="auto"/>
+                <w:sz w:val="22"/>
+                <w:szCs w:val="22"/>
+                <w:lang w:val="it-IT"/>
+              </w:rPr>
+            </w:pPr>
+          </w:p>
+          <w:p>
+            <w:pPr>
+              <w:rPr>
+                <w:color w:val="auto"/>
+                <w:sz w:val="22"/>
+                <w:szCs w:val="22"/>
+                <w:lang w:val="it-IT"/>
+              </w:rPr>
+            </w:pPr>
+            <w:r>
+              <w:rPr>
+                <w:color w:val="auto"/>
+                <w:sz w:val="22"/>
+                <w:szCs w:val="22"/>
+                <w:lang w:val="it-IT"/>
+              </w:rPr>
+              <w:t>US based public sector project for Registration and Titles System, which includes Web application for Agent and actual users, and batch system to process daily transactions.</w:t>
+            </w:r>
+          </w:p>
+          <w:p>
+            <w:pPr>
+              <w:rPr>
+                <w:color w:val="auto"/>
+                <w:sz w:val="22"/>
+                <w:szCs w:val="22"/>
+                <w:lang w:val="it-IT"/>
+              </w:rPr>
+            </w:pPr>
+            <w:r>
+              <w:rPr>
+                <w:b/>
+                <w:color w:val="auto"/>
+                <w:sz w:val="22"/>
+                <w:szCs w:val="22"/>
+                <w:lang w:val="it-IT"/>
+              </w:rPr>
+              <w:t>Technologies:</w:t>
+            </w:r>
+            <w:r>
+              <w:rPr>
+                <w:b/>
+                <w:color w:val="auto"/>
+                <w:sz w:val="22"/>
+                <w:szCs w:val="22"/>
+                <w:lang w:val="it-IT"/>
+              </w:rPr>
               <w:t xml:space="preserve"> </w:t>
             </w:r>
             <w:r>
@@ -2576,7 +2579,7 @@
                 <w:szCs w:val="22"/>
                 <w:lang w:val="it-IT"/>
               </w:rPr>
-              <w:t>Java,</w:t>
+              <w:t xml:space="preserve">Java, Spring, Hibernate, </w:t>
             </w:r>
             <w:r>
               <w:rPr>
@@ -2585,7 +2588,7 @@
                 <w:szCs w:val="22"/>
                 <w:lang w:val="it-IT"/>
               </w:rPr>
-              <w:t xml:space="preserve"> Selenium,</w:t>
+              <w:t>jQuery</w:t>
             </w:r>
             <w:r>
               <w:rPr>
@@ -2594,7 +2597,7 @@
                 <w:szCs w:val="22"/>
                 <w:lang w:val="it-IT"/>
               </w:rPr>
-              <w:t xml:space="preserve"> Spring, Hibernate, JSP,</w:t>
+              <w:t>, HTML, CSS,</w:t>
             </w:r>
             <w:r>
               <w:rPr>
@@ -2603,6 +2606,110 @@
                 <w:szCs w:val="22"/>
                 <w:lang w:val="it-IT"/>
               </w:rPr>
+              <w:t xml:space="preserve"> Oracle</w:t>
+            </w:r>
+            <w:r>
+              <w:rPr>
+                <w:color w:val="auto"/>
+                <w:sz w:val="22"/>
+                <w:szCs w:val="22"/>
+                <w:lang w:val="it-IT"/>
+              </w:rPr>
+              <w:t xml:space="preserve"> Jira</w:t>
+            </w:r>
+          </w:p>
+          <w:p>
+            <w:pPr>
+              <w:rPr>
+                <w:color w:val="auto"/>
+                <w:sz w:val="22"/>
+                <w:szCs w:val="22"/>
+                <w:lang w:val="it-IT"/>
+              </w:rPr>
+            </w:pPr>
+          </w:p>
+          <w:p>
+            <w:pPr>
+              <w:rPr>
+                <w:color w:val="auto"/>
+                <w:sz w:val="22"/>
+                <w:szCs w:val="22"/>
+                <w:lang w:val="it-IT"/>
+              </w:rPr>
+            </w:pPr>
+            <w:r>
+              <w:rPr>
+                <w:color w:val="auto"/>
+                <w:sz w:val="22"/>
+                <w:szCs w:val="22"/>
+                <w:lang w:val="it-IT"/>
+              </w:rPr>
+              <w:t xml:space="preserve">Devlopment of Report Designer system </w:t>
+            </w:r>
+            <w:r>
+              <w:rPr>
+                <w:color w:val="auto"/>
+                <w:sz w:val="22"/>
+                <w:szCs w:val="22"/>
+                <w:lang w:val="it-IT"/>
+              </w:rPr>
+              <w:t>which allowed us to</w:t>
+            </w:r>
+            <w:r>
+              <w:rPr>
+                <w:color w:val="auto"/>
+                <w:sz w:val="22"/>
+                <w:szCs w:val="22"/>
+                <w:lang w:val="it-IT"/>
+              </w:rPr>
+              <w:t xml:space="preserve"> design and configure dynamic reports </w:t>
+            </w:r>
+            <w:r>
+              <w:rPr>
+                <w:color w:val="auto"/>
+                <w:sz w:val="22"/>
+                <w:szCs w:val="22"/>
+                <w:lang w:val="it-IT"/>
+              </w:rPr>
+              <w:t>simply drag and drop controls</w:t>
+            </w:r>
+            <w:r>
+              <w:rPr>
+                <w:color w:val="auto"/>
+                <w:sz w:val="22"/>
+                <w:szCs w:val="22"/>
+                <w:lang w:val="it-IT"/>
+              </w:rPr>
+              <w:t>. Also it provided feature to render the data depending on user’s input.</w:t>
+            </w:r>
+          </w:p>
+          <w:p>
+            <w:pPr>
+              <w:rPr>
+                <w:color w:val="auto"/>
+                <w:sz w:val="22"/>
+                <w:szCs w:val="22"/>
+                <w:lang w:val="it-IT"/>
+              </w:rPr>
+            </w:pPr>
+            <w:r>
+              <w:rPr>
+                <w:b/>
+                <w:color w:val="auto"/>
+                <w:sz w:val="22"/>
+                <w:szCs w:val="22"/>
+                <w:lang w:val="it-IT"/>
+              </w:rPr>
+              <w:t>Technologies:</w:t>
+            </w:r>
+            <w:r>
+              <w:rPr>
+                <w:b/>
+                <w:color w:val="auto"/>
+                <w:sz w:val="22"/>
+                <w:szCs w:val="22"/>
+                <w:lang w:val="it-IT"/>
+              </w:rPr>
               <w:t xml:space="preserve"> </w:t>
             </w:r>
             <w:r>
@@ -2612,24 +2719,112 @@
                 <w:szCs w:val="22"/>
                 <w:lang w:val="it-IT"/>
               </w:rPr>
-              <w:t>Dojo</w:t>
-            </w:r>
-            <w:r>
+              <w:t>Java, Spring, Hibernate, jQuery, HTML, CSS, Oracle</w:t>
+            </w:r>
+          </w:p>
+          <w:p>
+            <w:pPr>
               <w:rPr>
                 <w:color w:val="auto"/>
                 <w:sz w:val="22"/>
                 <w:szCs w:val="22"/>
                 <w:lang w:val="it-IT"/>
               </w:rPr>
-              <w:t xml:space="preserve">, </w:t>
-            </w:r>
-            <w:r>
+            </w:pPr>
+          </w:p>
+          <w:p>
+            <w:pPr>
+              <w:jc w:val="both"/>
               <w:rPr>
                 <w:color w:val="auto"/>
                 <w:sz w:val="22"/>
                 <w:szCs w:val="22"/>
                 <w:lang w:val="it-IT"/>
               </w:rPr>
+            </w:pPr>
+            <w:r>
+              <w:rPr>
+                <w:color w:val="auto"/>
+                <w:sz w:val="22"/>
+                <w:szCs w:val="22"/>
+                <w:lang w:val="it-IT"/>
+              </w:rPr>
+              <w:t>Data filtering solution depending on rules for NPA and EWS</w:t>
+            </w:r>
+            <w:r>
+              <w:rPr>
+                <w:color w:val="auto"/>
+                <w:sz w:val="22"/>
+                <w:szCs w:val="22"/>
+                <w:lang w:val="it-IT"/>
+              </w:rPr>
+              <w:t xml:space="preserve"> d</w:t>
+            </w:r>
+            <w:r>
+              <w:rPr>
+                <w:color w:val="auto"/>
+                <w:sz w:val="22"/>
+                <w:szCs w:val="22"/>
+                <w:lang w:val="it-IT"/>
+              </w:rPr>
+              <w:t>epending on various nested filtering criteria. It is an integral part of these solutions.</w:t>
+            </w:r>
+          </w:p>
+          <w:p>
+            <w:pPr>
+              <w:jc w:val="both"/>
+              <w:rPr>
+                <w:color w:val="auto"/>
+                <w:sz w:val="22"/>
+                <w:szCs w:val="22"/>
+                <w:lang w:val="it-IT"/>
+              </w:rPr>
+            </w:pPr>
+            <w:r>
+              <w:rPr>
+                <w:b/>
+                <w:color w:val="auto"/>
+                <w:sz w:val="22"/>
+                <w:szCs w:val="22"/>
+                <w:lang w:val="it-IT"/>
+              </w:rPr>
+              <w:t>Technologies:</w:t>
+            </w:r>
+            <w:r>
+              <w:rPr>
+                <w:b/>
+                <w:color w:val="auto"/>
+                <w:sz w:val="22"/>
+                <w:szCs w:val="22"/>
+                <w:lang w:val="it-IT"/>
+              </w:rPr>
+              <w:t xml:space="preserve"> </w:t>
+            </w:r>
+            <w:r>
+              <w:rPr>
+                <w:color w:val="auto"/>
+                <w:sz w:val="22"/>
+                <w:szCs w:val="22"/>
+                <w:lang w:val="it-IT"/>
+              </w:rPr>
+              <w:t xml:space="preserve">Java, Spring, Hibernate, </w:t>
+            </w:r>
+            <w:r>
+              <w:rPr>
+                <w:color w:val="auto"/>
+                <w:sz w:val="22"/>
+                <w:szCs w:val="22"/>
+                <w:lang w:val="it-IT"/>
+              </w:rPr>
+              <w:t xml:space="preserve">JSP, </w:t>
+            </w:r>
+            <w:r>
+              <w:rPr>
+                <w:color w:val="auto"/>
+                <w:sz w:val="22"/>
+                <w:szCs w:val="22"/>
+                <w:lang w:val="it-IT"/>
+              </w:rPr>
               <w:t>jQuery</w:t>
             </w:r>
             <w:r>
@@ -2639,8 +2834,373 @@
                 <w:szCs w:val="22"/>
                 <w:lang w:val="it-IT"/>
               </w:rPr>
+              <w:t>, Dojo</w:t>
+            </w:r>
+            <w:r>
+              <w:rPr>
+                <w:color w:val="auto"/>
+                <w:sz w:val="22"/>
+                <w:szCs w:val="22"/>
+                <w:lang w:val="it-IT"/>
+              </w:rPr>
               <w:t>, HTML, CSS</w:t>
             </w:r>
+          </w:p>
+          <w:p>
+            <w:pPr>
+              <w:jc w:val="both"/>
+              <w:rPr>
+                <w:color w:val="auto"/>
+                <w:sz w:val="22"/>
+                <w:szCs w:val="22"/>
+                <w:lang w:val="it-IT"/>
+              </w:rPr>
+            </w:pPr>
+          </w:p>
+          <w:p>
+            <w:pPr>
+              <w:jc w:val="both"/>
+              <w:rPr>
+                <w:color w:val="auto"/>
+                <w:sz w:val="22"/>
+                <w:szCs w:val="22"/>
+                <w:lang w:val="it-IT"/>
+              </w:rPr>
+            </w:pPr>
+            <w:r>
+              <w:rPr>
+                <w:color w:val="auto"/>
+                <w:sz w:val="22"/>
+                <w:szCs w:val="22"/>
+                <w:lang w:val="it-IT"/>
+              </w:rPr>
+              <w:t>A predictive analysis tool which aids banks to identify the non-performing assets and helps in risk analysis.</w:t>
+            </w:r>
+          </w:p>
+          <w:p>
+            <w:pPr>
+              <w:jc w:val="both"/>
+              <w:rPr>
+                <w:color w:val="auto"/>
+                <w:sz w:val="22"/>
+                <w:szCs w:val="22"/>
+                <w:lang w:val="it-IT"/>
+              </w:rPr>
+            </w:pPr>
+            <w:r>
+              <w:rPr>
+                <w:b/>
+                <w:color w:val="auto"/>
+                <w:sz w:val="22"/>
+                <w:szCs w:val="22"/>
+                <w:lang w:val="it-IT"/>
+              </w:rPr>
+              <w:t>Technologies:</w:t>
+            </w:r>
+            <w:r>
+              <w:rPr>
+                <w:b/>
+                <w:color w:val="auto"/>
+                <w:sz w:val="22"/>
+                <w:szCs w:val="22"/>
+                <w:lang w:val="it-IT"/>
+              </w:rPr>
+              <w:t xml:space="preserve"> </w:t>
+            </w:r>
+            <w:r>
+              <w:rPr>
+                <w:color w:val="auto"/>
+                <w:sz w:val="22"/>
+                <w:szCs w:val="22"/>
+                <w:lang w:val="it-IT"/>
+              </w:rPr>
+              <w:t>Java, Spring, Hibernate, JSP, jQuery, Dojo, HTML, CSS</w:t>
+            </w:r>
+          </w:p>
+          <w:p>
+            <w:pPr>
+              <w:jc w:val="both"/>
+              <w:rPr>
+                <w:color w:val="auto"/>
+                <w:sz w:val="22"/>
+                <w:szCs w:val="22"/>
+                <w:lang w:val="it-IT"/>
+              </w:rPr>
+            </w:pPr>
+          </w:p>
+          <w:p>
+            <w:pPr>
+              <w:jc w:val="both"/>
+              <w:rPr>
+                <w:color w:val="auto"/>
+                <w:sz w:val="22"/>
+                <w:szCs w:val="22"/>
+                <w:lang w:val="it-IT"/>
+              </w:rPr>
+            </w:pPr>
+            <w:r>
+              <w:rPr>
+                <w:color w:val="auto"/>
+                <w:sz w:val="22"/>
+                <w:szCs w:val="22"/>
+                <w:lang w:val="it-IT"/>
+              </w:rPr>
+              <w:t>Project's main purpose was to alleviate the risks of non-performing loans. It enabled our banking clients to get effective early warnings to protect their assets and reduce the impact of payment delinquency.</w:t>
+            </w:r>
+          </w:p>
+          <w:p>
+            <w:pPr>
+              <w:jc w:val="both"/>
+              <w:rPr>
+                <w:color w:val="auto"/>
+                <w:sz w:val="22"/>
+                <w:szCs w:val="22"/>
+                <w:lang w:val="it-IT"/>
+              </w:rPr>
+            </w:pPr>
+            <w:r>
+              <w:rPr>
+                <w:b/>
+                <w:color w:val="auto"/>
+                <w:sz w:val="22"/>
+                <w:szCs w:val="22"/>
+                <w:lang w:val="it-IT"/>
+              </w:rPr>
+              <w:t>Technologies:</w:t>
+            </w:r>
+            <w:r>
+              <w:rPr>
+                <w:b/>
+                <w:color w:val="auto"/>
+                <w:sz w:val="22"/>
+                <w:szCs w:val="22"/>
+                <w:lang w:val="it-IT"/>
+              </w:rPr>
+              <w:t xml:space="preserve"> </w:t>
+            </w:r>
+            <w:r>
+              <w:rPr>
+                <w:color w:val="auto"/>
+                <w:sz w:val="22"/>
+                <w:szCs w:val="22"/>
+                <w:lang w:val="it-IT"/>
+              </w:rPr>
+              <w:t>Java, Spring, Hibernate, JSP, jQuery, Dojo, HTML, CSS</w:t>
+            </w:r>
+          </w:p>
+          <w:p>
+            <w:pPr>
+              <w:rPr>
+                <w:color w:val="auto"/>
+                <w:sz w:val="22"/>
+                <w:szCs w:val="22"/>
+                <w:lang w:val="it-IT"/>
+              </w:rPr>
+            </w:pPr>
+          </w:p>
+          <w:p>
+            <w:pPr>
+              <w:rPr>
+                <w:color w:val="auto"/>
+                <w:sz w:val="22"/>
+                <w:szCs w:val="22"/>
+                <w:lang w:val="it-IT"/>
+              </w:rPr>
+            </w:pPr>
+            <w:r>
+              <w:rPr>
+                <w:color w:val="auto"/>
+                <w:sz w:val="22"/>
+                <w:szCs w:val="22"/>
+                <w:lang w:val="it-IT"/>
+              </w:rPr>
+              <w:t>Tool to extract data into structured table which is required by the ETL job to generate score for loan system.</w:t>
+            </w:r>
+          </w:p>
+          <w:p>
+            <w:pPr>
+              <w:rPr>
+                <w:color w:val="auto"/>
+                <w:sz w:val="22"/>
+                <w:szCs w:val="22"/>
+                <w:lang w:val="it-IT"/>
+              </w:rPr>
+            </w:pPr>
+            <w:r>
+              <w:rPr>
+                <w:b/>
+                <w:color w:val="auto"/>
+                <w:sz w:val="22"/>
+                <w:szCs w:val="22"/>
+                <w:lang w:val="it-IT"/>
+              </w:rPr>
+              <w:t>Technologies:</w:t>
+            </w:r>
+            <w:r>
+              <w:rPr>
+                <w:b/>
+                <w:color w:val="auto"/>
+                <w:sz w:val="22"/>
+                <w:szCs w:val="22"/>
+                <w:lang w:val="it-IT"/>
+              </w:rPr>
+              <w:t xml:space="preserve"> </w:t>
+            </w:r>
+            <w:r>
+              <w:rPr>
+                <w:color w:val="auto"/>
+                <w:sz w:val="22"/>
+                <w:szCs w:val="22"/>
+                <w:lang w:val="it-IT"/>
+              </w:rPr>
+              <w:t>Java, Spring, Hibernate, JSP, jQuery, Dojo, HTML, CSS</w:t>
+            </w:r>
+          </w:p>
+          <w:p>
+            <w:pPr>
+              <w:rPr>
+                <w:color w:val="auto"/>
+                <w:sz w:val="22"/>
+                <w:szCs w:val="22"/>
+                <w:lang w:val="it-IT"/>
+              </w:rPr>
+            </w:pPr>
+          </w:p>
+          <w:p>
+            <w:pPr>
+              <w:rPr>
+                <w:color w:val="auto"/>
+                <w:sz w:val="22"/>
+                <w:szCs w:val="22"/>
+                <w:lang w:val="it-IT"/>
+              </w:rPr>
+            </w:pPr>
+            <w:r>
+              <w:rPr>
+                <w:color w:val="auto"/>
+                <w:sz w:val="22"/>
+                <w:szCs w:val="22"/>
+                <w:lang w:val="it-IT"/>
+              </w:rPr>
+              <w:t>Tool to download thousands of files in a click. It helps user to download files from website, required by the ETL job.</w:t>
+            </w:r>
+          </w:p>
+          <w:p>
+            <w:pPr>
+              <w:rPr>
+                <w:color w:val="auto"/>
+                <w:sz w:val="22"/>
+                <w:szCs w:val="22"/>
+                <w:lang w:val="it-IT"/>
+              </w:rPr>
+            </w:pPr>
+            <w:r>
+              <w:rPr>
+                <w:b/>
+                <w:color w:val="auto"/>
+                <w:sz w:val="22"/>
+                <w:szCs w:val="22"/>
+                <w:lang w:val="it-IT"/>
+              </w:rPr>
+              <w:t>Technologies:</w:t>
+            </w:r>
+            <w:r>
+              <w:rPr>
+                <w:b/>
+                <w:color w:val="auto"/>
+                <w:sz w:val="22"/>
+                <w:szCs w:val="22"/>
+                <w:lang w:val="it-IT"/>
+              </w:rPr>
+              <w:t xml:space="preserve"> </w:t>
+            </w:r>
+            <w:r>
+              <w:rPr>
+                <w:color w:val="auto"/>
+                <w:sz w:val="22"/>
+                <w:szCs w:val="22"/>
+                <w:lang w:val="it-IT"/>
+              </w:rPr>
+              <w:t>Java, Selenium, Spring, Hibernate, JSP, jQuery, Dojo, HTML, CSS</w:t>
+            </w:r>
+          </w:p>
+          <w:p>
+            <w:pPr>
+              <w:rPr>
+                <w:color w:val="auto"/>
+                <w:sz w:val="22"/>
+                <w:szCs w:val="22"/>
+                <w:lang w:val="it-IT"/>
+              </w:rPr>
+            </w:pPr>
+          </w:p>
+          <w:p>
+            <w:pPr>
+              <w:rPr>
+                <w:color w:val="auto"/>
+                <w:sz w:val="22"/>
+                <w:szCs w:val="22"/>
+                <w:lang w:val="it-IT"/>
+              </w:rPr>
+            </w:pPr>
+            <w:r>
+              <w:rPr>
+                <w:color w:val="auto"/>
+                <w:sz w:val="22"/>
+                <w:szCs w:val="22"/>
+                <w:lang w:val="it-IT"/>
+              </w:rPr>
+              <w:t>Introduced Smart Search functionality to allow user to tag various resources like reports and dashboards as per requirement for instant search across the whole platform.</w:t>
+            </w:r>
+          </w:p>
+          <w:p>
+            <w:pPr>
+              <w:rPr>
+                <w:color w:val="auto"/>
+                <w:sz w:val="22"/>
+                <w:szCs w:val="22"/>
+                <w:lang w:val="it-IT"/>
+              </w:rPr>
+            </w:pPr>
+            <w:r>
+              <w:rPr>
+                <w:b/>
+                <w:color w:val="auto"/>
+                <w:sz w:val="22"/>
+                <w:szCs w:val="22"/>
+                <w:lang w:val="it-IT"/>
+              </w:rPr>
+              <w:t>Technologies:</w:t>
+            </w:r>
+            <w:r>
+              <w:rPr>
+                <w:b/>
+                <w:color w:val="auto"/>
+                <w:sz w:val="22"/>
+                <w:szCs w:val="22"/>
+                <w:lang w:val="it-IT"/>
+              </w:rPr>
+              <w:t xml:space="preserve"> </w:t>
+            </w:r>
+            <w:r>
+              <w:rPr>
+                <w:color w:val="auto"/>
+                <w:sz w:val="22"/>
+                <w:szCs w:val="22"/>
+                <w:lang w:val="it-IT"/>
+              </w:rPr>
+              <w:t>Java, Spring, Hibernate, JSP, jQuery, Dojo, HTML, CSS</w:t>
+            </w:r>
+          </w:p>
+          <w:p>
+            <w:pPr>
+              <w:rPr>
+                <w:color w:val="auto"/>
+                <w:sz w:val="22"/>
+                <w:szCs w:val="22"/>
+                <w:lang w:val="it-IT"/>
+              </w:rPr>
+            </w:pPr>
           </w:p>
         </w:tc>
       </w:tr>
@@ -2650,7 +3210,7 @@
         </w:trPr>
         <w:tc>
           <w:tcPr>
-            <w:tcW w:w="3376" w:type="dxa"/>
+            <w:tcW w:w="3370" w:type="dxa"/>
             <w:gridSpan w:val="6"/>
           </w:tcPr>
           <w:p>
@@ -2667,13 +3227,21 @@
               <w:t xml:space="preserve">Java </w:t>
             </w:r>
             <w:r>
-              <w:t>full stack developer with 4</w:t>
-            </w:r>
-            <w:r>
-              <w:t>.11</w:t>
-            </w:r>
-            <w:r>
-              <w:t xml:space="preserve"> years experience in application layers, presentation layers, and database</w:t>
+              <w:t xml:space="preserve">full stack developer with </w:t>
+            </w:r>
+            <w:r>
+              <w:t>5</w:t>
+            </w:r>
+            <w:r>
+              <w:t xml:space="preserve"> </w:t>
+            </w:r>
+            <w:proofErr w:type="spellStart"/>
+            <w:r>
+              <w:t>years experience</w:t>
+            </w:r>
+            <w:proofErr w:type="spellEnd"/>
+            <w:r>
+              <w:t xml:space="preserve"> in application layers, presentation layers, and database</w:t>
             </w:r>
             <w:r>
               <w:t>.</w:t>
@@ -2682,7 +3250,7 @@
         </w:tc>
         <w:tc>
           <w:tcPr>
-            <w:tcW w:w="711" w:type="dxa"/>
+            <w:tcW w:w="710" w:type="dxa"/>
             <w:vMerge/>
           </w:tcPr>
           <w:p>
@@ -2696,7 +3264,7 @@
         </w:tc>
         <w:tc>
           <w:tcPr>
-            <w:tcW w:w="7142" w:type="dxa"/>
+            <w:tcW w:w="7139" w:type="dxa"/>
             <w:vMerge/>
           </w:tcPr>
           <w:p>
@@ -2716,7 +3284,7 @@
         </w:trPr>
         <w:tc>
           <w:tcPr>
-            <w:tcW w:w="311" w:type="dxa"/>
+            <w:tcW w:w="307" w:type="dxa"/>
           </w:tcPr>
           <w:p>
             <w:pPr>
@@ -2741,17 +3309,17 @@
           <w:sdtContent>
             <w:tc>
               <w:tcPr>
-                <w:tcW w:w="2798" w:type="dxa"/>
+                <w:tcW w:w="2796" w:type="dxa"/>
                 <w:gridSpan w:val="4"/>
-                <w:tcBorders>
-                  <w:bottom w:val="single" w:sz="4" w:space="0" w:color="FFFFFF" w:themeColor="background1"/>
-                </w:tcBorders>
               </w:tcPr>
               <w:p>
                 <w:pPr>
                   <w:pStyle w:val="Heading4"/>
                 </w:pPr>
                 <w:r>
+                  <w:rPr>
+                    <w:u w:val="single"/>
+                  </w:rPr>
                   <w:t>C O N T A C T</w:t>
                 </w:r>
               </w:p>
@@ -2770,7 +3338,7 @@
         </w:tc>
         <w:tc>
           <w:tcPr>
-            <w:tcW w:w="711" w:type="dxa"/>
+            <w:tcW w:w="710" w:type="dxa"/>
           </w:tcPr>
           <w:p>
             <w:pPr>
@@ -2780,7 +3348,7 @@
         </w:tc>
         <w:tc>
           <w:tcPr>
-            <w:tcW w:w="7142" w:type="dxa"/>
+            <w:tcW w:w="7139" w:type="dxa"/>
             <w:vMerge/>
           </w:tcPr>
           <w:p>
@@ -2799,14 +3367,20 @@
         </w:trPr>
         <w:tc>
           <w:tcPr>
-            <w:tcW w:w="443" w:type="dxa"/>
+            <w:tcW w:w="439" w:type="dxa"/>
             <w:gridSpan w:val="2"/>
             <w:vAlign w:val="center"/>
           </w:tcPr>
           <w:p>
+            <w:pPr>
+              <w:rPr>
+                <w:color w:val="FFFFFF" w:themeColor="background1"/>
+              </w:rPr>
+            </w:pPr>
             <w:r>
               <w:rPr>
                 <w:noProof/>
+                <w:color w:val="FFFFFF" w:themeColor="background1"/>
               </w:rPr>
               <w:drawing>
                 <wp:inline distT="0" distB="0" distL="0" distR="0" wp14:anchorId="44C4D319" wp14:editId="4DE351FA">
@@ -2869,7 +3443,7 @@
         </w:tc>
         <w:tc>
           <w:tcPr>
-            <w:tcW w:w="2933" w:type="dxa"/>
+            <w:tcW w:w="2931" w:type="dxa"/>
             <w:gridSpan w:val="4"/>
             <w:vAlign w:val="center"/>
           </w:tcPr>
@@ -2890,7 +3464,7 @@
         </w:tc>
         <w:tc>
           <w:tcPr>
-            <w:tcW w:w="711" w:type="dxa"/>
+            <w:tcW w:w="710" w:type="dxa"/>
             <w:vMerge w:val="restart"/>
           </w:tcPr>
           <w:p>
@@ -2901,7 +3475,7 @@
         </w:tc>
         <w:tc>
           <w:tcPr>
-            <w:tcW w:w="7142" w:type="dxa"/>
+            <w:tcW w:w="7139" w:type="dxa"/>
             <w:vMerge/>
           </w:tcPr>
           <w:p>
@@ -2920,14 +3494,20 @@
         </w:trPr>
         <w:tc>
           <w:tcPr>
-            <w:tcW w:w="443" w:type="dxa"/>
+            <w:tcW w:w="439" w:type="dxa"/>
             <w:gridSpan w:val="2"/>
             <w:vAlign w:val="center"/>
           </w:tcPr>
           <w:p>
+            <w:pPr>
+              <w:rPr>
+                <w:color w:val="FFFFFF" w:themeColor="background1"/>
+              </w:rPr>
+            </w:pPr>
             <w:r>
               <w:rPr>
                 <w:noProof/>
+                <w:color w:val="FFFFFF" w:themeColor="background1"/>
               </w:rPr>
               <w:drawing>
                 <wp:inline distT="0" distB="0" distL="0" distR="0">
@@ -2984,7 +3564,7 @@
         </w:tc>
         <w:tc>
           <w:tcPr>
-            <w:tcW w:w="2933" w:type="dxa"/>
+            <w:tcW w:w="2931" w:type="dxa"/>
             <w:gridSpan w:val="4"/>
             <w:vAlign w:val="center"/>
           </w:tcPr>
@@ -3005,14 +3585,14 @@
         </w:tc>
         <w:tc>
           <w:tcPr>
-            <w:tcW w:w="711" w:type="dxa"/>
+            <w:tcW w:w="710" w:type="dxa"/>
             <w:vMerge/>
           </w:tcPr>
           <w:p/>
         </w:tc>
         <w:tc>
           <w:tcPr>
-            <w:tcW w:w="7142" w:type="dxa"/>
+            <w:tcW w:w="7139" w:type="dxa"/>
             <w:vMerge/>
           </w:tcPr>
           <w:p>
@@ -3031,14 +3611,20 @@
         </w:trPr>
         <w:tc>
           <w:tcPr>
-            <w:tcW w:w="443" w:type="dxa"/>
+            <w:tcW w:w="439" w:type="dxa"/>
             <w:gridSpan w:val="2"/>
             <w:vAlign w:val="center"/>
           </w:tcPr>
           <w:p>
+            <w:pPr>
+              <w:rPr>
+                <w:color w:val="FFFFFF" w:themeColor="background1"/>
+              </w:rPr>
+            </w:pPr>
             <w:r>
               <w:rPr>
                 <w:noProof/>
+                <w:color w:val="FFFFFF" w:themeColor="background1"/>
               </w:rPr>
               <mc:AlternateContent>
                 <mc:Choice Requires="wpg">
@@ -3581,7 +4167,7 @@
                 </mc:Choice>
                 <mc:Fallback>
                   <w:pict>
-                    <v:group w14:anchorId="7BF4BA98" id="Graphic 38" o:spid="_x0000_s1026" href="tel:(+91) 9595 666995" style="width:9pt;height:16.65pt;mso-position-horizontal-relative:char;mso-position-vertical-relative:line" coordorigin="2969,42367" coordsize="1141,2114" o:gfxdata="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" o:button="t">
+                    <v:group w14:anchorId="5296DC41" id="Graphic 38" o:spid="_x0000_s1026" href="tel:(+91) 9595 666995" style="width:9pt;height:16.65pt;mso-position-horizontal-relative:char;mso-position-vertical-relative:line" coordorigin="2969,42367" coordsize="1141,2114" o:gfxdata="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" o:button="t">
                       <v:shape id="Freeform 84" o:spid="_x0000_s1027" style="position:absolute;left:2969;top:42367;width:1142;height:2114;visibility:visible;mso-wrap-style:square;v-text-anchor:middle" coordsize="114185,211455" o:gfxdata="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" path="m99342,l16028,c7176,,,7176,,16028l,195427v,8852,7176,16028,16028,16028l99342,211455v8852,,16028,-7176,16028,-16028l115370,16028c115370,7176,108194,,99342,xm6428,35376r102514,l108942,171004r-102514,l6428,35376xm16028,6344r83314,c104655,6344,108963,10651,108963,15965r,13004l6428,28969r,-12941c6393,10715,10672,6379,15986,6344v14,,28,,42,xm99342,205111r-83314,c10715,205111,6407,200804,6407,195490r,-18079l108942,177411r,18016c108977,200740,104698,205076,99384,205111v-14,,-28,,-42,xe" filled="f" stroked="f" strokeweight=".05822mm">
                         <v:stroke joinstyle="miter"/>
                         <v:path arrowok="t" o:connecttype="custom" o:connectlocs="99343,0;16028,0;0,16028;0,195427;16028,211455;99343,211455;115371,195427;115371,16028;99343,0;6428,35376;108943,35376;108943,171004;6428,171004;6428,35376;16028,6344;99343,6344;108964,15965;108964,28969;6428,28969;6428,16028;15986,6344;16028,6344;99343,205111;16028,205111;6407,195490;6407,177411;108943,177411;108943,195427;99385,205111;99343,205111" o:connectangles="0,0,0,0,0,0,0,0,0,0,0,0,0,0,0,0,0,0,0,0,0,0,0,0,0,0,0,0,0,0"/>
@@ -3604,7 +4190,7 @@
         </w:tc>
         <w:tc>
           <w:tcPr>
-            <w:tcW w:w="2933" w:type="dxa"/>
+            <w:tcW w:w="2931" w:type="dxa"/>
             <w:gridSpan w:val="4"/>
             <w:vAlign w:val="center"/>
           </w:tcPr>
@@ -3639,14 +4225,14 @@
         </w:tc>
         <w:tc>
           <w:tcPr>
-            <w:tcW w:w="711" w:type="dxa"/>
+            <w:tcW w:w="710" w:type="dxa"/>
             <w:vMerge/>
           </w:tcPr>
           <w:p/>
         </w:tc>
         <w:tc>
           <w:tcPr>
-            <w:tcW w:w="7142" w:type="dxa"/>
+            <w:tcW w:w="7139" w:type="dxa"/>
             <w:vMerge/>
           </w:tcPr>
           <w:p>
@@ -3665,7 +4251,7 @@
         </w:trPr>
         <w:tc>
           <w:tcPr>
-            <w:tcW w:w="3376" w:type="dxa"/>
+            <w:tcW w:w="3370" w:type="dxa"/>
             <w:gridSpan w:val="6"/>
             <w:vAlign w:val="center"/>
           </w:tcPr>
@@ -3740,14 +4326,14 @@
         </w:tc>
         <w:tc>
           <w:tcPr>
-            <w:tcW w:w="711" w:type="dxa"/>
+            <w:tcW w:w="710" w:type="dxa"/>
             <w:vMerge/>
           </w:tcPr>
           <w:p/>
         </w:tc>
         <w:tc>
           <w:tcPr>
-            <w:tcW w:w="7142" w:type="dxa"/>
+            <w:tcW w:w="7139" w:type="dxa"/>
             <w:vMerge/>
           </w:tcPr>
           <w:p>
@@ -3766,7 +4352,7 @@
         </w:trPr>
         <w:tc>
           <w:tcPr>
-            <w:tcW w:w="3376" w:type="dxa"/>
+            <w:tcW w:w="3370" w:type="dxa"/>
             <w:gridSpan w:val="6"/>
           </w:tcPr>
           <w:p>
@@ -3779,14 +4365,14 @@
         </w:tc>
         <w:tc>
           <w:tcPr>
-            <w:tcW w:w="711" w:type="dxa"/>
+            <w:tcW w:w="710" w:type="dxa"/>
             <w:vMerge/>
           </w:tcPr>
           <w:p/>
         </w:tc>
         <w:tc>
           <w:tcPr>
-            <w:tcW w:w="7142" w:type="dxa"/>
+            <w:tcW w:w="7139" w:type="dxa"/>
             <w:vMerge/>
           </w:tcPr>
           <w:p>
@@ -3805,7 +4391,7 @@
         </w:trPr>
         <w:tc>
           <w:tcPr>
-            <w:tcW w:w="443" w:type="dxa"/>
+            <w:tcW w:w="439" w:type="dxa"/>
             <w:gridSpan w:val="2"/>
           </w:tcPr>
           <w:p>
@@ -3814,6 +4400,7 @@
             </w:pPr>
           </w:p>
         </w:tc>
+        <w:bookmarkStart w:id="0" w:name="_Hlk29814360" w:displacedByCustomXml="next"/>
         <w:sdt>
           <w:sdtPr>
             <w:id w:val="-1745956179"/>
@@ -3828,23 +4415,24 @@
           <w:sdtContent>
             <w:tc>
               <w:tcPr>
-                <w:tcW w:w="2666" w:type="dxa"/>
+                <w:tcW w:w="2664" w:type="dxa"/>
                 <w:gridSpan w:val="3"/>
-                <w:tcBorders>
-                  <w:bottom w:val="single" w:sz="4" w:space="0" w:color="FFFFFF" w:themeColor="background1"/>
-                </w:tcBorders>
               </w:tcPr>
               <w:p>
                 <w:pPr>
                   <w:pStyle w:val="Heading4"/>
                 </w:pPr>
                 <w:r>
+                  <w:rPr>
+                    <w:u w:val="single"/>
+                  </w:rPr>
                   <w:t>E D u c a t i o n</w:t>
                 </w:r>
               </w:p>
             </w:tc>
           </w:sdtContent>
         </w:sdt>
+        <w:bookmarkEnd w:id="0" w:displacedByCustomXml="prev"/>
         <w:tc>
           <w:tcPr>
             <w:tcW w:w="267" w:type="dxa"/>
@@ -3857,7 +4445,7 @@
         </w:tc>
         <w:tc>
           <w:tcPr>
-            <w:tcW w:w="711" w:type="dxa"/>
+            <w:tcW w:w="710" w:type="dxa"/>
             <w:vMerge/>
           </w:tcPr>
           <w:p>
@@ -3868,7 +4456,7 @@
         </w:tc>
         <w:tc>
           <w:tcPr>
-            <w:tcW w:w="7142" w:type="dxa"/>
+            <w:tcW w:w="7139" w:type="dxa"/>
             <w:vMerge/>
           </w:tcPr>
           <w:p>
@@ -3887,7 +4475,7 @@
         </w:trPr>
         <w:tc>
           <w:tcPr>
-            <w:tcW w:w="3376" w:type="dxa"/>
+            <w:tcW w:w="3370" w:type="dxa"/>
             <w:gridSpan w:val="6"/>
           </w:tcPr>
           <w:p>
@@ -3903,7 +4491,7 @@
         </w:tc>
         <w:tc>
           <w:tcPr>
-            <w:tcW w:w="711" w:type="dxa"/>
+            <w:tcW w:w="710" w:type="dxa"/>
             <w:vMerge/>
           </w:tcPr>
           <w:p>
@@ -3916,7 +4504,7 @@
         </w:tc>
         <w:tc>
           <w:tcPr>
-            <w:tcW w:w="7142" w:type="dxa"/>
+            <w:tcW w:w="7139" w:type="dxa"/>
             <w:vMerge/>
           </w:tcPr>
           <w:p>
@@ -3936,7 +4524,7 @@
         </w:trPr>
         <w:tc>
           <w:tcPr>
-            <w:tcW w:w="443" w:type="dxa"/>
+            <w:tcW w:w="439" w:type="dxa"/>
             <w:gridSpan w:val="2"/>
           </w:tcPr>
           <w:p>
@@ -4005,7 +4593,7 @@
         </w:tc>
         <w:tc>
           <w:tcPr>
-            <w:tcW w:w="2933" w:type="dxa"/>
+            <w:tcW w:w="2931" w:type="dxa"/>
             <w:gridSpan w:val="4"/>
           </w:tcPr>
           <w:p>
@@ -4035,14 +4623,14 @@
         </w:tc>
         <w:tc>
           <w:tcPr>
-            <w:tcW w:w="711" w:type="dxa"/>
+            <w:tcW w:w="710" w:type="dxa"/>
             <w:vMerge/>
           </w:tcPr>
           <w:p/>
         </w:tc>
         <w:tc>
           <w:tcPr>
-            <w:tcW w:w="7142" w:type="dxa"/>
+            <w:tcW w:w="7139" w:type="dxa"/>
             <w:vMerge/>
           </w:tcPr>
           <w:p>
@@ -4061,7 +4649,7 @@
         </w:trPr>
         <w:tc>
           <w:tcPr>
-            <w:tcW w:w="443" w:type="dxa"/>
+            <w:tcW w:w="439" w:type="dxa"/>
             <w:gridSpan w:val="2"/>
           </w:tcPr>
           <w:p>
@@ -4130,7 +4718,7 @@
         </w:tc>
         <w:tc>
           <w:tcPr>
-            <w:tcW w:w="2933" w:type="dxa"/>
+            <w:tcW w:w="2931" w:type="dxa"/>
             <w:gridSpan w:val="4"/>
           </w:tcPr>
           <w:p>
@@ -4152,7 +4740,7 @@
         </w:tc>
         <w:tc>
           <w:tcPr>
-            <w:tcW w:w="711" w:type="dxa"/>
+            <w:tcW w:w="710" w:type="dxa"/>
             <w:vMerge/>
           </w:tcPr>
           <w:p>
@@ -4165,7 +4753,7 @@
         </w:tc>
         <w:tc>
           <w:tcPr>
-            <w:tcW w:w="7142" w:type="dxa"/>
+            <w:tcW w:w="7139" w:type="dxa"/>
             <w:vMerge/>
           </w:tcPr>
           <w:p>
@@ -4183,18 +4771,2604 @@
     <w:p>
       <w:pPr>
         <w:tabs>
-          <w:tab w:val="center" w:pos="5688"/>
+          <w:tab w:val="left" w:pos="6624"/>
         </w:tabs>
       </w:pPr>
       <w:r>
         <w:rPr>
           <w:noProof/>
         </w:rPr>
-        <w:lastRenderedPageBreak/>
         <mc:AlternateContent>
           <mc:Choice Requires="wpg">
             <w:drawing>
-              <wp:anchor distT="0" distB="0" distL="114300" distR="114300" simplePos="0" relativeHeight="251737088" behindDoc="0" locked="0" layoutInCell="1" allowOverlap="1" wp14:anchorId="05600734" wp14:editId="20FF4199">
+              <wp:anchor distT="0" distB="0" distL="114300" distR="114300" simplePos="0" relativeHeight="251763712" behindDoc="0" locked="0" layoutInCell="1" allowOverlap="1">
+                <wp:simplePos x="0" y="0"/>
+                <wp:positionH relativeFrom="page">
+                  <wp:posOffset>0</wp:posOffset>
+                </wp:positionH>
+                <wp:positionV relativeFrom="paragraph">
+                  <wp:posOffset>-9883140</wp:posOffset>
+                </wp:positionV>
+                <wp:extent cx="2636520" cy="10728960"/>
+                <wp:effectExtent l="0" t="0" r="11430" b="15240"/>
+                <wp:wrapNone/>
+                <wp:docPr id="267" name="Group 267"/>
+                <wp:cNvGraphicFramePr/>
+                <a:graphic xmlns:a="http://schemas.openxmlformats.org/drawingml/2006/main">
+                  <a:graphicData uri="http://schemas.microsoft.com/office/word/2010/wordprocessingGroup">
+                    <wpg:wgp>
+                      <wpg:cNvGrpSpPr/>
+                      <wpg:grpSpPr>
+                        <a:xfrm>
+                          <a:off x="0" y="0"/>
+                          <a:ext cx="2636520" cy="10728960"/>
+                          <a:chOff x="0" y="0"/>
+                          <a:chExt cx="2673985" cy="10728960"/>
+                        </a:xfrm>
+                      </wpg:grpSpPr>
+                      <wps:wsp>
+                        <wps:cNvPr id="246" name="Rectangle 246"/>
+                        <wps:cNvSpPr/>
+                        <wps:spPr>
+                          <a:xfrm>
+                            <a:off x="15241" y="0"/>
+                            <a:ext cx="2651125" cy="678180"/>
+                          </a:xfrm>
+                          <a:prstGeom prst="rect">
+                            <a:avLst/>
+                          </a:prstGeom>
+                          <a:solidFill>
+                            <a:schemeClr val="tx1">
+                              <a:lumMod val="75000"/>
+                              <a:lumOff val="25000"/>
+                            </a:schemeClr>
+                          </a:solidFill>
+                          <a:ln>
+                            <a:solidFill>
+                              <a:schemeClr val="tx1">
+                                <a:lumMod val="75000"/>
+                                <a:lumOff val="25000"/>
+                              </a:schemeClr>
+                            </a:solidFill>
+                          </a:ln>
+                        </wps:spPr>
+                        <wps:style>
+                          <a:lnRef idx="2">
+                            <a:schemeClr val="accent1">
+                              <a:shade val="50000"/>
+                            </a:schemeClr>
+                          </a:lnRef>
+                          <a:fillRef idx="1">
+                            <a:schemeClr val="accent1"/>
+                          </a:fillRef>
+                          <a:effectRef idx="0">
+                            <a:schemeClr val="accent1"/>
+                          </a:effectRef>
+                          <a:fontRef idx="minor">
+                            <a:schemeClr val="lt1"/>
+                          </a:fontRef>
+                        </wps:style>
+                        <wps:txbx>
+                          <w:txbxContent>
+                            <w:p>
+                              <w:pPr>
+                                <w:jc w:val="center"/>
+                                <w:rPr>
+                                  <w:rFonts w:asciiTheme="majorHAnsi" w:eastAsiaTheme="majorEastAsia" w:hAnsiTheme="majorHAnsi" w:cstheme="majorBidi"/>
+                                  <w:iCs/>
+                                  <w:caps/>
+                                  <w:color w:val="FFFFFF" w:themeColor="background1"/>
+                                  <w:sz w:val="40"/>
+                                  <w:szCs w:val="40"/>
+                                  <w:u w:val="single"/>
+                                </w:rPr>
+                              </w:pPr>
+                              <w:bookmarkStart w:id="1" w:name="_GoBack"/>
+                              <w:r>
+                                <w:rPr>
+                                  <w:rFonts w:asciiTheme="majorHAnsi" w:eastAsiaTheme="majorEastAsia" w:hAnsiTheme="majorHAnsi" w:cstheme="majorBidi"/>
+                                  <w:iCs/>
+                                  <w:caps/>
+                                  <w:color w:val="FFFFFF" w:themeColor="background1"/>
+                                  <w:sz w:val="40"/>
+                                  <w:szCs w:val="40"/>
+                                  <w:u w:val="single"/>
+                                </w:rPr>
+                                <w:t>Projects</w:t>
+                              </w:r>
+                              <w:bookmarkEnd w:id="1"/>
+                            </w:p>
+                          </w:txbxContent>
+                        </wps:txbx>
+                        <wps:bodyPr rot="0" spcFirstLastPara="0" vertOverflow="overflow" horzOverflow="overflow" vert="horz" wrap="square" lIns="91440" tIns="45720" rIns="91440" bIns="45720" numCol="1" spcCol="0" rtlCol="0" fromWordArt="0" anchor="ctr" anchorCtr="0" forceAA="0" compatLnSpc="1">
+                          <a:prstTxWarp prst="textNoShape">
+                            <a:avLst/>
+                          </a:prstTxWarp>
+                          <a:noAutofit/>
+                        </wps:bodyPr>
+                      </wps:wsp>
+                      <wps:wsp>
+                        <wps:cNvPr id="248" name="Rectangle 248"/>
+                        <wps:cNvSpPr/>
+                        <wps:spPr>
+                          <a:xfrm>
+                            <a:off x="0" y="746760"/>
+                            <a:ext cx="2666365" cy="1493520"/>
+                          </a:xfrm>
+                          <a:prstGeom prst="rect">
+                            <a:avLst/>
+                          </a:prstGeom>
+                          <a:solidFill>
+                            <a:schemeClr val="tx1">
+                              <a:lumMod val="75000"/>
+                              <a:lumOff val="25000"/>
+                            </a:schemeClr>
+                          </a:solidFill>
+                          <a:ln>
+                            <a:solidFill>
+                              <a:schemeClr val="tx1">
+                                <a:lumMod val="75000"/>
+                                <a:lumOff val="25000"/>
+                              </a:schemeClr>
+                            </a:solidFill>
+                          </a:ln>
+                        </wps:spPr>
+                        <wps:style>
+                          <a:lnRef idx="2">
+                            <a:schemeClr val="accent1">
+                              <a:shade val="50000"/>
+                            </a:schemeClr>
+                          </a:lnRef>
+                          <a:fillRef idx="1">
+                            <a:schemeClr val="accent1"/>
+                          </a:fillRef>
+                          <a:effectRef idx="0">
+                            <a:schemeClr val="accent1"/>
+                          </a:effectRef>
+                          <a:fontRef idx="minor">
+                            <a:schemeClr val="lt1"/>
+                          </a:fontRef>
+                        </wps:style>
+                        <wps:txbx>
+                          <w:txbxContent>
+                            <w:p>
+                              <w:pPr>
+                                <w:jc w:val="center"/>
+                                <w:rPr>
+                                  <w:rFonts w:asciiTheme="majorHAnsi" w:eastAsiaTheme="majorEastAsia" w:hAnsiTheme="majorHAnsi" w:cstheme="majorBidi"/>
+                                  <w:iCs/>
+                                  <w:caps/>
+                                  <w:color w:val="FFFFFF" w:themeColor="background1"/>
+                                  <w:sz w:val="28"/>
+                                  <w:szCs w:val="28"/>
+                                </w:rPr>
+                              </w:pPr>
+                              <w:r>
+                                <w:rPr>
+                                  <w:rFonts w:asciiTheme="majorHAnsi" w:eastAsiaTheme="majorEastAsia" w:hAnsiTheme="majorHAnsi" w:cstheme="majorBidi"/>
+                                  <w:iCs/>
+                                  <w:caps/>
+                                  <w:color w:val="FFFFFF" w:themeColor="background1"/>
+                                  <w:sz w:val="28"/>
+                                  <w:szCs w:val="28"/>
+                                </w:rPr>
+                                <w:t xml:space="preserve">Business Insurance </w:t>
+                              </w:r>
+                              <w:r>
+                                <w:rPr>
+                                  <w:rFonts w:asciiTheme="majorHAnsi" w:eastAsiaTheme="majorEastAsia" w:hAnsiTheme="majorHAnsi" w:cstheme="majorBidi"/>
+                                  <w:iCs/>
+                                  <w:caps/>
+                                  <w:color w:val="FFFFFF" w:themeColor="background1"/>
+                                  <w:sz w:val="28"/>
+                                  <w:szCs w:val="28"/>
+                                </w:rPr>
+                                <w:t>Product</w:t>
+                              </w:r>
+                            </w:p>
+                          </w:txbxContent>
+                        </wps:txbx>
+                        <wps:bodyPr rot="0" spcFirstLastPara="0" vertOverflow="overflow" horzOverflow="overflow" vert="horz" wrap="square" lIns="91440" tIns="45720" rIns="91440" bIns="45720" numCol="1" spcCol="0" rtlCol="0" fromWordArt="0" anchor="ctr" anchorCtr="0" forceAA="0" compatLnSpc="1">
+                          <a:prstTxWarp prst="textNoShape">
+                            <a:avLst/>
+                          </a:prstTxWarp>
+                          <a:noAutofit/>
+                        </wps:bodyPr>
+                      </wps:wsp>
+                      <wps:wsp>
+                        <wps:cNvPr id="247" name="Rectangle 247"/>
+                        <wps:cNvSpPr/>
+                        <wps:spPr>
+                          <a:xfrm>
+                            <a:off x="0" y="2308860"/>
+                            <a:ext cx="2666365" cy="1013460"/>
+                          </a:xfrm>
+                          <a:prstGeom prst="rect">
+                            <a:avLst/>
+                          </a:prstGeom>
+                          <a:solidFill>
+                            <a:schemeClr val="tx1">
+                              <a:lumMod val="75000"/>
+                              <a:lumOff val="25000"/>
+                            </a:schemeClr>
+                          </a:solidFill>
+                          <a:ln>
+                            <a:solidFill>
+                              <a:schemeClr val="tx1">
+                                <a:lumMod val="75000"/>
+                                <a:lumOff val="25000"/>
+                              </a:schemeClr>
+                            </a:solidFill>
+                          </a:ln>
+                        </wps:spPr>
+                        <wps:style>
+                          <a:lnRef idx="2">
+                            <a:schemeClr val="accent1">
+                              <a:shade val="50000"/>
+                            </a:schemeClr>
+                          </a:lnRef>
+                          <a:fillRef idx="1">
+                            <a:schemeClr val="accent1"/>
+                          </a:fillRef>
+                          <a:effectRef idx="0">
+                            <a:schemeClr val="accent1"/>
+                          </a:effectRef>
+                          <a:fontRef idx="minor">
+                            <a:schemeClr val="lt1"/>
+                          </a:fontRef>
+                        </wps:style>
+                        <wps:txbx>
+                          <w:txbxContent>
+                            <w:p>
+                              <w:pPr>
+                                <w:jc w:val="center"/>
+                                <w:rPr>
+                                  <w:rFonts w:asciiTheme="majorHAnsi" w:eastAsiaTheme="majorEastAsia" w:hAnsiTheme="majorHAnsi" w:cstheme="majorBidi"/>
+                                  <w:iCs/>
+                                  <w:caps/>
+                                  <w:color w:val="FFFFFF" w:themeColor="background1"/>
+                                  <w:sz w:val="26"/>
+                                  <w:szCs w:val="26"/>
+                                </w:rPr>
+                              </w:pPr>
+                              <w:r>
+                                <w:rPr>
+                                  <w:rFonts w:asciiTheme="majorHAnsi" w:eastAsiaTheme="majorEastAsia" w:hAnsiTheme="majorHAnsi" w:cstheme="majorBidi"/>
+                                  <w:iCs/>
+                                  <w:caps/>
+                                  <w:color w:val="FFFFFF" w:themeColor="background1"/>
+                                  <w:sz w:val="26"/>
+                                  <w:szCs w:val="26"/>
+                                </w:rPr>
+                                <w:t>Department of Motor Vehicle</w:t>
+                              </w:r>
+                            </w:p>
+                          </w:txbxContent>
+                        </wps:txbx>
+                        <wps:bodyPr rot="0" spcFirstLastPara="0" vertOverflow="overflow" horzOverflow="overflow" vert="horz" wrap="square" lIns="91440" tIns="45720" rIns="91440" bIns="45720" numCol="1" spcCol="0" rtlCol="0" fromWordArt="0" anchor="ctr" anchorCtr="0" forceAA="0" compatLnSpc="1">
+                          <a:prstTxWarp prst="textNoShape">
+                            <a:avLst/>
+                          </a:prstTxWarp>
+                          <a:noAutofit/>
+                        </wps:bodyPr>
+                      </wps:wsp>
+                      <wps:wsp>
+                        <wps:cNvPr id="249" name="Rectangle 249"/>
+                        <wps:cNvSpPr/>
+                        <wps:spPr>
+                          <a:xfrm>
+                            <a:off x="0" y="4373880"/>
+                            <a:ext cx="2666365" cy="838200"/>
+                          </a:xfrm>
+                          <a:prstGeom prst="rect">
+                            <a:avLst/>
+                          </a:prstGeom>
+                          <a:solidFill>
+                            <a:schemeClr val="tx1">
+                              <a:lumMod val="75000"/>
+                              <a:lumOff val="25000"/>
+                            </a:schemeClr>
+                          </a:solidFill>
+                          <a:ln>
+                            <a:solidFill>
+                              <a:schemeClr val="tx1">
+                                <a:lumMod val="75000"/>
+                                <a:lumOff val="25000"/>
+                              </a:schemeClr>
+                            </a:solidFill>
+                          </a:ln>
+                        </wps:spPr>
+                        <wps:style>
+                          <a:lnRef idx="2">
+                            <a:schemeClr val="accent1">
+                              <a:shade val="50000"/>
+                            </a:schemeClr>
+                          </a:lnRef>
+                          <a:fillRef idx="1">
+                            <a:schemeClr val="accent1"/>
+                          </a:fillRef>
+                          <a:effectRef idx="0">
+                            <a:schemeClr val="accent1"/>
+                          </a:effectRef>
+                          <a:fontRef idx="minor">
+                            <a:schemeClr val="lt1"/>
+                          </a:fontRef>
+                        </wps:style>
+                        <wps:txbx>
+                          <w:txbxContent>
+                            <w:p>
+                              <w:pPr>
+                                <w:jc w:val="center"/>
+                                <w:rPr>
+                                  <w:rFonts w:asciiTheme="majorHAnsi" w:eastAsiaTheme="majorEastAsia" w:hAnsiTheme="majorHAnsi" w:cstheme="majorBidi"/>
+                                  <w:iCs/>
+                                  <w:caps/>
+                                  <w:color w:val="FFFFFF" w:themeColor="background1"/>
+                                  <w:sz w:val="28"/>
+                                  <w:szCs w:val="28"/>
+                                </w:rPr>
+                              </w:pPr>
+                              <w:r>
+                                <w:rPr>
+                                  <w:rFonts w:asciiTheme="majorHAnsi" w:eastAsiaTheme="majorEastAsia" w:hAnsiTheme="majorHAnsi" w:cstheme="majorBidi"/>
+                                  <w:iCs/>
+                                  <w:caps/>
+                                  <w:color w:val="FFFFFF" w:themeColor="background1"/>
+                                  <w:sz w:val="28"/>
+                                  <w:szCs w:val="28"/>
+                                </w:rPr>
+                                <w:t>Rule Engine</w:t>
+                              </w:r>
+                            </w:p>
+                          </w:txbxContent>
+                        </wps:txbx>
+                        <wps:bodyPr rot="0" spcFirstLastPara="0" vertOverflow="overflow" horzOverflow="overflow" vert="horz" wrap="square" lIns="91440" tIns="45720" rIns="91440" bIns="45720" numCol="1" spcCol="0" rtlCol="0" fromWordArt="0" anchor="ctr" anchorCtr="0" forceAA="0" compatLnSpc="1">
+                          <a:prstTxWarp prst="textNoShape">
+                            <a:avLst/>
+                          </a:prstTxWarp>
+                          <a:noAutofit/>
+                        </wps:bodyPr>
+                      </wps:wsp>
+                      <wps:wsp>
+                        <wps:cNvPr id="250" name="Rectangle 250"/>
+                        <wps:cNvSpPr/>
+                        <wps:spPr>
+                          <a:xfrm>
+                            <a:off x="0" y="6118860"/>
+                            <a:ext cx="2666365" cy="1005840"/>
+                          </a:xfrm>
+                          <a:prstGeom prst="rect">
+                            <a:avLst/>
+                          </a:prstGeom>
+                          <a:solidFill>
+                            <a:schemeClr val="tx1">
+                              <a:lumMod val="75000"/>
+                              <a:lumOff val="25000"/>
+                            </a:schemeClr>
+                          </a:solidFill>
+                          <a:ln>
+                            <a:solidFill>
+                              <a:schemeClr val="tx1">
+                                <a:lumMod val="75000"/>
+                                <a:lumOff val="25000"/>
+                              </a:schemeClr>
+                            </a:solidFill>
+                          </a:ln>
+                        </wps:spPr>
+                        <wps:style>
+                          <a:lnRef idx="2">
+                            <a:schemeClr val="accent1">
+                              <a:shade val="50000"/>
+                            </a:schemeClr>
+                          </a:lnRef>
+                          <a:fillRef idx="1">
+                            <a:schemeClr val="accent1"/>
+                          </a:fillRef>
+                          <a:effectRef idx="0">
+                            <a:schemeClr val="accent1"/>
+                          </a:effectRef>
+                          <a:fontRef idx="minor">
+                            <a:schemeClr val="lt1"/>
+                          </a:fontRef>
+                        </wps:style>
+                        <wps:txbx>
+                          <w:txbxContent>
+                            <w:p>
+                              <w:pPr>
+                                <w:jc w:val="center"/>
+                                <w:rPr>
+                                  <w:rFonts w:asciiTheme="majorHAnsi" w:eastAsiaTheme="majorEastAsia" w:hAnsiTheme="majorHAnsi" w:cstheme="majorBidi"/>
+                                  <w:iCs/>
+                                  <w:caps/>
+                                  <w:color w:val="FFFFFF" w:themeColor="background1"/>
+                                  <w:sz w:val="28"/>
+                                  <w:szCs w:val="28"/>
+                                </w:rPr>
+                              </w:pPr>
+                              <w:r>
+                                <w:rPr>
+                                  <w:rFonts w:asciiTheme="majorHAnsi" w:eastAsiaTheme="majorEastAsia" w:hAnsiTheme="majorHAnsi" w:cstheme="majorBidi"/>
+                                  <w:iCs/>
+                                  <w:caps/>
+                                  <w:color w:val="FFFFFF" w:themeColor="background1"/>
+                                  <w:sz w:val="28"/>
+                                  <w:szCs w:val="28"/>
+                                </w:rPr>
+                                <w:t>Early Warning System (EWS)</w:t>
+                              </w:r>
+                            </w:p>
+                          </w:txbxContent>
+                        </wps:txbx>
+                        <wps:bodyPr rot="0" spcFirstLastPara="0" vertOverflow="overflow" horzOverflow="overflow" vert="horz" wrap="square" lIns="91440" tIns="45720" rIns="91440" bIns="45720" numCol="1" spcCol="0" rtlCol="0" fromWordArt="0" anchor="ctr" anchorCtr="0" forceAA="0" compatLnSpc="1">
+                          <a:prstTxWarp prst="textNoShape">
+                            <a:avLst/>
+                          </a:prstTxWarp>
+                          <a:noAutofit/>
+                        </wps:bodyPr>
+                      </wps:wsp>
+                      <wps:wsp>
+                        <wps:cNvPr id="251" name="Rectangle 251"/>
+                        <wps:cNvSpPr/>
+                        <wps:spPr>
+                          <a:xfrm>
+                            <a:off x="0" y="5318760"/>
+                            <a:ext cx="2666365" cy="670560"/>
+                          </a:xfrm>
+                          <a:prstGeom prst="rect">
+                            <a:avLst/>
+                          </a:prstGeom>
+                          <a:solidFill>
+                            <a:schemeClr val="tx1">
+                              <a:lumMod val="75000"/>
+                              <a:lumOff val="25000"/>
+                            </a:schemeClr>
+                          </a:solidFill>
+                          <a:ln>
+                            <a:solidFill>
+                              <a:schemeClr val="tx1">
+                                <a:lumMod val="75000"/>
+                                <a:lumOff val="25000"/>
+                              </a:schemeClr>
+                            </a:solidFill>
+                          </a:ln>
+                        </wps:spPr>
+                        <wps:style>
+                          <a:lnRef idx="2">
+                            <a:schemeClr val="accent1">
+                              <a:shade val="50000"/>
+                            </a:schemeClr>
+                          </a:lnRef>
+                          <a:fillRef idx="1">
+                            <a:schemeClr val="accent1"/>
+                          </a:fillRef>
+                          <a:effectRef idx="0">
+                            <a:schemeClr val="accent1"/>
+                          </a:effectRef>
+                          <a:fontRef idx="minor">
+                            <a:schemeClr val="lt1"/>
+                          </a:fontRef>
+                        </wps:style>
+                        <wps:txbx>
+                          <w:txbxContent>
+                            <w:p>
+                              <w:pPr>
+                                <w:jc w:val="center"/>
+                                <w:rPr>
+                                  <w:rFonts w:asciiTheme="majorHAnsi" w:eastAsiaTheme="majorEastAsia" w:hAnsiTheme="majorHAnsi" w:cstheme="majorBidi"/>
+                                  <w:iCs/>
+                                  <w:caps/>
+                                  <w:color w:val="FFFFFF" w:themeColor="background1"/>
+                                  <w:sz w:val="28"/>
+                                  <w:szCs w:val="28"/>
+                                </w:rPr>
+                              </w:pPr>
+                              <w:r>
+                                <w:rPr>
+                                  <w:rFonts w:asciiTheme="majorHAnsi" w:eastAsiaTheme="majorEastAsia" w:hAnsiTheme="majorHAnsi" w:cstheme="majorBidi"/>
+                                  <w:iCs/>
+                                  <w:caps/>
+                                  <w:color w:val="FFFFFF" w:themeColor="background1"/>
+                                  <w:sz w:val="28"/>
+                                  <w:szCs w:val="28"/>
+                                </w:rPr>
+                                <w:t>Non-Performing Assets (NPA)</w:t>
+                              </w:r>
+                            </w:p>
+                          </w:txbxContent>
+                        </wps:txbx>
+                        <wps:bodyPr rot="0" spcFirstLastPara="0" vertOverflow="overflow" horzOverflow="overflow" vert="horz" wrap="square" lIns="91440" tIns="45720" rIns="91440" bIns="45720" numCol="1" spcCol="0" rtlCol="0" fromWordArt="0" anchor="ctr" anchorCtr="0" forceAA="0" compatLnSpc="1">
+                          <a:prstTxWarp prst="textNoShape">
+                            <a:avLst/>
+                          </a:prstTxWarp>
+                          <a:noAutofit/>
+                        </wps:bodyPr>
+                      </wps:wsp>
+                      <wps:wsp>
+                        <wps:cNvPr id="252" name="Rectangle 252"/>
+                        <wps:cNvSpPr/>
+                        <wps:spPr>
+                          <a:xfrm>
+                            <a:off x="0" y="7231380"/>
+                            <a:ext cx="2666365" cy="655320"/>
+                          </a:xfrm>
+                          <a:prstGeom prst="rect">
+                            <a:avLst/>
+                          </a:prstGeom>
+                          <a:solidFill>
+                            <a:schemeClr val="tx1">
+                              <a:lumMod val="75000"/>
+                              <a:lumOff val="25000"/>
+                            </a:schemeClr>
+                          </a:solidFill>
+                          <a:ln>
+                            <a:solidFill>
+                              <a:schemeClr val="tx1">
+                                <a:lumMod val="75000"/>
+                                <a:lumOff val="25000"/>
+                              </a:schemeClr>
+                            </a:solidFill>
+                          </a:ln>
+                        </wps:spPr>
+                        <wps:style>
+                          <a:lnRef idx="2">
+                            <a:schemeClr val="accent1">
+                              <a:shade val="50000"/>
+                            </a:schemeClr>
+                          </a:lnRef>
+                          <a:fillRef idx="1">
+                            <a:schemeClr val="accent1"/>
+                          </a:fillRef>
+                          <a:effectRef idx="0">
+                            <a:schemeClr val="accent1"/>
+                          </a:effectRef>
+                          <a:fontRef idx="minor">
+                            <a:schemeClr val="lt1"/>
+                          </a:fontRef>
+                        </wps:style>
+                        <wps:txbx>
+                          <w:txbxContent>
+                            <w:p>
+                              <w:pPr>
+                                <w:jc w:val="center"/>
+                                <w:rPr>
+                                  <w:rFonts w:asciiTheme="majorHAnsi" w:eastAsiaTheme="majorEastAsia" w:hAnsiTheme="majorHAnsi" w:cstheme="majorBidi"/>
+                                  <w:iCs/>
+                                  <w:caps/>
+                                  <w:color w:val="FFFFFF" w:themeColor="background1"/>
+                                  <w:sz w:val="28"/>
+                                  <w:szCs w:val="28"/>
+                                </w:rPr>
+                              </w:pPr>
+                              <w:r>
+                                <w:rPr>
+                                  <w:rFonts w:asciiTheme="majorHAnsi" w:eastAsiaTheme="majorEastAsia" w:hAnsiTheme="majorHAnsi" w:cstheme="majorBidi"/>
+                                  <w:iCs/>
+                                  <w:caps/>
+                                  <w:color w:val="FFFFFF" w:themeColor="background1"/>
+                                  <w:sz w:val="28"/>
+                                  <w:szCs w:val="28"/>
+                                </w:rPr>
+                                <w:t>Bank Statement Analysis</w:t>
+                              </w:r>
+                            </w:p>
+                          </w:txbxContent>
+                        </wps:txbx>
+                        <wps:bodyPr rot="0" spcFirstLastPara="0" vertOverflow="overflow" horzOverflow="overflow" vert="horz" wrap="square" lIns="91440" tIns="45720" rIns="91440" bIns="45720" numCol="1" spcCol="0" rtlCol="0" fromWordArt="0" anchor="ctr" anchorCtr="0" forceAA="0" compatLnSpc="1">
+                          <a:prstTxWarp prst="textNoShape">
+                            <a:avLst/>
+                          </a:prstTxWarp>
+                          <a:noAutofit/>
+                        </wps:bodyPr>
+                      </wps:wsp>
+                      <wps:wsp>
+                        <wps:cNvPr id="253" name="Rectangle 253"/>
+                        <wps:cNvSpPr/>
+                        <wps:spPr>
+                          <a:xfrm>
+                            <a:off x="0" y="8008620"/>
+                            <a:ext cx="2666365" cy="822960"/>
+                          </a:xfrm>
+                          <a:prstGeom prst="rect">
+                            <a:avLst/>
+                          </a:prstGeom>
+                          <a:solidFill>
+                            <a:schemeClr val="tx1">
+                              <a:lumMod val="75000"/>
+                              <a:lumOff val="25000"/>
+                            </a:schemeClr>
+                          </a:solidFill>
+                          <a:ln>
+                            <a:solidFill>
+                              <a:schemeClr val="tx1">
+                                <a:lumMod val="75000"/>
+                                <a:lumOff val="25000"/>
+                              </a:schemeClr>
+                            </a:solidFill>
+                          </a:ln>
+                        </wps:spPr>
+                        <wps:style>
+                          <a:lnRef idx="2">
+                            <a:schemeClr val="accent1">
+                              <a:shade val="50000"/>
+                            </a:schemeClr>
+                          </a:lnRef>
+                          <a:fillRef idx="1">
+                            <a:schemeClr val="accent1"/>
+                          </a:fillRef>
+                          <a:effectRef idx="0">
+                            <a:schemeClr val="accent1"/>
+                          </a:effectRef>
+                          <a:fontRef idx="minor">
+                            <a:schemeClr val="lt1"/>
+                          </a:fontRef>
+                        </wps:style>
+                        <wps:txbx>
+                          <w:txbxContent>
+                            <w:p>
+                              <w:pPr>
+                                <w:jc w:val="center"/>
+                                <w:rPr>
+                                  <w:rFonts w:asciiTheme="majorHAnsi" w:eastAsiaTheme="majorEastAsia" w:hAnsiTheme="majorHAnsi" w:cstheme="majorBidi"/>
+                                  <w:iCs/>
+                                  <w:caps/>
+                                  <w:color w:val="FFFFFF" w:themeColor="background1"/>
+                                  <w:sz w:val="28"/>
+                                  <w:szCs w:val="28"/>
+                                </w:rPr>
+                              </w:pPr>
+                              <w:r>
+                                <w:rPr>
+                                  <w:rFonts w:asciiTheme="majorHAnsi" w:eastAsiaTheme="majorEastAsia" w:hAnsiTheme="majorHAnsi" w:cstheme="majorBidi"/>
+                                  <w:iCs/>
+                                  <w:caps/>
+                                  <w:color w:val="FFFFFF" w:themeColor="background1"/>
+                                  <w:sz w:val="28"/>
+                                  <w:szCs w:val="28"/>
+                                </w:rPr>
+                                <w:t>Download Automation</w:t>
+                              </w:r>
+                            </w:p>
+                          </w:txbxContent>
+                        </wps:txbx>
+                        <wps:bodyPr rot="0" spcFirstLastPara="0" vertOverflow="overflow" horzOverflow="overflow" vert="horz" wrap="square" lIns="91440" tIns="45720" rIns="91440" bIns="45720" numCol="1" spcCol="0" rtlCol="0" fromWordArt="0" anchor="ctr" anchorCtr="0" forceAA="0" compatLnSpc="1">
+                          <a:prstTxWarp prst="textNoShape">
+                            <a:avLst/>
+                          </a:prstTxWarp>
+                          <a:noAutofit/>
+                        </wps:bodyPr>
+                      </wps:wsp>
+                      <wps:wsp>
+                        <wps:cNvPr id="254" name="Rectangle 254"/>
+                        <wps:cNvSpPr/>
+                        <wps:spPr>
+                          <a:xfrm>
+                            <a:off x="7620" y="8938260"/>
+                            <a:ext cx="2666365" cy="876300"/>
+                          </a:xfrm>
+                          <a:prstGeom prst="rect">
+                            <a:avLst/>
+                          </a:prstGeom>
+                          <a:solidFill>
+                            <a:schemeClr val="tx1">
+                              <a:lumMod val="75000"/>
+                              <a:lumOff val="25000"/>
+                            </a:schemeClr>
+                          </a:solidFill>
+                          <a:ln>
+                            <a:solidFill>
+                              <a:schemeClr val="tx1">
+                                <a:lumMod val="75000"/>
+                                <a:lumOff val="25000"/>
+                              </a:schemeClr>
+                            </a:solidFill>
+                          </a:ln>
+                        </wps:spPr>
+                        <wps:style>
+                          <a:lnRef idx="2">
+                            <a:schemeClr val="accent1">
+                              <a:shade val="50000"/>
+                            </a:schemeClr>
+                          </a:lnRef>
+                          <a:fillRef idx="1">
+                            <a:schemeClr val="accent1"/>
+                          </a:fillRef>
+                          <a:effectRef idx="0">
+                            <a:schemeClr val="accent1"/>
+                          </a:effectRef>
+                          <a:fontRef idx="minor">
+                            <a:schemeClr val="lt1"/>
+                          </a:fontRef>
+                        </wps:style>
+                        <wps:txbx>
+                          <w:txbxContent>
+                            <w:p>
+                              <w:pPr>
+                                <w:jc w:val="center"/>
+                                <w:rPr>
+                                  <w:rFonts w:asciiTheme="majorHAnsi" w:eastAsiaTheme="majorEastAsia" w:hAnsiTheme="majorHAnsi" w:cstheme="majorBidi"/>
+                                  <w:iCs/>
+                                  <w:caps/>
+                                  <w:color w:val="FFFFFF" w:themeColor="background1"/>
+                                  <w:sz w:val="28"/>
+                                  <w:szCs w:val="28"/>
+                                </w:rPr>
+                              </w:pPr>
+                              <w:r>
+                                <w:rPr>
+                                  <w:rFonts w:asciiTheme="majorHAnsi" w:eastAsiaTheme="majorEastAsia" w:hAnsiTheme="majorHAnsi" w:cstheme="majorBidi"/>
+                                  <w:iCs/>
+                                  <w:caps/>
+                                  <w:color w:val="FFFFFF" w:themeColor="background1"/>
+                                  <w:sz w:val="28"/>
+                                  <w:szCs w:val="28"/>
+                                </w:rPr>
+                                <w:t>Smart Search</w:t>
+                              </w:r>
+                            </w:p>
+                          </w:txbxContent>
+                        </wps:txbx>
+                        <wps:bodyPr rot="0" spcFirstLastPara="0" vertOverflow="overflow" horzOverflow="overflow" vert="horz" wrap="square" lIns="91440" tIns="45720" rIns="91440" bIns="45720" numCol="1" spcCol="0" rtlCol="0" fromWordArt="0" anchor="ctr" anchorCtr="0" forceAA="0" compatLnSpc="1">
+                          <a:prstTxWarp prst="textNoShape">
+                            <a:avLst/>
+                          </a:prstTxWarp>
+                          <a:noAutofit/>
+                        </wps:bodyPr>
+                      </wps:wsp>
+                      <wps:wsp>
+                        <wps:cNvPr id="257" name="Rectangle 257"/>
+                        <wps:cNvSpPr/>
+                        <wps:spPr>
+                          <a:xfrm>
+                            <a:off x="0" y="3413760"/>
+                            <a:ext cx="2666365" cy="861060"/>
+                          </a:xfrm>
+                          <a:prstGeom prst="rect">
+                            <a:avLst/>
+                          </a:prstGeom>
+                          <a:solidFill>
+                            <a:schemeClr val="tx1">
+                              <a:lumMod val="75000"/>
+                              <a:lumOff val="25000"/>
+                            </a:schemeClr>
+                          </a:solidFill>
+                          <a:ln>
+                            <a:solidFill>
+                              <a:schemeClr val="tx1">
+                                <a:lumMod val="75000"/>
+                                <a:lumOff val="25000"/>
+                              </a:schemeClr>
+                            </a:solidFill>
+                          </a:ln>
+                        </wps:spPr>
+                        <wps:style>
+                          <a:lnRef idx="2">
+                            <a:schemeClr val="accent1">
+                              <a:shade val="50000"/>
+                            </a:schemeClr>
+                          </a:lnRef>
+                          <a:fillRef idx="1">
+                            <a:schemeClr val="accent1"/>
+                          </a:fillRef>
+                          <a:effectRef idx="0">
+                            <a:schemeClr val="accent1"/>
+                          </a:effectRef>
+                          <a:fontRef idx="minor">
+                            <a:schemeClr val="lt1"/>
+                          </a:fontRef>
+                        </wps:style>
+                        <wps:txbx>
+                          <w:txbxContent>
+                            <w:p>
+                              <w:pPr>
+                                <w:jc w:val="center"/>
+                                <w:rPr>
+                                  <w:rFonts w:asciiTheme="majorHAnsi" w:eastAsiaTheme="majorEastAsia" w:hAnsiTheme="majorHAnsi" w:cstheme="majorBidi"/>
+                                  <w:iCs/>
+                                  <w:caps/>
+                                  <w:color w:val="FFFFFF" w:themeColor="background1"/>
+                                  <w:sz w:val="28"/>
+                                  <w:szCs w:val="28"/>
+                                </w:rPr>
+                              </w:pPr>
+                              <w:bookmarkStart w:id="2" w:name="_Hlk29822291"/>
+                              <w:bookmarkStart w:id="3" w:name="_Hlk29822292"/>
+                              <w:r>
+                                <w:rPr>
+                                  <w:rFonts w:asciiTheme="majorHAnsi" w:eastAsiaTheme="majorEastAsia" w:hAnsiTheme="majorHAnsi" w:cstheme="majorBidi"/>
+                                  <w:iCs/>
+                                  <w:caps/>
+                                  <w:color w:val="FFFFFF" w:themeColor="background1"/>
+                                  <w:sz w:val="28"/>
+                                  <w:szCs w:val="28"/>
+                                </w:rPr>
+                                <w:t>Report Designer</w:t>
+                              </w:r>
+                              <w:bookmarkEnd w:id="2"/>
+                              <w:bookmarkEnd w:id="3"/>
+                            </w:p>
+                          </w:txbxContent>
+                        </wps:txbx>
+                        <wps:bodyPr rot="0" spcFirstLastPara="0" vertOverflow="overflow" horzOverflow="overflow" vert="horz" wrap="square" lIns="91440" tIns="45720" rIns="91440" bIns="45720" numCol="1" spcCol="0" rtlCol="0" fromWordArt="0" anchor="ctr" anchorCtr="0" forceAA="0" compatLnSpc="1">
+                          <a:prstTxWarp prst="textNoShape">
+                            <a:avLst/>
+                          </a:prstTxWarp>
+                          <a:noAutofit/>
+                        </wps:bodyPr>
+                      </wps:wsp>
+                      <wps:wsp>
+                        <wps:cNvPr id="259" name="Rectangle 259"/>
+                        <wps:cNvSpPr/>
+                        <wps:spPr>
+                          <a:xfrm>
+                            <a:off x="0" y="9959340"/>
+                            <a:ext cx="2666365" cy="769620"/>
+                          </a:xfrm>
+                          <a:prstGeom prst="rect">
+                            <a:avLst/>
+                          </a:prstGeom>
+                          <a:solidFill>
+                            <a:schemeClr val="tx1">
+                              <a:lumMod val="75000"/>
+                              <a:lumOff val="25000"/>
+                            </a:schemeClr>
+                          </a:solidFill>
+                          <a:ln>
+                            <a:solidFill>
+                              <a:schemeClr val="tx1">
+                                <a:lumMod val="75000"/>
+                                <a:lumOff val="25000"/>
+                              </a:schemeClr>
+                            </a:solidFill>
+                          </a:ln>
+                        </wps:spPr>
+                        <wps:style>
+                          <a:lnRef idx="2">
+                            <a:schemeClr val="accent1">
+                              <a:shade val="50000"/>
+                            </a:schemeClr>
+                          </a:lnRef>
+                          <a:fillRef idx="1">
+                            <a:schemeClr val="accent1"/>
+                          </a:fillRef>
+                          <a:effectRef idx="0">
+                            <a:schemeClr val="accent1"/>
+                          </a:effectRef>
+                          <a:fontRef idx="minor">
+                            <a:schemeClr val="lt1"/>
+                          </a:fontRef>
+                        </wps:style>
+                        <wps:txbx>
+                          <w:txbxContent>
+                            <w:p>
+                              <w:pPr>
+                                <w:jc w:val="center"/>
+                                <w:rPr>
+                                  <w:rFonts w:asciiTheme="majorHAnsi" w:eastAsiaTheme="majorEastAsia" w:hAnsiTheme="majorHAnsi" w:cstheme="majorBidi"/>
+                                  <w:iCs/>
+                                  <w:caps/>
+                                  <w:color w:val="FFFFFF" w:themeColor="background1"/>
+                                  <w:sz w:val="40"/>
+                                  <w:szCs w:val="40"/>
+                                  <w:u w:val="single"/>
+                                </w:rPr>
+                              </w:pPr>
+                              <w:r>
+                                <w:rPr>
+                                  <w:rFonts w:asciiTheme="majorHAnsi" w:eastAsiaTheme="majorEastAsia" w:hAnsiTheme="majorHAnsi" w:cstheme="majorBidi"/>
+                                  <w:iCs/>
+                                  <w:caps/>
+                                  <w:color w:val="FFFFFF" w:themeColor="background1"/>
+                                  <w:sz w:val="40"/>
+                                  <w:szCs w:val="40"/>
+                                  <w:u w:val="single"/>
+                                </w:rPr>
+                                <w:t>REMARKS</w:t>
+                              </w:r>
+                            </w:p>
+                          </w:txbxContent>
+                        </wps:txbx>
+                        <wps:bodyPr rot="0" spcFirstLastPara="0" vertOverflow="overflow" horzOverflow="overflow" vert="horz" wrap="square" lIns="91440" tIns="45720" rIns="91440" bIns="45720" numCol="1" spcCol="0" rtlCol="0" fromWordArt="0" anchor="ctr" anchorCtr="0" forceAA="0" compatLnSpc="1">
+                          <a:prstTxWarp prst="textNoShape">
+                            <a:avLst/>
+                          </a:prstTxWarp>
+                          <a:noAutofit/>
+                        </wps:bodyPr>
+                      </wps:wsp>
+                    </wpg:wgp>
+                  </a:graphicData>
+                </a:graphic>
+                <wp14:sizeRelH relativeFrom="margin">
+                  <wp14:pctWidth>0</wp14:pctWidth>
+                </wp14:sizeRelH>
+                <wp14:sizeRelV relativeFrom="margin">
+                  <wp14:pctHeight>0</wp14:pctHeight>
+                </wp14:sizeRelV>
+              </wp:anchor>
+            </w:drawing>
+          </mc:Choice>
+          <mc:Fallback>
+            <w:pict>
+              <v:group id="Group 267" o:spid="_x0000_s1027" style="position:absolute;margin-left:0;margin-top:-778.2pt;width:207.6pt;height:844.8pt;z-index:251763712;mso-position-horizontal-relative:page;mso-position-vertical-relative:text;mso-width-relative:margin;mso-height-relative:margin" coordsize="26739,107289" o:gfxdata="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">
+                <v:rect id="Rectangle 246" o:spid="_x0000_s1028" style="position:absolute;left:152;width:26511;height:6781;visibility:visible;mso-wrap-style:square;v-text-anchor:middle" o:gfxdata="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" fillcolor="#404040 [2429]" strokecolor="#404040 [2429]" strokeweight="1pt">
+                  <v:textbox>
+                    <w:txbxContent>
+                      <w:p>
+                        <w:pPr>
+                          <w:jc w:val="center"/>
+                          <w:rPr>
+                            <w:rFonts w:asciiTheme="majorHAnsi" w:eastAsiaTheme="majorEastAsia" w:hAnsiTheme="majorHAnsi" w:cstheme="majorBidi"/>
+                            <w:iCs/>
+                            <w:caps/>
+                            <w:color w:val="FFFFFF" w:themeColor="background1"/>
+                            <w:sz w:val="40"/>
+                            <w:szCs w:val="40"/>
+                            <w:u w:val="single"/>
+                          </w:rPr>
+                        </w:pPr>
+                        <w:bookmarkStart w:id="4" w:name="_GoBack"/>
+                        <w:r>
+                          <w:rPr>
+                            <w:rFonts w:asciiTheme="majorHAnsi" w:eastAsiaTheme="majorEastAsia" w:hAnsiTheme="majorHAnsi" w:cstheme="majorBidi"/>
+                            <w:iCs/>
+                            <w:caps/>
+                            <w:color w:val="FFFFFF" w:themeColor="background1"/>
+                            <w:sz w:val="40"/>
+                            <w:szCs w:val="40"/>
+                            <w:u w:val="single"/>
+                          </w:rPr>
+                          <w:t>Projects</w:t>
+                        </w:r>
+                        <w:bookmarkEnd w:id="4"/>
+                      </w:p>
+                    </w:txbxContent>
+                  </v:textbox>
+                </v:rect>
+                <v:rect id="Rectangle 248" o:spid="_x0000_s1029" style="position:absolute;top:7467;width:26663;height:14935;visibility:visible;mso-wrap-style:square;v-text-anchor:middle" o:gfxdata="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" fillcolor="#404040 [2429]" strokecolor="#404040 [2429]" strokeweight="1pt">
+                  <v:textbox>
+                    <w:txbxContent>
+                      <w:p>
+                        <w:pPr>
+                          <w:jc w:val="center"/>
+                          <w:rPr>
+                            <w:rFonts w:asciiTheme="majorHAnsi" w:eastAsiaTheme="majorEastAsia" w:hAnsiTheme="majorHAnsi" w:cstheme="majorBidi"/>
+                            <w:iCs/>
+                            <w:caps/>
+                            <w:color w:val="FFFFFF" w:themeColor="background1"/>
+                            <w:sz w:val="28"/>
+                            <w:szCs w:val="28"/>
+                          </w:rPr>
+                        </w:pPr>
+                        <w:r>
+                          <w:rPr>
+                            <w:rFonts w:asciiTheme="majorHAnsi" w:eastAsiaTheme="majorEastAsia" w:hAnsiTheme="majorHAnsi" w:cstheme="majorBidi"/>
+                            <w:iCs/>
+                            <w:caps/>
+                            <w:color w:val="FFFFFF" w:themeColor="background1"/>
+                            <w:sz w:val="28"/>
+                            <w:szCs w:val="28"/>
+                          </w:rPr>
+                          <w:t xml:space="preserve">Business Insurance </w:t>
+                        </w:r>
+                        <w:r>
+                          <w:rPr>
+                            <w:rFonts w:asciiTheme="majorHAnsi" w:eastAsiaTheme="majorEastAsia" w:hAnsiTheme="majorHAnsi" w:cstheme="majorBidi"/>
+                            <w:iCs/>
+                            <w:caps/>
+                            <w:color w:val="FFFFFF" w:themeColor="background1"/>
+                            <w:sz w:val="28"/>
+                            <w:szCs w:val="28"/>
+                          </w:rPr>
+                          <w:t>Product</w:t>
+                        </w:r>
+                      </w:p>
+                    </w:txbxContent>
+                  </v:textbox>
+                </v:rect>
+                <v:rect id="Rectangle 247" o:spid="_x0000_s1030" style="position:absolute;top:23088;width:26663;height:10135;visibility:visible;mso-wrap-style:square;v-text-anchor:middle" o:gfxdata="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" fillcolor="#404040 [2429]" strokecolor="#404040 [2429]" strokeweight="1pt">
+                  <v:textbox>
+                    <w:txbxContent>
+                      <w:p>
+                        <w:pPr>
+                          <w:jc w:val="center"/>
+                          <w:rPr>
+                            <w:rFonts w:asciiTheme="majorHAnsi" w:eastAsiaTheme="majorEastAsia" w:hAnsiTheme="majorHAnsi" w:cstheme="majorBidi"/>
+                            <w:iCs/>
+                            <w:caps/>
+                            <w:color w:val="FFFFFF" w:themeColor="background1"/>
+                            <w:sz w:val="26"/>
+                            <w:szCs w:val="26"/>
+                          </w:rPr>
+                        </w:pPr>
+                        <w:r>
+                          <w:rPr>
+                            <w:rFonts w:asciiTheme="majorHAnsi" w:eastAsiaTheme="majorEastAsia" w:hAnsiTheme="majorHAnsi" w:cstheme="majorBidi"/>
+                            <w:iCs/>
+                            <w:caps/>
+                            <w:color w:val="FFFFFF" w:themeColor="background1"/>
+                            <w:sz w:val="26"/>
+                            <w:szCs w:val="26"/>
+                          </w:rPr>
+                          <w:t>Department of Motor Vehicle</w:t>
+                        </w:r>
+                      </w:p>
+                    </w:txbxContent>
+                  </v:textbox>
+                </v:rect>
+                <v:rect id="Rectangle 249" o:spid="_x0000_s1031" style="position:absolute;top:43738;width:26663;height:8382;visibility:visible;mso-wrap-style:square;v-text-anchor:middle" o:gfxdata="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" fillcolor="#404040 [2429]" strokecolor="#404040 [2429]" strokeweight="1pt">
+                  <v:textbox>
+                    <w:txbxContent>
+                      <w:p>
+                        <w:pPr>
+                          <w:jc w:val="center"/>
+                          <w:rPr>
+                            <w:rFonts w:asciiTheme="majorHAnsi" w:eastAsiaTheme="majorEastAsia" w:hAnsiTheme="majorHAnsi" w:cstheme="majorBidi"/>
+                            <w:iCs/>
+                            <w:caps/>
+                            <w:color w:val="FFFFFF" w:themeColor="background1"/>
+                            <w:sz w:val="28"/>
+                            <w:szCs w:val="28"/>
+                          </w:rPr>
+                        </w:pPr>
+                        <w:r>
+                          <w:rPr>
+                            <w:rFonts w:asciiTheme="majorHAnsi" w:eastAsiaTheme="majorEastAsia" w:hAnsiTheme="majorHAnsi" w:cstheme="majorBidi"/>
+                            <w:iCs/>
+                            <w:caps/>
+                            <w:color w:val="FFFFFF" w:themeColor="background1"/>
+                            <w:sz w:val="28"/>
+                            <w:szCs w:val="28"/>
+                          </w:rPr>
+                          <w:t>Rule Engine</w:t>
+                        </w:r>
+                      </w:p>
+                    </w:txbxContent>
+                  </v:textbox>
+                </v:rect>
+                <v:rect id="Rectangle 250" o:spid="_x0000_s1032" style="position:absolute;top:61188;width:26663;height:10059;visibility:visible;mso-wrap-style:square;v-text-anchor:middle" o:gfxdata="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" fillcolor="#404040 [2429]" strokecolor="#404040 [2429]" strokeweight="1pt">
+                  <v:textbox>
+                    <w:txbxContent>
+                      <w:p>
+                        <w:pPr>
+                          <w:jc w:val="center"/>
+                          <w:rPr>
+                            <w:rFonts w:asciiTheme="majorHAnsi" w:eastAsiaTheme="majorEastAsia" w:hAnsiTheme="majorHAnsi" w:cstheme="majorBidi"/>
+                            <w:iCs/>
+                            <w:caps/>
+                            <w:color w:val="FFFFFF" w:themeColor="background1"/>
+                            <w:sz w:val="28"/>
+                            <w:szCs w:val="28"/>
+                          </w:rPr>
+                        </w:pPr>
+                        <w:r>
+                          <w:rPr>
+                            <w:rFonts w:asciiTheme="majorHAnsi" w:eastAsiaTheme="majorEastAsia" w:hAnsiTheme="majorHAnsi" w:cstheme="majorBidi"/>
+                            <w:iCs/>
+                            <w:caps/>
+                            <w:color w:val="FFFFFF" w:themeColor="background1"/>
+                            <w:sz w:val="28"/>
+                            <w:szCs w:val="28"/>
+                          </w:rPr>
+                          <w:t>Early Warning System (EWS)</w:t>
+                        </w:r>
+                      </w:p>
+                    </w:txbxContent>
+                  </v:textbox>
+                </v:rect>
+                <v:rect id="Rectangle 251" o:spid="_x0000_s1033" style="position:absolute;top:53187;width:26663;height:6706;visibility:visible;mso-wrap-style:square;v-text-anchor:middle" o:gfxdata="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" fillcolor="#404040 [2429]" strokecolor="#404040 [2429]" strokeweight="1pt">
+                  <v:textbox>
+                    <w:txbxContent>
+                      <w:p>
+                        <w:pPr>
+                          <w:jc w:val="center"/>
+                          <w:rPr>
+                            <w:rFonts w:asciiTheme="majorHAnsi" w:eastAsiaTheme="majorEastAsia" w:hAnsiTheme="majorHAnsi" w:cstheme="majorBidi"/>
+                            <w:iCs/>
+                            <w:caps/>
+                            <w:color w:val="FFFFFF" w:themeColor="background1"/>
+                            <w:sz w:val="28"/>
+                            <w:szCs w:val="28"/>
+                          </w:rPr>
+                        </w:pPr>
+                        <w:r>
+                          <w:rPr>
+                            <w:rFonts w:asciiTheme="majorHAnsi" w:eastAsiaTheme="majorEastAsia" w:hAnsiTheme="majorHAnsi" w:cstheme="majorBidi"/>
+                            <w:iCs/>
+                            <w:caps/>
+                            <w:color w:val="FFFFFF" w:themeColor="background1"/>
+                            <w:sz w:val="28"/>
+                            <w:szCs w:val="28"/>
+                          </w:rPr>
+                          <w:t>Non-Performing Assets (NPA)</w:t>
+                        </w:r>
+                      </w:p>
+                    </w:txbxContent>
+                  </v:textbox>
+                </v:rect>
+                <v:rect id="Rectangle 252" o:spid="_x0000_s1034" style="position:absolute;top:72313;width:26663;height:6554;visibility:visible;mso-wrap-style:square;v-text-anchor:middle" o:gfxdata="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" fillcolor="#404040 [2429]" strokecolor="#404040 [2429]" strokeweight="1pt">
+                  <v:textbox>
+                    <w:txbxContent>
+                      <w:p>
+                        <w:pPr>
+                          <w:jc w:val="center"/>
+                          <w:rPr>
+                            <w:rFonts w:asciiTheme="majorHAnsi" w:eastAsiaTheme="majorEastAsia" w:hAnsiTheme="majorHAnsi" w:cstheme="majorBidi"/>
+                            <w:iCs/>
+                            <w:caps/>
+                            <w:color w:val="FFFFFF" w:themeColor="background1"/>
+                            <w:sz w:val="28"/>
+                            <w:szCs w:val="28"/>
+                          </w:rPr>
+                        </w:pPr>
+                        <w:r>
+                          <w:rPr>
+                            <w:rFonts w:asciiTheme="majorHAnsi" w:eastAsiaTheme="majorEastAsia" w:hAnsiTheme="majorHAnsi" w:cstheme="majorBidi"/>
+                            <w:iCs/>
+                            <w:caps/>
+                            <w:color w:val="FFFFFF" w:themeColor="background1"/>
+                            <w:sz w:val="28"/>
+                            <w:szCs w:val="28"/>
+                          </w:rPr>
+                          <w:t>Bank Statement Analysis</w:t>
+                        </w:r>
+                      </w:p>
+                    </w:txbxContent>
+                  </v:textbox>
+                </v:rect>
+                <v:rect id="Rectangle 253" o:spid="_x0000_s1035" style="position:absolute;top:80086;width:26663;height:8229;visibility:visible;mso-wrap-style:square;v-text-anchor:middle" o:gfxdata="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" fillcolor="#404040 [2429]" strokecolor="#404040 [2429]" strokeweight="1pt">
+                  <v:textbox>
+                    <w:txbxContent>
+                      <w:p>
+                        <w:pPr>
+                          <w:jc w:val="center"/>
+                          <w:rPr>
+                            <w:rFonts w:asciiTheme="majorHAnsi" w:eastAsiaTheme="majorEastAsia" w:hAnsiTheme="majorHAnsi" w:cstheme="majorBidi"/>
+                            <w:iCs/>
+                            <w:caps/>
+                            <w:color w:val="FFFFFF" w:themeColor="background1"/>
+                            <w:sz w:val="28"/>
+                            <w:szCs w:val="28"/>
+                          </w:rPr>
+                        </w:pPr>
+                        <w:r>
+                          <w:rPr>
+                            <w:rFonts w:asciiTheme="majorHAnsi" w:eastAsiaTheme="majorEastAsia" w:hAnsiTheme="majorHAnsi" w:cstheme="majorBidi"/>
+                            <w:iCs/>
+                            <w:caps/>
+                            <w:color w:val="FFFFFF" w:themeColor="background1"/>
+                            <w:sz w:val="28"/>
+                            <w:szCs w:val="28"/>
+                          </w:rPr>
+                          <w:t>Download Automation</w:t>
+                        </w:r>
+                      </w:p>
+                    </w:txbxContent>
+                  </v:textbox>
+                </v:rect>
+                <v:rect id="Rectangle 254" o:spid="_x0000_s1036" style="position:absolute;left:76;top:89382;width:26663;height:8763;visibility:visible;mso-wrap-style:square;v-text-anchor:middle" o:gfxdata="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" fillcolor="#404040 [2429]" strokecolor="#404040 [2429]" strokeweight="1pt">
+                  <v:textbox>
+                    <w:txbxContent>
+                      <w:p>
+                        <w:pPr>
+                          <w:jc w:val="center"/>
+                          <w:rPr>
+                            <w:rFonts w:asciiTheme="majorHAnsi" w:eastAsiaTheme="majorEastAsia" w:hAnsiTheme="majorHAnsi" w:cstheme="majorBidi"/>
+                            <w:iCs/>
+                            <w:caps/>
+                            <w:color w:val="FFFFFF" w:themeColor="background1"/>
+                            <w:sz w:val="28"/>
+                            <w:szCs w:val="28"/>
+                          </w:rPr>
+                        </w:pPr>
+                        <w:r>
+                          <w:rPr>
+                            <w:rFonts w:asciiTheme="majorHAnsi" w:eastAsiaTheme="majorEastAsia" w:hAnsiTheme="majorHAnsi" w:cstheme="majorBidi"/>
+                            <w:iCs/>
+                            <w:caps/>
+                            <w:color w:val="FFFFFF" w:themeColor="background1"/>
+                            <w:sz w:val="28"/>
+                            <w:szCs w:val="28"/>
+                          </w:rPr>
+                          <w:t>Smart Search</w:t>
+                        </w:r>
+                      </w:p>
+                    </w:txbxContent>
+                  </v:textbox>
+                </v:rect>
+                <v:rect id="Rectangle 257" o:spid="_x0000_s1037" style="position:absolute;top:34137;width:26663;height:8611;visibility:visible;mso-wrap-style:square;v-text-anchor:middle" o:gfxdata="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" fillcolor="#404040 [2429]" strokecolor="#404040 [2429]" strokeweight="1pt">
+                  <v:textbox>
+                    <w:txbxContent>
+                      <w:p>
+                        <w:pPr>
+                          <w:jc w:val="center"/>
+                          <w:rPr>
+                            <w:rFonts w:asciiTheme="majorHAnsi" w:eastAsiaTheme="majorEastAsia" w:hAnsiTheme="majorHAnsi" w:cstheme="majorBidi"/>
+                            <w:iCs/>
+                            <w:caps/>
+                            <w:color w:val="FFFFFF" w:themeColor="background1"/>
+                            <w:sz w:val="28"/>
+                            <w:szCs w:val="28"/>
+                          </w:rPr>
+                        </w:pPr>
+                        <w:bookmarkStart w:id="5" w:name="_Hlk29822291"/>
+                        <w:bookmarkStart w:id="6" w:name="_Hlk29822292"/>
+                        <w:r>
+                          <w:rPr>
+                            <w:rFonts w:asciiTheme="majorHAnsi" w:eastAsiaTheme="majorEastAsia" w:hAnsiTheme="majorHAnsi" w:cstheme="majorBidi"/>
+                            <w:iCs/>
+                            <w:caps/>
+                            <w:color w:val="FFFFFF" w:themeColor="background1"/>
+                            <w:sz w:val="28"/>
+                            <w:szCs w:val="28"/>
+                          </w:rPr>
+                          <w:t>Report Designer</w:t>
+                        </w:r>
+                        <w:bookmarkEnd w:id="5"/>
+                        <w:bookmarkEnd w:id="6"/>
+                      </w:p>
+                    </w:txbxContent>
+                  </v:textbox>
+                </v:rect>
+                <v:rect id="Rectangle 259" o:spid="_x0000_s1038" style="position:absolute;top:99593;width:26663;height:7696;visibility:visible;mso-wrap-style:square;v-text-anchor:middle" o:gfxdata="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" fillcolor="#404040 [2429]" strokecolor="#404040 [2429]" strokeweight="1pt">
+                  <v:textbox>
+                    <w:txbxContent>
+                      <w:p>
+                        <w:pPr>
+                          <w:jc w:val="center"/>
+                          <w:rPr>
+                            <w:rFonts w:asciiTheme="majorHAnsi" w:eastAsiaTheme="majorEastAsia" w:hAnsiTheme="majorHAnsi" w:cstheme="majorBidi"/>
+                            <w:iCs/>
+                            <w:caps/>
+                            <w:color w:val="FFFFFF" w:themeColor="background1"/>
+                            <w:sz w:val="40"/>
+                            <w:szCs w:val="40"/>
+                            <w:u w:val="single"/>
+                          </w:rPr>
+                        </w:pPr>
+                        <w:r>
+                          <w:rPr>
+                            <w:rFonts w:asciiTheme="majorHAnsi" w:eastAsiaTheme="majorEastAsia" w:hAnsiTheme="majorHAnsi" w:cstheme="majorBidi"/>
+                            <w:iCs/>
+                            <w:caps/>
+                            <w:color w:val="FFFFFF" w:themeColor="background1"/>
+                            <w:sz w:val="40"/>
+                            <w:szCs w:val="40"/>
+                            <w:u w:val="single"/>
+                          </w:rPr>
+                          <w:t>REMARKS</w:t>
+                        </w:r>
+                      </w:p>
+                    </w:txbxContent>
+                  </v:textbox>
+                </v:rect>
+                <w10:wrap anchorx="page"/>
+              </v:group>
+            </w:pict>
+          </mc:Fallback>
+        </mc:AlternateContent>
+      </w:r>
+      <w:r>
+        <w:rPr>
+          <w:noProof/>
+        </w:rPr>
+        <mc:AlternateContent>
+          <mc:Choice Requires="wpg">
+            <w:drawing>
+              <wp:anchor distT="0" distB="0" distL="114300" distR="114300" simplePos="0" relativeHeight="251730944" behindDoc="0" locked="0" layoutInCell="1" allowOverlap="1" wp14:anchorId="78B02905" wp14:editId="192293F0">
+                <wp:simplePos x="0" y="0"/>
+                <wp:positionH relativeFrom="column">
+                  <wp:posOffset>-619125</wp:posOffset>
+                </wp:positionH>
+                <wp:positionV relativeFrom="paragraph">
+                  <wp:posOffset>3332480</wp:posOffset>
+                </wp:positionV>
+                <wp:extent cx="114186" cy="211455"/>
+                <wp:effectExtent l="38100" t="38100" r="38735" b="29845"/>
+                <wp:wrapNone/>
+                <wp:docPr id="111" name="Graphic 38">
+                  <a:extLst xmlns:a="http://schemas.openxmlformats.org/drawingml/2006/main">
+                    <a:ext uri="{C183D7F6-B498-43B3-948B-1728B52AA6E4}">
+                      <adec:decorative xmlns:adec="http://schemas.microsoft.com/office/drawing/2017/decorative" val="1"/>
+                    </a:ext>
+                  </a:extLst>
+                </wp:docPr>
+                <wp:cNvGraphicFramePr/>
+                <a:graphic xmlns:a="http://schemas.openxmlformats.org/drawingml/2006/main">
+                  <a:graphicData uri="http://schemas.microsoft.com/office/word/2010/wordprocessingGroup">
+                    <wpg:wgp>
+                      <wpg:cNvGrpSpPr/>
+                      <wpg:grpSpPr>
+                        <a:xfrm>
+                          <a:off x="0" y="0"/>
+                          <a:ext cx="114186" cy="211455"/>
+                          <a:chOff x="296963" y="4236720"/>
+                          <a:chExt cx="114186" cy="211455"/>
+                        </a:xfrm>
+                        <a:solidFill>
+                          <a:schemeClr val="bg1"/>
+                        </a:solidFill>
+                      </wpg:grpSpPr>
+                      <wps:wsp>
+                        <wps:cNvPr id="112" name="Freeform 84"/>
+                        <wps:cNvSpPr/>
+                        <wps:spPr>
+                          <a:xfrm>
+                            <a:off x="296963" y="4236720"/>
+                            <a:ext cx="114186" cy="211455"/>
+                          </a:xfrm>
+                          <a:custGeom>
+                            <a:avLst/>
+                            <a:gdLst>
+                              <a:gd name="connsiteX0" fmla="*/ 99342 w 114185"/>
+                              <a:gd name="connsiteY0" fmla="*/ 0 h 211455"/>
+                              <a:gd name="connsiteX1" fmla="*/ 16028 w 114185"/>
+                              <a:gd name="connsiteY1" fmla="*/ 0 h 211455"/>
+                              <a:gd name="connsiteX2" fmla="*/ 0 w 114185"/>
+                              <a:gd name="connsiteY2" fmla="*/ 16028 h 211455"/>
+                              <a:gd name="connsiteX3" fmla="*/ 0 w 114185"/>
+                              <a:gd name="connsiteY3" fmla="*/ 195427 h 211455"/>
+                              <a:gd name="connsiteX4" fmla="*/ 16028 w 114185"/>
+                              <a:gd name="connsiteY4" fmla="*/ 211455 h 211455"/>
+                              <a:gd name="connsiteX5" fmla="*/ 99342 w 114185"/>
+                              <a:gd name="connsiteY5" fmla="*/ 211455 h 211455"/>
+                              <a:gd name="connsiteX6" fmla="*/ 115370 w 114185"/>
+                              <a:gd name="connsiteY6" fmla="*/ 195427 h 211455"/>
+                              <a:gd name="connsiteX7" fmla="*/ 115370 w 114185"/>
+                              <a:gd name="connsiteY7" fmla="*/ 16028 h 211455"/>
+                              <a:gd name="connsiteX8" fmla="*/ 99342 w 114185"/>
+                              <a:gd name="connsiteY8" fmla="*/ 0 h 211455"/>
+                              <a:gd name="connsiteX9" fmla="*/ 6428 w 114185"/>
+                              <a:gd name="connsiteY9" fmla="*/ 35376 h 211455"/>
+                              <a:gd name="connsiteX10" fmla="*/ 108942 w 114185"/>
+                              <a:gd name="connsiteY10" fmla="*/ 35376 h 211455"/>
+                              <a:gd name="connsiteX11" fmla="*/ 108942 w 114185"/>
+                              <a:gd name="connsiteY11" fmla="*/ 171004 h 211455"/>
+                              <a:gd name="connsiteX12" fmla="*/ 6428 w 114185"/>
+                              <a:gd name="connsiteY12" fmla="*/ 171004 h 211455"/>
+                              <a:gd name="connsiteX13" fmla="*/ 6428 w 114185"/>
+                              <a:gd name="connsiteY13" fmla="*/ 35376 h 211455"/>
+                              <a:gd name="connsiteX14" fmla="*/ 16028 w 114185"/>
+                              <a:gd name="connsiteY14" fmla="*/ 6344 h 211455"/>
+                              <a:gd name="connsiteX15" fmla="*/ 99342 w 114185"/>
+                              <a:gd name="connsiteY15" fmla="*/ 6344 h 211455"/>
+                              <a:gd name="connsiteX16" fmla="*/ 108963 w 114185"/>
+                              <a:gd name="connsiteY16" fmla="*/ 15965 h 211455"/>
+                              <a:gd name="connsiteX17" fmla="*/ 108963 w 114185"/>
+                              <a:gd name="connsiteY17" fmla="*/ 28969 h 211455"/>
+                              <a:gd name="connsiteX18" fmla="*/ 6428 w 114185"/>
+                              <a:gd name="connsiteY18" fmla="*/ 28969 h 211455"/>
+                              <a:gd name="connsiteX19" fmla="*/ 6428 w 114185"/>
+                              <a:gd name="connsiteY19" fmla="*/ 16028 h 211455"/>
+                              <a:gd name="connsiteX20" fmla="*/ 15986 w 114185"/>
+                              <a:gd name="connsiteY20" fmla="*/ 6344 h 211455"/>
+                              <a:gd name="connsiteX21" fmla="*/ 16028 w 114185"/>
+                              <a:gd name="connsiteY21" fmla="*/ 6344 h 211455"/>
+                              <a:gd name="connsiteX22" fmla="*/ 99342 w 114185"/>
+                              <a:gd name="connsiteY22" fmla="*/ 205111 h 211455"/>
+                              <a:gd name="connsiteX23" fmla="*/ 16028 w 114185"/>
+                              <a:gd name="connsiteY23" fmla="*/ 205111 h 211455"/>
+                              <a:gd name="connsiteX24" fmla="*/ 6407 w 114185"/>
+                              <a:gd name="connsiteY24" fmla="*/ 195490 h 211455"/>
+                              <a:gd name="connsiteX25" fmla="*/ 6407 w 114185"/>
+                              <a:gd name="connsiteY25" fmla="*/ 177411 h 211455"/>
+                              <a:gd name="connsiteX26" fmla="*/ 108942 w 114185"/>
+                              <a:gd name="connsiteY26" fmla="*/ 177411 h 211455"/>
+                              <a:gd name="connsiteX27" fmla="*/ 108942 w 114185"/>
+                              <a:gd name="connsiteY27" fmla="*/ 195427 h 211455"/>
+                              <a:gd name="connsiteX28" fmla="*/ 99384 w 114185"/>
+                              <a:gd name="connsiteY28" fmla="*/ 205111 h 211455"/>
+                              <a:gd name="connsiteX29" fmla="*/ 99342 w 114185"/>
+                              <a:gd name="connsiteY29" fmla="*/ 205111 h 211455"/>
+                            </a:gdLst>
+                            <a:ahLst/>
+                            <a:cxnLst>
+                              <a:cxn ang="0">
+                                <a:pos x="connsiteX0" y="connsiteY0"/>
+                              </a:cxn>
+                              <a:cxn ang="0">
+                                <a:pos x="connsiteX1" y="connsiteY1"/>
+                              </a:cxn>
+                              <a:cxn ang="0">
+                                <a:pos x="connsiteX2" y="connsiteY2"/>
+                              </a:cxn>
+                              <a:cxn ang="0">
+                                <a:pos x="connsiteX3" y="connsiteY3"/>
+                              </a:cxn>
+                              <a:cxn ang="0">
+                                <a:pos x="connsiteX4" y="connsiteY4"/>
+                              </a:cxn>
+                              <a:cxn ang="0">
+                                <a:pos x="connsiteX5" y="connsiteY5"/>
+                              </a:cxn>
+                              <a:cxn ang="0">
+                                <a:pos x="connsiteX6" y="connsiteY6"/>
+                              </a:cxn>
+                              <a:cxn ang="0">
+                                <a:pos x="connsiteX7" y="connsiteY7"/>
+                              </a:cxn>
+                              <a:cxn ang="0">
+                                <a:pos x="connsiteX8" y="connsiteY8"/>
+                              </a:cxn>
+                              <a:cxn ang="0">
+                                <a:pos x="connsiteX9" y="connsiteY9"/>
+                              </a:cxn>
+                              <a:cxn ang="0">
+                                <a:pos x="connsiteX10" y="connsiteY10"/>
+                              </a:cxn>
+                              <a:cxn ang="0">
+                                <a:pos x="connsiteX11" y="connsiteY11"/>
+                              </a:cxn>
+                              <a:cxn ang="0">
+                                <a:pos x="connsiteX12" y="connsiteY12"/>
+                              </a:cxn>
+                              <a:cxn ang="0">
+                                <a:pos x="connsiteX13" y="connsiteY13"/>
+                              </a:cxn>
+                              <a:cxn ang="0">
+                                <a:pos x="connsiteX14" y="connsiteY14"/>
+                              </a:cxn>
+                              <a:cxn ang="0">
+                                <a:pos x="connsiteX15" y="connsiteY15"/>
+                              </a:cxn>
+                              <a:cxn ang="0">
+                                <a:pos x="connsiteX16" y="connsiteY16"/>
+                              </a:cxn>
+                              <a:cxn ang="0">
+                                <a:pos x="connsiteX17" y="connsiteY17"/>
+                              </a:cxn>
+                              <a:cxn ang="0">
+                                <a:pos x="connsiteX18" y="connsiteY18"/>
+                              </a:cxn>
+                              <a:cxn ang="0">
+                                <a:pos x="connsiteX19" y="connsiteY19"/>
+                              </a:cxn>
+                              <a:cxn ang="0">
+                                <a:pos x="connsiteX20" y="connsiteY20"/>
+                              </a:cxn>
+                              <a:cxn ang="0">
+                                <a:pos x="connsiteX21" y="connsiteY21"/>
+                              </a:cxn>
+                              <a:cxn ang="0">
+                                <a:pos x="connsiteX22" y="connsiteY22"/>
+                              </a:cxn>
+                              <a:cxn ang="0">
+                                <a:pos x="connsiteX23" y="connsiteY23"/>
+                              </a:cxn>
+                              <a:cxn ang="0">
+                                <a:pos x="connsiteX24" y="connsiteY24"/>
+                              </a:cxn>
+                              <a:cxn ang="0">
+                                <a:pos x="connsiteX25" y="connsiteY25"/>
+                              </a:cxn>
+                              <a:cxn ang="0">
+                                <a:pos x="connsiteX26" y="connsiteY26"/>
+                              </a:cxn>
+                              <a:cxn ang="0">
+                                <a:pos x="connsiteX27" y="connsiteY27"/>
+                              </a:cxn>
+                              <a:cxn ang="0">
+                                <a:pos x="connsiteX28" y="connsiteY28"/>
+                              </a:cxn>
+                              <a:cxn ang="0">
+                                <a:pos x="connsiteX29" y="connsiteY29"/>
+                              </a:cxn>
+                            </a:cxnLst>
+                            <a:rect l="l" t="t" r="r" b="b"/>
+                            <a:pathLst>
+                              <a:path w="114185" h="211455">
+                                <a:moveTo>
+                                  <a:pt x="99342" y="0"/>
+                                </a:moveTo>
+                                <a:lnTo>
+                                  <a:pt x="16028" y="0"/>
+                                </a:lnTo>
+                                <a:cubicBezTo>
+                                  <a:pt x="7176" y="0"/>
+                                  <a:pt x="0" y="7176"/>
+                                  <a:pt x="0" y="16028"/>
+                                </a:cubicBezTo>
+                                <a:lnTo>
+                                  <a:pt x="0" y="195427"/>
+                                </a:lnTo>
+                                <a:cubicBezTo>
+                                  <a:pt x="0" y="204279"/>
+                                  <a:pt x="7176" y="211455"/>
+                                  <a:pt x="16028" y="211455"/>
+                                </a:cubicBezTo>
+                                <a:lnTo>
+                                  <a:pt x="99342" y="211455"/>
+                                </a:lnTo>
+                                <a:cubicBezTo>
+                                  <a:pt x="108194" y="211455"/>
+                                  <a:pt x="115370" y="204279"/>
+                                  <a:pt x="115370" y="195427"/>
+                                </a:cubicBezTo>
+                                <a:lnTo>
+                                  <a:pt x="115370" y="16028"/>
+                                </a:lnTo>
+                                <a:cubicBezTo>
+                                  <a:pt x="115370" y="7176"/>
+                                  <a:pt x="108194" y="0"/>
+                                  <a:pt x="99342" y="0"/>
+                                </a:cubicBezTo>
+                                <a:close/>
+                                <a:moveTo>
+                                  <a:pt x="6428" y="35376"/>
+                                </a:moveTo>
+                                <a:lnTo>
+                                  <a:pt x="108942" y="35376"/>
+                                </a:lnTo>
+                                <a:lnTo>
+                                  <a:pt x="108942" y="171004"/>
+                                </a:lnTo>
+                                <a:lnTo>
+                                  <a:pt x="6428" y="171004"/>
+                                </a:lnTo>
+                                <a:lnTo>
+                                  <a:pt x="6428" y="35376"/>
+                                </a:lnTo>
+                                <a:close/>
+                                <a:moveTo>
+                                  <a:pt x="16028" y="6344"/>
+                                </a:moveTo>
+                                <a:lnTo>
+                                  <a:pt x="99342" y="6344"/>
+                                </a:lnTo>
+                                <a:cubicBezTo>
+                                  <a:pt x="104655" y="6344"/>
+                                  <a:pt x="108963" y="10651"/>
+                                  <a:pt x="108963" y="15965"/>
+                                </a:cubicBezTo>
+                                <a:lnTo>
+                                  <a:pt x="108963" y="28969"/>
+                                </a:lnTo>
+                                <a:lnTo>
+                                  <a:pt x="6428" y="28969"/>
+                                </a:lnTo>
+                                <a:lnTo>
+                                  <a:pt x="6428" y="16028"/>
+                                </a:lnTo>
+                                <a:cubicBezTo>
+                                  <a:pt x="6393" y="10715"/>
+                                  <a:pt x="10672" y="6379"/>
+                                  <a:pt x="15986" y="6344"/>
+                                </a:cubicBezTo>
+                                <a:cubicBezTo>
+                                  <a:pt x="16000" y="6344"/>
+                                  <a:pt x="16014" y="6344"/>
+                                  <a:pt x="16028" y="6344"/>
+                                </a:cubicBezTo>
+                                <a:close/>
+                                <a:moveTo>
+                                  <a:pt x="99342" y="205111"/>
+                                </a:moveTo>
+                                <a:lnTo>
+                                  <a:pt x="16028" y="205111"/>
+                                </a:lnTo>
+                                <a:cubicBezTo>
+                                  <a:pt x="10715" y="205111"/>
+                                  <a:pt x="6407" y="200804"/>
+                                  <a:pt x="6407" y="195490"/>
+                                </a:cubicBezTo>
+                                <a:lnTo>
+                                  <a:pt x="6407" y="177411"/>
+                                </a:lnTo>
+                                <a:lnTo>
+                                  <a:pt x="108942" y="177411"/>
+                                </a:lnTo>
+                                <a:lnTo>
+                                  <a:pt x="108942" y="195427"/>
+                                </a:lnTo>
+                                <a:cubicBezTo>
+                                  <a:pt x="108977" y="200740"/>
+                                  <a:pt x="104698" y="205076"/>
+                                  <a:pt x="99384" y="205111"/>
+                                </a:cubicBezTo>
+                                <a:cubicBezTo>
+                                  <a:pt x="99370" y="205111"/>
+                                  <a:pt x="99356" y="205111"/>
+                                  <a:pt x="99342" y="205111"/>
+                                </a:cubicBezTo>
+                                <a:close/>
+                              </a:path>
+                            </a:pathLst>
+                          </a:custGeom>
+                          <a:grpFill/>
+                          <a:ln w="2096" cap="flat">
+                            <a:noFill/>
+                            <a:prstDash val="solid"/>
+                            <a:miter/>
+                          </a:ln>
+                        </wps:spPr>
+                        <wps:bodyPr rot="0" spcFirstLastPara="0" vertOverflow="overflow" horzOverflow="overflow" vert="horz" wrap="square" lIns="91440" tIns="45720" rIns="91440" bIns="45720" numCol="1" spcCol="0" rtlCol="0" fromWordArt="0" anchor="ctr" anchorCtr="0" forceAA="0" compatLnSpc="1">
+                          <a:prstTxWarp prst="textNoShape">
+                            <a:avLst/>
+                          </a:prstTxWarp>
+                          <a:noAutofit/>
+                        </wps:bodyPr>
+                      </wps:wsp>
+                      <wps:wsp>
+                        <wps:cNvPr id="113" name="Freeform 85"/>
+                        <wps:cNvSpPr/>
+                        <wps:spPr>
+                          <a:xfrm>
+                            <a:off x="345597" y="4419544"/>
+                            <a:ext cx="16916" cy="16916"/>
+                          </a:xfrm>
+                          <a:custGeom>
+                            <a:avLst/>
+                            <a:gdLst>
+                              <a:gd name="connsiteX0" fmla="*/ 18101 w 16916"/>
+                              <a:gd name="connsiteY0" fmla="*/ 9050 h 16916"/>
+                              <a:gd name="connsiteX1" fmla="*/ 9050 w 16916"/>
+                              <a:gd name="connsiteY1" fmla="*/ 18101 h 16916"/>
+                              <a:gd name="connsiteX2" fmla="*/ 0 w 16916"/>
+                              <a:gd name="connsiteY2" fmla="*/ 9050 h 16916"/>
+                              <a:gd name="connsiteX3" fmla="*/ 9050 w 16916"/>
+                              <a:gd name="connsiteY3" fmla="*/ 0 h 16916"/>
+                              <a:gd name="connsiteX4" fmla="*/ 18101 w 16916"/>
+                              <a:gd name="connsiteY4" fmla="*/ 9050 h 16916"/>
+                            </a:gdLst>
+                            <a:ahLst/>
+                            <a:cxnLst>
+                              <a:cxn ang="0">
+                                <a:pos x="connsiteX0" y="connsiteY0"/>
+                              </a:cxn>
+                              <a:cxn ang="0">
+                                <a:pos x="connsiteX1" y="connsiteY1"/>
+                              </a:cxn>
+                              <a:cxn ang="0">
+                                <a:pos x="connsiteX2" y="connsiteY2"/>
+                              </a:cxn>
+                              <a:cxn ang="0">
+                                <a:pos x="connsiteX3" y="connsiteY3"/>
+                              </a:cxn>
+                              <a:cxn ang="0">
+                                <a:pos x="connsiteX4" y="connsiteY4"/>
+                              </a:cxn>
+                            </a:cxnLst>
+                            <a:rect l="l" t="t" r="r" b="b"/>
+                            <a:pathLst>
+                              <a:path w="16916" h="16916">
+                                <a:moveTo>
+                                  <a:pt x="18101" y="9050"/>
+                                </a:moveTo>
+                                <a:cubicBezTo>
+                                  <a:pt x="18101" y="14049"/>
+                                  <a:pt x="14049" y="18101"/>
+                                  <a:pt x="9050" y="18101"/>
+                                </a:cubicBezTo>
+                                <a:cubicBezTo>
+                                  <a:pt x="4052" y="18101"/>
+                                  <a:pt x="0" y="14049"/>
+                                  <a:pt x="0" y="9050"/>
+                                </a:cubicBezTo>
+                                <a:cubicBezTo>
+                                  <a:pt x="0" y="4052"/>
+                                  <a:pt x="4052" y="0"/>
+                                  <a:pt x="9050" y="0"/>
+                                </a:cubicBezTo>
+                                <a:cubicBezTo>
+                                  <a:pt x="14049" y="0"/>
+                                  <a:pt x="18101" y="4052"/>
+                                  <a:pt x="18101" y="9050"/>
+                                </a:cubicBezTo>
+                                <a:close/>
+                              </a:path>
+                            </a:pathLst>
+                          </a:custGeom>
+                          <a:grpFill/>
+                          <a:ln w="2096" cap="flat">
+                            <a:noFill/>
+                            <a:prstDash val="solid"/>
+                            <a:miter/>
+                          </a:ln>
+                        </wps:spPr>
+                        <wps:bodyPr rot="0" spcFirstLastPara="0" vertOverflow="overflow" horzOverflow="overflow" vert="horz" wrap="square" lIns="91440" tIns="45720" rIns="91440" bIns="45720" numCol="1" spcCol="0" rtlCol="0" fromWordArt="0" anchor="ctr" anchorCtr="0" forceAA="0" compatLnSpc="1">
+                          <a:prstTxWarp prst="textNoShape">
+                            <a:avLst/>
+                          </a:prstTxWarp>
+                          <a:noAutofit/>
+                        </wps:bodyPr>
+                      </wps:wsp>
+                      <wps:wsp>
+                        <wps:cNvPr id="114" name="Freeform 86"/>
+                        <wps:cNvSpPr/>
+                        <wps:spPr>
+                          <a:xfrm>
+                            <a:off x="338226" y="4251691"/>
+                            <a:ext cx="31718" cy="6344"/>
+                          </a:xfrm>
+                          <a:custGeom>
+                            <a:avLst/>
+                            <a:gdLst>
+                              <a:gd name="connsiteX0" fmla="*/ 3734 w 31718"/>
+                              <a:gd name="connsiteY0" fmla="*/ 6386 h 6343"/>
+                              <a:gd name="connsiteX1" fmla="*/ 29109 w 31718"/>
+                              <a:gd name="connsiteY1" fmla="*/ 6386 h 6343"/>
+                              <a:gd name="connsiteX2" fmla="*/ 32800 w 31718"/>
+                              <a:gd name="connsiteY2" fmla="*/ 3734 h 6343"/>
+                              <a:gd name="connsiteX3" fmla="*/ 30148 w 31718"/>
+                              <a:gd name="connsiteY3" fmla="*/ 43 h 6343"/>
+                              <a:gd name="connsiteX4" fmla="*/ 29109 w 31718"/>
+                              <a:gd name="connsiteY4" fmla="*/ 43 h 6343"/>
+                              <a:gd name="connsiteX5" fmla="*/ 3734 w 31718"/>
+                              <a:gd name="connsiteY5" fmla="*/ 43 h 6343"/>
+                              <a:gd name="connsiteX6" fmla="*/ 43 w 31718"/>
+                              <a:gd name="connsiteY6" fmla="*/ 2695 h 6343"/>
+                              <a:gd name="connsiteX7" fmla="*/ 2695 w 31718"/>
+                              <a:gd name="connsiteY7" fmla="*/ 6386 h 6343"/>
+                              <a:gd name="connsiteX8" fmla="*/ 3734 w 31718"/>
+                              <a:gd name="connsiteY8" fmla="*/ 6386 h 6343"/>
+                            </a:gdLst>
+                            <a:ahLst/>
+                            <a:cxnLst>
+                              <a:cxn ang="0">
+                                <a:pos x="connsiteX0" y="connsiteY0"/>
+                              </a:cxn>
+                              <a:cxn ang="0">
+                                <a:pos x="connsiteX1" y="connsiteY1"/>
+                              </a:cxn>
+                              <a:cxn ang="0">
+                                <a:pos x="connsiteX2" y="connsiteY2"/>
+                              </a:cxn>
+                              <a:cxn ang="0">
+                                <a:pos x="connsiteX3" y="connsiteY3"/>
+                              </a:cxn>
+                              <a:cxn ang="0">
+                                <a:pos x="connsiteX4" y="connsiteY4"/>
+                              </a:cxn>
+                              <a:cxn ang="0">
+                                <a:pos x="connsiteX5" y="connsiteY5"/>
+                              </a:cxn>
+                              <a:cxn ang="0">
+                                <a:pos x="connsiteX6" y="connsiteY6"/>
+                              </a:cxn>
+                              <a:cxn ang="0">
+                                <a:pos x="connsiteX7" y="connsiteY7"/>
+                              </a:cxn>
+                              <a:cxn ang="0">
+                                <a:pos x="connsiteX8" y="connsiteY8"/>
+                              </a:cxn>
+                            </a:cxnLst>
+                            <a:rect l="l" t="t" r="r" b="b"/>
+                            <a:pathLst>
+                              <a:path w="31718" h="6343">
+                                <a:moveTo>
+                                  <a:pt x="3734" y="6386"/>
+                                </a:moveTo>
+                                <a:lnTo>
+                                  <a:pt x="29109" y="6386"/>
+                                </a:lnTo>
+                                <a:cubicBezTo>
+                                  <a:pt x="30861" y="6673"/>
+                                  <a:pt x="32513" y="5486"/>
+                                  <a:pt x="32800" y="3734"/>
+                                </a:cubicBezTo>
+                                <a:cubicBezTo>
+                                  <a:pt x="33087" y="1983"/>
+                                  <a:pt x="31900" y="330"/>
+                                  <a:pt x="30148" y="43"/>
+                                </a:cubicBezTo>
+                                <a:cubicBezTo>
+                                  <a:pt x="29804" y="-14"/>
+                                  <a:pt x="29453" y="-14"/>
+                                  <a:pt x="29109" y="43"/>
+                                </a:cubicBezTo>
+                                <a:lnTo>
+                                  <a:pt x="3734" y="43"/>
+                                </a:lnTo>
+                                <a:cubicBezTo>
+                                  <a:pt x="1983" y="-244"/>
+                                  <a:pt x="330" y="943"/>
+                                  <a:pt x="43" y="2695"/>
+                                </a:cubicBezTo>
+                                <a:cubicBezTo>
+                                  <a:pt x="-244" y="4447"/>
+                                  <a:pt x="943" y="6099"/>
+                                  <a:pt x="2695" y="6386"/>
+                                </a:cubicBezTo>
+                                <a:cubicBezTo>
+                                  <a:pt x="3039" y="6443"/>
+                                  <a:pt x="3390" y="6443"/>
+                                  <a:pt x="3734" y="6386"/>
+                                </a:cubicBezTo>
+                                <a:close/>
+                              </a:path>
+                            </a:pathLst>
+                          </a:custGeom>
+                          <a:grpFill/>
+                          <a:ln w="2096" cap="flat">
+                            <a:noFill/>
+                            <a:prstDash val="solid"/>
+                            <a:miter/>
+                          </a:ln>
+                        </wps:spPr>
+                        <wps:bodyPr rot="0" spcFirstLastPara="0" vertOverflow="overflow" horzOverflow="overflow" vert="horz" wrap="square" lIns="91440" tIns="45720" rIns="91440" bIns="45720" numCol="1" spcCol="0" rtlCol="0" fromWordArt="0" anchor="ctr" anchorCtr="0" forceAA="0" compatLnSpc="1">
+                          <a:prstTxWarp prst="textNoShape">
+                            <a:avLst/>
+                          </a:prstTxWarp>
+                          <a:noAutofit/>
+                        </wps:bodyPr>
+                      </wps:wsp>
+                    </wpg:wgp>
+                  </a:graphicData>
+                </a:graphic>
+                <wp14:sizeRelH relativeFrom="margin">
+                  <wp14:pctWidth>0</wp14:pctWidth>
+                </wp14:sizeRelH>
+              </wp:anchor>
+            </w:drawing>
+          </mc:Choice>
+          <mc:Fallback>
+            <w:pict>
+              <v:group w14:anchorId="7DAF3620" id="Graphic 38" o:spid="_x0000_s1026" style="position:absolute;margin-left:-48.75pt;margin-top:262.4pt;width:9pt;height:16.65pt;z-index:251730944;mso-width-relative:margin" coordorigin="2969,42367" coordsize="1141,2114" o:gfxdata="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">
+                <v:shape id="Freeform 84" o:spid="_x0000_s1027" style="position:absolute;left:2969;top:42367;width:1142;height:2114;visibility:visible;mso-wrap-style:square;v-text-anchor:middle" coordsize="114185,211455" o:gfxdata="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" path="m99342,l16028,c7176,,,7176,,16028l,195427v,8852,7176,16028,16028,16028l99342,211455v8852,,16028,-7176,16028,-16028l115370,16028c115370,7176,108194,,99342,xm6428,35376r102514,l108942,171004r-102514,l6428,35376xm16028,6344r83314,c104655,6344,108963,10651,108963,15965r,13004l6428,28969r,-12941c6393,10715,10672,6379,15986,6344v14,,28,,42,xm99342,205111r-83314,c10715,205111,6407,200804,6407,195490r,-18079l108942,177411r,18016c108977,200740,104698,205076,99384,205111v-14,,-28,,-42,xe" filled="f" stroked="f" strokeweight=".05822mm">
+                  <v:stroke joinstyle="miter"/>
+                  <v:path arrowok="t" o:connecttype="custom" o:connectlocs="99343,0;16028,0;0,16028;0,195427;16028,211455;99343,211455;115371,195427;115371,16028;99343,0;6428,35376;108943,35376;108943,171004;6428,171004;6428,35376;16028,6344;99343,6344;108964,15965;108964,28969;6428,28969;6428,16028;15986,6344;16028,6344;99343,205111;16028,205111;6407,195490;6407,177411;108943,177411;108943,195427;99385,205111;99343,205111" o:connectangles="0,0,0,0,0,0,0,0,0,0,0,0,0,0,0,0,0,0,0,0,0,0,0,0,0,0,0,0,0,0"/>
+                </v:shape>
+                <v:shape id="Freeform 85" o:spid="_x0000_s1028" style="position:absolute;left:3455;top:44195;width:170;height:169;visibility:visible;mso-wrap-style:square;v-text-anchor:middle" coordsize="16916,16916" o:gfxdata="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" path="m18101,9050v,4999,-4052,9051,-9051,9051c4052,18101,,14049,,9050,,4052,4052,,9050,v4999,,9051,4052,9051,9050xe" filled="f" stroked="f" strokeweight=".05822mm">
+                  <v:stroke joinstyle="miter"/>
+                  <v:path arrowok="t" o:connecttype="custom" o:connectlocs="18101,9050;9050,18101;0,9050;9050,0;18101,9050" o:connectangles="0,0,0,0,0"/>
+                </v:shape>
+                <v:shape id="Freeform 86" o:spid="_x0000_s1029" style="position:absolute;left:3382;top:42516;width:317;height:64;visibility:visible;mso-wrap-style:square;v-text-anchor:middle" coordsize="31718,6343" o:gfxdata="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" path="m3734,6386r25375,c30861,6673,32513,5486,32800,3734,33087,1983,31900,330,30148,43v-344,-57,-695,-57,-1039,l3734,43c1983,-244,330,943,43,2695,-244,4447,943,6099,2695,6386v344,57,695,57,1039,xe" filled="f" stroked="f" strokeweight=".05822mm">
+                  <v:stroke joinstyle="miter"/>
+                  <v:path arrowok="t" o:connecttype="custom" o:connectlocs="3734,6387;29109,6387;32800,3735;30148,43;29109,43;3734,43;43,2695;2695,6387;3734,6387" o:connectangles="0,0,0,0,0,0,0,0,0"/>
+                </v:shape>
+              </v:group>
+            </w:pict>
+          </mc:Fallback>
+        </mc:AlternateContent>
+      </w:r>
+      <w:r>
+        <w:rPr>
+          <w:noProof/>
+        </w:rPr>
+        <w:drawing>
+          <wp:anchor distT="0" distB="0" distL="114300" distR="114300" simplePos="0" relativeHeight="251727872" behindDoc="0" locked="0" layoutInCell="1" allowOverlap="1" wp14:anchorId="5E92200C" wp14:editId="26E45F9A">
+            <wp:simplePos x="0" y="0"/>
+            <wp:positionH relativeFrom="column">
+              <wp:posOffset>-648335</wp:posOffset>
+            </wp:positionH>
+            <wp:positionV relativeFrom="paragraph">
+              <wp:posOffset>3686034</wp:posOffset>
+            </wp:positionV>
+            <wp:extent cx="168275" cy="168275"/>
+            <wp:effectExtent l="0" t="0" r="0" b="0"/>
+            <wp:wrapNone/>
+            <wp:docPr id="132" name="Graphic 132">
+              <a:extLst xmlns:a="http://schemas.openxmlformats.org/drawingml/2006/main">
+                <a:ext uri="{C183D7F6-B498-43B3-948B-1728B52AA6E4}">
+                  <adec:decorative xmlns:adec="http://schemas.microsoft.com/office/drawing/2017/decorative" val="1"/>
+                </a:ext>
+              </a:extLst>
+            </wp:docPr>
+            <wp:cNvGraphicFramePr>
+              <a:graphicFrameLocks xmlns:a="http://schemas.openxmlformats.org/drawingml/2006/main" noChangeAspect="1"/>
+            </wp:cNvGraphicFramePr>
+            <a:graphic xmlns:a="http://schemas.openxmlformats.org/drawingml/2006/main">
+              <a:graphicData uri="http://schemas.openxmlformats.org/drawingml/2006/picture">
+                <pic:pic xmlns:pic="http://schemas.openxmlformats.org/drawingml/2006/picture">
+                  <pic:nvPicPr>
+                    <pic:cNvPr id="44" name="noun_website_1276202_000000.svg"/>
+                    <pic:cNvPicPr/>
+                  </pic:nvPicPr>
+                  <pic:blipFill>
+                    <a:blip r:embed="rId23" cstate="print">
+                      <a:extLst>
+                        <a:ext uri="{28A0092B-C50C-407E-A947-70E740481C1C}">
+                          <a14:useLocalDpi xmlns:a14="http://schemas.microsoft.com/office/drawing/2010/main"/>
+                        </a:ext>
+                        <a:ext uri="{96DAC541-7B7A-43D3-8B79-37D633B846F1}">
+                          <asvg:svgBlip xmlns:asvg="http://schemas.microsoft.com/office/drawing/2016/SVG/main" r:embed="rId24"/>
+                        </a:ext>
+                      </a:extLst>
+                    </a:blip>
+                    <a:stretch>
+                      <a:fillRect/>
+                    </a:stretch>
+                  </pic:blipFill>
+                  <pic:spPr>
+                    <a:xfrm>
+                      <a:off x="0" y="0"/>
+                      <a:ext cx="168275" cy="168275"/>
+                    </a:xfrm>
+                    <a:prstGeom prst="rect">
+                      <a:avLst/>
+                    </a:prstGeom>
+                  </pic:spPr>
+                </pic:pic>
+              </a:graphicData>
+            </a:graphic>
+            <wp14:sizeRelH relativeFrom="page">
+              <wp14:pctWidth>0</wp14:pctWidth>
+            </wp14:sizeRelH>
+            <wp14:sizeRelV relativeFrom="page">
+              <wp14:pctHeight>0</wp14:pctHeight>
+            </wp14:sizeRelV>
+          </wp:anchor>
+        </w:drawing>
+      </w:r>
+      <w:r>
+        <w:rPr>
+          <w:noProof/>
+        </w:rPr>
+        <w:drawing>
+          <wp:anchor distT="0" distB="0" distL="114300" distR="114300" simplePos="0" relativeHeight="251726848" behindDoc="0" locked="0" layoutInCell="1" allowOverlap="1" wp14:anchorId="2234585C" wp14:editId="4D2E8ADA">
+            <wp:simplePos x="0" y="0"/>
+            <wp:positionH relativeFrom="column">
+              <wp:posOffset>-650875</wp:posOffset>
+            </wp:positionH>
+            <wp:positionV relativeFrom="paragraph">
+              <wp:posOffset>2969401</wp:posOffset>
+            </wp:positionV>
+            <wp:extent cx="182880" cy="182880"/>
+            <wp:effectExtent l="0" t="0" r="0" b="0"/>
+            <wp:wrapNone/>
+            <wp:docPr id="133" name="Graphic 133">
+              <a:extLst xmlns:a="http://schemas.openxmlformats.org/drawingml/2006/main">
+                <a:ext uri="{C183D7F6-B498-43B3-948B-1728B52AA6E4}">
+                  <adec:decorative xmlns:adec="http://schemas.microsoft.com/office/drawing/2017/decorative" val="1"/>
+                </a:ext>
+              </a:extLst>
+            </wp:docPr>
+            <wp:cNvGraphicFramePr>
+              <a:graphicFrameLocks xmlns:a="http://schemas.openxmlformats.org/drawingml/2006/main" noChangeAspect="1"/>
+            </wp:cNvGraphicFramePr>
+            <a:graphic xmlns:a="http://schemas.openxmlformats.org/drawingml/2006/main">
+              <a:graphicData uri="http://schemas.openxmlformats.org/drawingml/2006/picture">
+                <pic:pic xmlns:pic="http://schemas.openxmlformats.org/drawingml/2006/picture">
+                  <pic:nvPicPr>
+                    <pic:cNvPr id="32" name="noun_Email_1666920_000000.svg"/>
+                    <pic:cNvPicPr/>
+                  </pic:nvPicPr>
+                  <pic:blipFill>
+                    <a:blip r:embed="rId25">
+                      <a:extLst>
+                        <a:ext uri="{28A0092B-C50C-407E-A947-70E740481C1C}">
+                          <a14:useLocalDpi xmlns:a14="http://schemas.microsoft.com/office/drawing/2010/main"/>
+                        </a:ext>
+                        <a:ext uri="{96DAC541-7B7A-43D3-8B79-37D633B846F1}">
+                          <asvg:svgBlip xmlns:asvg="http://schemas.microsoft.com/office/drawing/2016/SVG/main" r:embed="rId26"/>
+                        </a:ext>
+                      </a:extLst>
+                    </a:blip>
+                    <a:stretch>
+                      <a:fillRect/>
+                    </a:stretch>
+                  </pic:blipFill>
+                  <pic:spPr>
+                    <a:xfrm>
+                      <a:off x="0" y="0"/>
+                      <a:ext cx="182880" cy="182880"/>
+                    </a:xfrm>
+                    <a:prstGeom prst="rect">
+                      <a:avLst/>
+                    </a:prstGeom>
+                  </pic:spPr>
+                </pic:pic>
+              </a:graphicData>
+            </a:graphic>
+            <wp14:sizeRelH relativeFrom="page">
+              <wp14:pctWidth>0</wp14:pctWidth>
+            </wp14:sizeRelH>
+            <wp14:sizeRelV relativeFrom="page">
+              <wp14:pctHeight>0</wp14:pctHeight>
+            </wp14:sizeRelV>
+          </wp:anchor>
+        </w:drawing>
+      </w:r>
+      <w:r>
+        <w:rPr>
+          <w:noProof/>
+        </w:rPr>
+        <w:drawing>
+          <wp:anchor distT="0" distB="0" distL="114300" distR="114300" simplePos="0" relativeHeight="251729920" behindDoc="0" locked="0" layoutInCell="1" allowOverlap="1" wp14:anchorId="0D91A756" wp14:editId="27CD556D">
+            <wp:simplePos x="0" y="0"/>
+            <wp:positionH relativeFrom="column">
+              <wp:posOffset>-742315</wp:posOffset>
+            </wp:positionH>
+            <wp:positionV relativeFrom="paragraph">
+              <wp:posOffset>6620717</wp:posOffset>
+            </wp:positionV>
+            <wp:extent cx="313522" cy="313522"/>
+            <wp:effectExtent l="0" t="0" r="0" b="0"/>
+            <wp:wrapNone/>
+            <wp:docPr id="134" name="Graphic 134">
+              <a:extLst xmlns:a="http://schemas.openxmlformats.org/drawingml/2006/main">
+                <a:ext uri="{C183D7F6-B498-43B3-948B-1728B52AA6E4}">
+                  <adec:decorative xmlns:adec="http://schemas.microsoft.com/office/drawing/2017/decorative" val="1"/>
+                </a:ext>
+              </a:extLst>
+            </wp:docPr>
+            <wp:cNvGraphicFramePr>
+              <a:graphicFrameLocks xmlns:a="http://schemas.openxmlformats.org/drawingml/2006/main" noChangeAspect="1"/>
+            </wp:cNvGraphicFramePr>
+            <a:graphic xmlns:a="http://schemas.openxmlformats.org/drawingml/2006/main">
+              <a:graphicData uri="http://schemas.openxmlformats.org/drawingml/2006/picture">
+                <pic:pic xmlns:pic="http://schemas.openxmlformats.org/drawingml/2006/picture">
+                  <pic:nvPicPr>
+                    <pic:cNvPr id="48" name="noun_graduation_828933_000000.svg"/>
+                    <pic:cNvPicPr/>
+                  </pic:nvPicPr>
+                  <pic:blipFill>
+                    <a:blip r:embed="rId21" cstate="print">
+                      <a:extLst>
+                        <a:ext uri="{28A0092B-C50C-407E-A947-70E740481C1C}">
+                          <a14:useLocalDpi xmlns:a14="http://schemas.microsoft.com/office/drawing/2010/main"/>
+                        </a:ext>
+                        <a:ext uri="{96DAC541-7B7A-43D3-8B79-37D633B846F1}">
+                          <asvg:svgBlip xmlns:asvg="http://schemas.microsoft.com/office/drawing/2016/SVG/main" r:embed="rId22"/>
+                        </a:ext>
+                      </a:extLst>
+                    </a:blip>
+                    <a:stretch>
+                      <a:fillRect/>
+                    </a:stretch>
+                  </pic:blipFill>
+                  <pic:spPr>
+                    <a:xfrm>
+                      <a:off x="0" y="0"/>
+                      <a:ext cx="313522" cy="313522"/>
+                    </a:xfrm>
+                    <a:prstGeom prst="rect">
+                      <a:avLst/>
+                    </a:prstGeom>
+                  </pic:spPr>
+                </pic:pic>
+              </a:graphicData>
+            </a:graphic>
+            <wp14:sizeRelH relativeFrom="page">
+              <wp14:pctWidth>0</wp14:pctWidth>
+            </wp14:sizeRelH>
+            <wp14:sizeRelV relativeFrom="page">
+              <wp14:pctHeight>0</wp14:pctHeight>
+            </wp14:sizeRelV>
+          </wp:anchor>
+        </w:drawing>
+      </w:r>
+      <w:r>
+        <w:rPr>
+          <w:noProof/>
+        </w:rPr>
+        <w:drawing>
+          <wp:anchor distT="0" distB="0" distL="114300" distR="114300" simplePos="0" relativeHeight="251728896" behindDoc="0" locked="0" layoutInCell="1" allowOverlap="1" wp14:anchorId="0B52FF82" wp14:editId="0A20C797">
+            <wp:simplePos x="0" y="0"/>
+            <wp:positionH relativeFrom="column">
+              <wp:posOffset>-742315</wp:posOffset>
+            </wp:positionH>
+            <wp:positionV relativeFrom="paragraph">
+              <wp:posOffset>5946430</wp:posOffset>
+            </wp:positionV>
+            <wp:extent cx="313522" cy="313522"/>
+            <wp:effectExtent l="0" t="0" r="0" b="0"/>
+            <wp:wrapNone/>
+            <wp:docPr id="135" name="Graphic 135">
+              <a:extLst xmlns:a="http://schemas.openxmlformats.org/drawingml/2006/main">
+                <a:ext uri="{C183D7F6-B498-43B3-948B-1728B52AA6E4}">
+                  <adec:decorative xmlns:adec="http://schemas.microsoft.com/office/drawing/2017/decorative" val="1"/>
+                </a:ext>
+              </a:extLst>
+            </wp:docPr>
+            <wp:cNvGraphicFramePr>
+              <a:graphicFrameLocks xmlns:a="http://schemas.openxmlformats.org/drawingml/2006/main" noChangeAspect="1"/>
+            </wp:cNvGraphicFramePr>
+            <a:graphic xmlns:a="http://schemas.openxmlformats.org/drawingml/2006/main">
+              <a:graphicData uri="http://schemas.openxmlformats.org/drawingml/2006/picture">
+                <pic:pic xmlns:pic="http://schemas.openxmlformats.org/drawingml/2006/picture">
+                  <pic:nvPicPr>
+                    <pic:cNvPr id="48" name="noun_graduation_828933_000000.svg"/>
+                    <pic:cNvPicPr/>
+                  </pic:nvPicPr>
+                  <pic:blipFill>
+                    <a:blip r:embed="rId21" cstate="print">
+                      <a:extLst>
+                        <a:ext uri="{28A0092B-C50C-407E-A947-70E740481C1C}">
+                          <a14:useLocalDpi xmlns:a14="http://schemas.microsoft.com/office/drawing/2010/main"/>
+                        </a:ext>
+                        <a:ext uri="{96DAC541-7B7A-43D3-8B79-37D633B846F1}">
+                          <asvg:svgBlip xmlns:asvg="http://schemas.microsoft.com/office/drawing/2016/SVG/main" r:embed="rId22"/>
+                        </a:ext>
+                      </a:extLst>
+                    </a:blip>
+                    <a:stretch>
+                      <a:fillRect/>
+                    </a:stretch>
+                  </pic:blipFill>
+                  <pic:spPr>
+                    <a:xfrm>
+                      <a:off x="0" y="0"/>
+                      <a:ext cx="313522" cy="313522"/>
+                    </a:xfrm>
+                    <a:prstGeom prst="rect">
+                      <a:avLst/>
+                    </a:prstGeom>
+                  </pic:spPr>
+                </pic:pic>
+              </a:graphicData>
+            </a:graphic>
+            <wp14:sizeRelH relativeFrom="page">
+              <wp14:pctWidth>0</wp14:pctWidth>
+            </wp14:sizeRelH>
+            <wp14:sizeRelV relativeFrom="page">
+              <wp14:pctHeight>0</wp14:pctHeight>
+            </wp14:sizeRelV>
+          </wp:anchor>
+        </w:drawing>
+      </w:r>
+      <w:r>
+        <w:rPr>
+          <w:noProof/>
+        </w:rPr>
+        <mc:AlternateContent>
+          <mc:Choice Requires="wpg">
+            <w:drawing>
+              <wp:anchor distT="0" distB="0" distL="114300" distR="114300" simplePos="0" relativeHeight="251725824" behindDoc="0" locked="0" layoutInCell="1" allowOverlap="1" wp14:anchorId="2695A986" wp14:editId="56953FF6">
+                <wp:simplePos x="0" y="0"/>
+                <wp:positionH relativeFrom="column">
+                  <wp:posOffset>-914400</wp:posOffset>
+                </wp:positionH>
+                <wp:positionV relativeFrom="paragraph">
+                  <wp:posOffset>14103985</wp:posOffset>
+                </wp:positionV>
+                <wp:extent cx="2668270" cy="3912235"/>
+                <wp:effectExtent l="0" t="0" r="0" b="0"/>
+                <wp:wrapNone/>
+                <wp:docPr id="115" name="Group 115">
+                  <a:extLst xmlns:a="http://schemas.openxmlformats.org/drawingml/2006/main">
+                    <a:ext uri="{C183D7F6-B498-43B3-948B-1728B52AA6E4}">
+                      <adec:decorative xmlns:adec="http://schemas.microsoft.com/office/drawing/2017/decorative" val="1"/>
+                    </a:ext>
+                  </a:extLst>
+                </wp:docPr>
+                <wp:cNvGraphicFramePr/>
+                <a:graphic xmlns:a="http://schemas.openxmlformats.org/drawingml/2006/main">
+                  <a:graphicData uri="http://schemas.microsoft.com/office/word/2010/wordprocessingGroup">
+                    <wpg:wgp>
+                      <wpg:cNvGrpSpPr/>
+                      <wpg:grpSpPr>
+                        <a:xfrm>
+                          <a:off x="0" y="0"/>
+                          <a:ext cx="2668270" cy="3912235"/>
+                          <a:chOff x="0" y="0"/>
+                          <a:chExt cx="2668814" cy="3912326"/>
+                        </a:xfrm>
+                        <a:solidFill>
+                          <a:schemeClr val="accent1">
+                            <a:lumMod val="20000"/>
+                            <a:lumOff val="80000"/>
+                          </a:schemeClr>
+                        </a:solidFill>
+                      </wpg:grpSpPr>
+                      <wpg:grpSp>
+                        <wpg:cNvPr id="116" name="Group 116"/>
+                        <wpg:cNvGrpSpPr/>
+                        <wpg:grpSpPr>
+                          <a:xfrm>
+                            <a:off x="0" y="1001486"/>
+                            <a:ext cx="2665730" cy="2910840"/>
+                            <a:chOff x="0" y="-110884"/>
+                            <a:chExt cx="2665730" cy="2910855"/>
+                          </a:xfrm>
+                          <a:grpFill/>
+                        </wpg:grpSpPr>
+                        <wps:wsp>
+                          <wps:cNvPr id="117" name="Rectangle 117"/>
+                          <wps:cNvSpPr/>
+                          <wps:spPr>
+                            <a:xfrm>
+                              <a:off x="0" y="-110884"/>
+                              <a:ext cx="2665730" cy="1905000"/>
+                            </a:xfrm>
+                            <a:prstGeom prst="rect">
+                              <a:avLst/>
+                            </a:prstGeom>
+                            <a:grpFill/>
+                            <a:ln>
+                              <a:noFill/>
+                            </a:ln>
+                          </wps:spPr>
+                          <wps:style>
+                            <a:lnRef idx="2">
+                              <a:schemeClr val="accent1">
+                                <a:shade val="50000"/>
+                              </a:schemeClr>
+                            </a:lnRef>
+                            <a:fillRef idx="1">
+                              <a:schemeClr val="accent1"/>
+                            </a:fillRef>
+                            <a:effectRef idx="0">
+                              <a:schemeClr val="accent1"/>
+                            </a:effectRef>
+                            <a:fontRef idx="minor">
+                              <a:schemeClr val="lt1"/>
+                            </a:fontRef>
+                          </wps:style>
+                          <wps:bodyPr rot="0" spcFirstLastPara="0" vertOverflow="overflow" horzOverflow="overflow" vert="horz" wrap="square" lIns="91440" tIns="45720" rIns="91440" bIns="45720" numCol="1" spcCol="0" rtlCol="0" fromWordArt="0" anchor="ctr" anchorCtr="0" forceAA="0" compatLnSpc="1">
+                            <a:prstTxWarp prst="textNoShape">
+                              <a:avLst/>
+                            </a:prstTxWarp>
+                            <a:noAutofit/>
+                          </wps:bodyPr>
+                        </wps:wsp>
+                        <wps:wsp>
+                          <wps:cNvPr id="118" name="Triangle 28"/>
+                          <wps:cNvSpPr/>
+                          <wps:spPr>
+                            <a:xfrm rot="10800000">
+                              <a:off x="0" y="1794131"/>
+                              <a:ext cx="2665730" cy="1005840"/>
+                            </a:xfrm>
+                            <a:prstGeom prst="triangle">
+                              <a:avLst/>
+                            </a:prstGeom>
+                            <a:grpFill/>
+                            <a:ln>
+                              <a:noFill/>
+                            </a:ln>
+                          </wps:spPr>
+                          <wps:style>
+                            <a:lnRef idx="2">
+                              <a:schemeClr val="accent1">
+                                <a:shade val="50000"/>
+                              </a:schemeClr>
+                            </a:lnRef>
+                            <a:fillRef idx="1">
+                              <a:schemeClr val="accent1"/>
+                            </a:fillRef>
+                            <a:effectRef idx="0">
+                              <a:schemeClr val="accent1"/>
+                            </a:effectRef>
+                            <a:fontRef idx="minor">
+                              <a:schemeClr val="lt1"/>
+                            </a:fontRef>
+                          </wps:style>
+                          <wps:bodyPr rot="0" spcFirstLastPara="0" vertOverflow="overflow" horzOverflow="overflow" vert="horz" wrap="square" lIns="91440" tIns="45720" rIns="91440" bIns="45720" numCol="1" spcCol="0" rtlCol="0" fromWordArt="0" anchor="ctr" anchorCtr="0" forceAA="0" compatLnSpc="1">
+                            <a:prstTxWarp prst="textNoShape">
+                              <a:avLst/>
+                            </a:prstTxWarp>
+                            <a:noAutofit/>
+                          </wps:bodyPr>
+                        </wps:wsp>
+                      </wpg:grpSp>
+                      <wps:wsp>
+                        <wps:cNvPr id="119" name="Right Triangle 119"/>
+                        <wps:cNvSpPr/>
+                        <wps:spPr>
+                          <a:xfrm>
+                            <a:off x="0" y="0"/>
+                            <a:ext cx="1333500" cy="1005840"/>
+                          </a:xfrm>
+                          <a:prstGeom prst="rtTriangle">
+                            <a:avLst/>
+                          </a:prstGeom>
+                          <a:grpFill/>
+                          <a:ln>
+                            <a:noFill/>
+                          </a:ln>
+                        </wps:spPr>
+                        <wps:style>
+                          <a:lnRef idx="2">
+                            <a:schemeClr val="accent1">
+                              <a:shade val="50000"/>
+                            </a:schemeClr>
+                          </a:lnRef>
+                          <a:fillRef idx="1">
+                            <a:schemeClr val="accent1"/>
+                          </a:fillRef>
+                          <a:effectRef idx="0">
+                            <a:schemeClr val="accent1"/>
+                          </a:effectRef>
+                          <a:fontRef idx="minor">
+                            <a:schemeClr val="lt1"/>
+                          </a:fontRef>
+                        </wps:style>
+                        <wps:bodyPr rot="0" spcFirstLastPara="0" vertOverflow="overflow" horzOverflow="overflow" vert="horz" wrap="square" lIns="91440" tIns="45720" rIns="91440" bIns="45720" numCol="1" spcCol="0" rtlCol="0" fromWordArt="0" anchor="ctr" anchorCtr="0" forceAA="0" compatLnSpc="1">
+                          <a:prstTxWarp prst="textNoShape">
+                            <a:avLst/>
+                          </a:prstTxWarp>
+                          <a:noAutofit/>
+                        </wps:bodyPr>
+                      </wps:wsp>
+                      <wps:wsp>
+                        <wps:cNvPr id="120" name="Right Triangle 120"/>
+                        <wps:cNvSpPr/>
+                        <wps:spPr>
+                          <a:xfrm flipH="1">
+                            <a:off x="1335314" y="0"/>
+                            <a:ext cx="1333500" cy="1005840"/>
+                          </a:xfrm>
+                          <a:prstGeom prst="rtTriangle">
+                            <a:avLst/>
+                          </a:prstGeom>
+                          <a:grpFill/>
+                          <a:ln>
+                            <a:noFill/>
+                          </a:ln>
+                        </wps:spPr>
+                        <wps:style>
+                          <a:lnRef idx="2">
+                            <a:schemeClr val="accent1">
+                              <a:shade val="50000"/>
+                            </a:schemeClr>
+                          </a:lnRef>
+                          <a:fillRef idx="1">
+                            <a:schemeClr val="accent1"/>
+                          </a:fillRef>
+                          <a:effectRef idx="0">
+                            <a:schemeClr val="accent1"/>
+                          </a:effectRef>
+                          <a:fontRef idx="minor">
+                            <a:schemeClr val="lt1"/>
+                          </a:fontRef>
+                        </wps:style>
+                        <wps:bodyPr rot="0" spcFirstLastPara="0" vertOverflow="overflow" horzOverflow="overflow" vert="horz" wrap="square" lIns="91440" tIns="45720" rIns="91440" bIns="45720" numCol="1" spcCol="0" rtlCol="0" fromWordArt="0" anchor="ctr" anchorCtr="0" forceAA="0" compatLnSpc="1">
+                          <a:prstTxWarp prst="textNoShape">
+                            <a:avLst/>
+                          </a:prstTxWarp>
+                          <a:noAutofit/>
+                        </wps:bodyPr>
+                      </wps:wsp>
+                    </wpg:wgp>
+                  </a:graphicData>
+                </a:graphic>
+              </wp:anchor>
+            </w:drawing>
+          </mc:Choice>
+          <mc:Fallback>
+            <w:pict>
+              <v:group w14:anchorId="13E5918F" id="Group 115" o:spid="_x0000_s1026" style="position:absolute;margin-left:-1in;margin-top:1110.55pt;width:210.1pt;height:308.05pt;z-index:251725824" coordsize="26688,39123" o:gfxdata="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">
+                <v:group id="Group 116" o:spid="_x0000_s1027" style="position:absolute;top:10014;width:26657;height:29109" coordorigin=",-1108" coordsize="26657,29108" o:gfxdata="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">
+                  <v:rect id="Rectangle 117" o:spid="_x0000_s1028" style="position:absolute;top:-1108;width:26657;height:19049;visibility:visible;mso-wrap-style:square;v-text-anchor:middle" o:gfxdata="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" filled="f" stroked="f" strokeweight="1pt"/>
+                  <v:shape id="Triangle 28" o:spid="_x0000_s1029" type="#_x0000_t5" style="position:absolute;top:17941;width:26657;height:10058;rotation:180;visibility:visible;mso-wrap-style:square;v-text-anchor:middle" o:gfxdata="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" filled="f" stroked="f" strokeweight="1pt"/>
+                </v:group>
+                <v:shape id="Right Triangle 119" o:spid="_x0000_s1030" type="#_x0000_t6" style="position:absolute;width:13335;height:10058;visibility:visible;mso-wrap-style:square;v-text-anchor:middle" o:gfxdata="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" filled="f" stroked="f" strokeweight="1pt"/>
+                <v:shape id="Right Triangle 120" o:spid="_x0000_s1031" type="#_x0000_t6" style="position:absolute;left:13353;width:13335;height:10058;flip:x;visibility:visible;mso-wrap-style:square;v-text-anchor:middle" o:gfxdata="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" filled="f" stroked="f" strokeweight="1pt"/>
+              </v:group>
+            </w:pict>
+          </mc:Fallback>
+        </mc:AlternateContent>
+      </w:r>
+      <w:r>
+        <w:rPr>
+          <w:noProof/>
+        </w:rPr>
+        <mc:AlternateContent>
+          <mc:Choice Requires="wpg">
+            <w:drawing>
+              <wp:anchor distT="0" distB="0" distL="114300" distR="114300" simplePos="0" relativeHeight="251724800" behindDoc="0" locked="0" layoutInCell="1" allowOverlap="1" wp14:anchorId="36C3A8BE" wp14:editId="0B2D5BD7">
+                <wp:simplePos x="0" y="0"/>
+                <wp:positionH relativeFrom="column">
+                  <wp:posOffset>-914400</wp:posOffset>
+                </wp:positionH>
+                <wp:positionV relativeFrom="paragraph">
+                  <wp:posOffset>11074944</wp:posOffset>
+                </wp:positionV>
+                <wp:extent cx="2668814" cy="3912326"/>
+                <wp:effectExtent l="0" t="0" r="0" b="0"/>
+                <wp:wrapNone/>
+                <wp:docPr id="121" name="Group 121">
+                  <a:extLst xmlns:a="http://schemas.openxmlformats.org/drawingml/2006/main">
+                    <a:ext uri="{C183D7F6-B498-43B3-948B-1728B52AA6E4}">
+                      <adec:decorative xmlns:adec="http://schemas.microsoft.com/office/drawing/2017/decorative" val="1"/>
+                    </a:ext>
+                  </a:extLst>
+                </wp:docPr>
+                <wp:cNvGraphicFramePr/>
+                <a:graphic xmlns:a="http://schemas.openxmlformats.org/drawingml/2006/main">
+                  <a:graphicData uri="http://schemas.microsoft.com/office/word/2010/wordprocessingGroup">
+                    <wpg:wgp>
+                      <wpg:cNvGrpSpPr/>
+                      <wpg:grpSpPr>
+                        <a:xfrm>
+                          <a:off x="0" y="0"/>
+                          <a:ext cx="2668814" cy="3912326"/>
+                          <a:chOff x="0" y="0"/>
+                          <a:chExt cx="2668814" cy="3912326"/>
+                        </a:xfrm>
+                        <a:solidFill>
+                          <a:schemeClr val="accent1">
+                            <a:lumMod val="20000"/>
+                            <a:lumOff val="80000"/>
+                          </a:schemeClr>
+                        </a:solidFill>
+                      </wpg:grpSpPr>
+                      <wpg:grpSp>
+                        <wpg:cNvPr id="122" name="Group 122"/>
+                        <wpg:cNvGrpSpPr/>
+                        <wpg:grpSpPr>
+                          <a:xfrm>
+                            <a:off x="0" y="1001486"/>
+                            <a:ext cx="2665730" cy="2910840"/>
+                            <a:chOff x="0" y="-110884"/>
+                            <a:chExt cx="2665730" cy="2910855"/>
+                          </a:xfrm>
+                          <a:grpFill/>
+                        </wpg:grpSpPr>
+                        <wps:wsp>
+                          <wps:cNvPr id="123" name="Rectangle 123"/>
+                          <wps:cNvSpPr/>
+                          <wps:spPr>
+                            <a:xfrm>
+                              <a:off x="0" y="-110884"/>
+                              <a:ext cx="2665730" cy="1905000"/>
+                            </a:xfrm>
+                            <a:prstGeom prst="rect">
+                              <a:avLst/>
+                            </a:prstGeom>
+                            <a:grpFill/>
+                            <a:ln>
+                              <a:noFill/>
+                            </a:ln>
+                          </wps:spPr>
+                          <wps:style>
+                            <a:lnRef idx="2">
+                              <a:schemeClr val="accent1">
+                                <a:shade val="50000"/>
+                              </a:schemeClr>
+                            </a:lnRef>
+                            <a:fillRef idx="1">
+                              <a:schemeClr val="accent1"/>
+                            </a:fillRef>
+                            <a:effectRef idx="0">
+                              <a:schemeClr val="accent1"/>
+                            </a:effectRef>
+                            <a:fontRef idx="minor">
+                              <a:schemeClr val="lt1"/>
+                            </a:fontRef>
+                          </wps:style>
+                          <wps:bodyPr rot="0" spcFirstLastPara="0" vertOverflow="overflow" horzOverflow="overflow" vert="horz" wrap="square" lIns="91440" tIns="45720" rIns="91440" bIns="45720" numCol="1" spcCol="0" rtlCol="0" fromWordArt="0" anchor="ctr" anchorCtr="0" forceAA="0" compatLnSpc="1">
+                            <a:prstTxWarp prst="textNoShape">
+                              <a:avLst/>
+                            </a:prstTxWarp>
+                            <a:noAutofit/>
+                          </wps:bodyPr>
+                        </wps:wsp>
+                        <wps:wsp>
+                          <wps:cNvPr id="124" name="Triangle 16"/>
+                          <wps:cNvSpPr/>
+                          <wps:spPr>
+                            <a:xfrm rot="10800000">
+                              <a:off x="0" y="1794131"/>
+                              <a:ext cx="2665730" cy="1005840"/>
+                            </a:xfrm>
+                            <a:prstGeom prst="triangle">
+                              <a:avLst/>
+                            </a:prstGeom>
+                            <a:grpFill/>
+                            <a:ln>
+                              <a:noFill/>
+                            </a:ln>
+                          </wps:spPr>
+                          <wps:style>
+                            <a:lnRef idx="2">
+                              <a:schemeClr val="accent1">
+                                <a:shade val="50000"/>
+                              </a:schemeClr>
+                            </a:lnRef>
+                            <a:fillRef idx="1">
+                              <a:schemeClr val="accent1"/>
+                            </a:fillRef>
+                            <a:effectRef idx="0">
+                              <a:schemeClr val="accent1"/>
+                            </a:effectRef>
+                            <a:fontRef idx="minor">
+                              <a:schemeClr val="lt1"/>
+                            </a:fontRef>
+                          </wps:style>
+                          <wps:bodyPr rot="0" spcFirstLastPara="0" vertOverflow="overflow" horzOverflow="overflow" vert="horz" wrap="square" lIns="91440" tIns="45720" rIns="91440" bIns="45720" numCol="1" spcCol="0" rtlCol="0" fromWordArt="0" anchor="ctr" anchorCtr="0" forceAA="0" compatLnSpc="1">
+                            <a:prstTxWarp prst="textNoShape">
+                              <a:avLst/>
+                            </a:prstTxWarp>
+                            <a:noAutofit/>
+                          </wps:bodyPr>
+                        </wps:wsp>
+                      </wpg:grpSp>
+                      <wps:wsp>
+                        <wps:cNvPr id="125" name="Right Triangle 125"/>
+                        <wps:cNvSpPr/>
+                        <wps:spPr>
+                          <a:xfrm>
+                            <a:off x="0" y="0"/>
+                            <a:ext cx="1333500" cy="1005840"/>
+                          </a:xfrm>
+                          <a:prstGeom prst="rtTriangle">
+                            <a:avLst/>
+                          </a:prstGeom>
+                          <a:grpFill/>
+                          <a:ln>
+                            <a:noFill/>
+                          </a:ln>
+                        </wps:spPr>
+                        <wps:style>
+                          <a:lnRef idx="2">
+                            <a:schemeClr val="accent1">
+                              <a:shade val="50000"/>
+                            </a:schemeClr>
+                          </a:lnRef>
+                          <a:fillRef idx="1">
+                            <a:schemeClr val="accent1"/>
+                          </a:fillRef>
+                          <a:effectRef idx="0">
+                            <a:schemeClr val="accent1"/>
+                          </a:effectRef>
+                          <a:fontRef idx="minor">
+                            <a:schemeClr val="lt1"/>
+                          </a:fontRef>
+                        </wps:style>
+                        <wps:bodyPr rot="0" spcFirstLastPara="0" vertOverflow="overflow" horzOverflow="overflow" vert="horz" wrap="square" lIns="91440" tIns="45720" rIns="91440" bIns="45720" numCol="1" spcCol="0" rtlCol="0" fromWordArt="0" anchor="ctr" anchorCtr="0" forceAA="0" compatLnSpc="1">
+                          <a:prstTxWarp prst="textNoShape">
+                            <a:avLst/>
+                          </a:prstTxWarp>
+                          <a:noAutofit/>
+                        </wps:bodyPr>
+                      </wps:wsp>
+                      <wps:wsp>
+                        <wps:cNvPr id="126" name="Right Triangle 126"/>
+                        <wps:cNvSpPr/>
+                        <wps:spPr>
+                          <a:xfrm flipH="1">
+                            <a:off x="1335314" y="0"/>
+                            <a:ext cx="1333500" cy="1005840"/>
+                          </a:xfrm>
+                          <a:prstGeom prst="rtTriangle">
+                            <a:avLst/>
+                          </a:prstGeom>
+                          <a:grpFill/>
+                          <a:ln>
+                            <a:noFill/>
+                          </a:ln>
+                        </wps:spPr>
+                        <wps:style>
+                          <a:lnRef idx="2">
+                            <a:schemeClr val="accent1">
+                              <a:shade val="50000"/>
+                            </a:schemeClr>
+                          </a:lnRef>
+                          <a:fillRef idx="1">
+                            <a:schemeClr val="accent1"/>
+                          </a:fillRef>
+                          <a:effectRef idx="0">
+                            <a:schemeClr val="accent1"/>
+                          </a:effectRef>
+                          <a:fontRef idx="minor">
+                            <a:schemeClr val="lt1"/>
+                          </a:fontRef>
+                        </wps:style>
+                        <wps:bodyPr rot="0" spcFirstLastPara="0" vertOverflow="overflow" horzOverflow="overflow" vert="horz" wrap="square" lIns="91440" tIns="45720" rIns="91440" bIns="45720" numCol="1" spcCol="0" rtlCol="0" fromWordArt="0" anchor="ctr" anchorCtr="0" forceAA="0" compatLnSpc="1">
+                          <a:prstTxWarp prst="textNoShape">
+                            <a:avLst/>
+                          </a:prstTxWarp>
+                          <a:noAutofit/>
+                        </wps:bodyPr>
+                      </wps:wsp>
+                    </wpg:wgp>
+                  </a:graphicData>
+                </a:graphic>
+              </wp:anchor>
+            </w:drawing>
+          </mc:Choice>
+          <mc:Fallback>
+            <w:pict>
+              <v:group w14:anchorId="75B17521" id="Group 121" o:spid="_x0000_s1026" style="position:absolute;margin-left:-1in;margin-top:872.05pt;width:210.15pt;height:308.05pt;z-index:251724800" coordsize="26688,39123" o:gfxdata="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">
+                <v:group id="Group 122" o:spid="_x0000_s1027" style="position:absolute;top:10014;width:26657;height:29109" coordorigin=",-1108" coordsize="26657,29108" o:gfxdata="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">
+                  <v:rect id="Rectangle 123" o:spid="_x0000_s1028" style="position:absolute;top:-1108;width:26657;height:19049;visibility:visible;mso-wrap-style:square;v-text-anchor:middle" o:gfxdata="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" filled="f" stroked="f" strokeweight="1pt"/>
+                  <v:shape id="Triangle 16" o:spid="_x0000_s1029" type="#_x0000_t5" style="position:absolute;top:17941;width:26657;height:10058;rotation:180;visibility:visible;mso-wrap-style:square;v-text-anchor:middle" o:gfxdata="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" filled="f" stroked="f" strokeweight="1pt"/>
+                </v:group>
+                <v:shape id="Right Triangle 125" o:spid="_x0000_s1030" type="#_x0000_t6" style="position:absolute;width:13335;height:10058;visibility:visible;mso-wrap-style:square;v-text-anchor:middle" o:gfxdata="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" filled="f" stroked="f" strokeweight="1pt"/>
+                <v:shape id="Right Triangle 126" o:spid="_x0000_s1031" type="#_x0000_t6" style="position:absolute;left:13353;width:13335;height:10058;flip:x;visibility:visible;mso-wrap-style:square;v-text-anchor:middle" o:gfxdata="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" filled="f" stroked="f" strokeweight="1pt"/>
+              </v:group>
+            </w:pict>
+          </mc:Fallback>
+        </mc:AlternateContent>
+      </w:r>
+      <w:r>
+        <w:rPr>
+          <w:noProof/>
+        </w:rPr>
+        <mc:AlternateContent>
+          <mc:Choice Requires="wpg">
+            <w:drawing>
+              <wp:anchor distT="0" distB="0" distL="114300" distR="114300" simplePos="0" relativeHeight="251720704" behindDoc="0" locked="0" layoutInCell="1" allowOverlap="1" wp14:anchorId="05600734" wp14:editId="20FF4199">
                 <wp:simplePos x="0" y="0"/>
                 <wp:positionH relativeFrom="column">
                   <wp:posOffset>-619125</wp:posOffset>
@@ -4742,7 +7916,7 @@
           </mc:Choice>
           <mc:Fallback>
             <w:pict>
-              <v:group w14:anchorId="0048836C" id="Graphic 38" o:spid="_x0000_s1026" style="position:absolute;margin-left:-48.75pt;margin-top:262.4pt;width:9pt;height:16.65pt;z-index:251737088;mso-width-relative:margin" coordorigin="2969,42367" coordsize="1141,2114" o:gfxdata="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">
+              <v:group w14:anchorId="4F1CF908" id="Graphic 38" o:spid="_x0000_s1026" style="position:absolute;margin-left:-48.75pt;margin-top:262.4pt;width:9pt;height:16.65pt;z-index:251720704;mso-width-relative:margin" coordorigin="2969,42367" coordsize="1141,2114" o:gfxdata="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">
                 <v:shape id="Freeform 84" o:spid="_x0000_s1027" style="position:absolute;left:2969;top:42367;width:1142;height:2114;visibility:visible;mso-wrap-style:square;v-text-anchor:middle" coordsize="114185,211455" o:gfxdata="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" path="m99342,l16028,c7176,,,7176,,16028l,195427v,8852,7176,16028,16028,16028l99342,211455v8852,,16028,-7176,16028,-16028l115370,16028c115370,7176,108194,,99342,xm6428,35376r102514,l108942,171004r-102514,l6428,35376xm16028,6344r83314,c104655,6344,108963,10651,108963,15965r,13004l6428,28969r,-12941c6393,10715,10672,6379,15986,6344v14,,28,,42,xm99342,205111r-83314,c10715,205111,6407,200804,6407,195490r,-18079l108942,177411r,18016c108977,200740,104698,205076,99384,205111v-14,,-28,,-42,xe" filled="f" stroked="f" strokeweight=".05822mm">
                   <v:stroke joinstyle="miter"/>
                   <v:path arrowok="t" o:connecttype="custom" o:connectlocs="99343,0;16028,0;0,16028;0,195427;16028,211455;99343,211455;115371,195427;115371,16028;99343,0;6428,35376;108943,35376;108943,171004;6428,171004;6428,35376;16028,6344;99343,6344;108964,15965;108964,28969;6428,28969;6428,16028;15986,6344;16028,6344;99343,205111;16028,205111;6407,195490;6407,177411;108943,177411;108943,195427;99385,205111;99343,205111" o:connectangles="0,0,0,0,0,0,0,0,0,0,0,0,0,0,0,0,0,0,0,0,0,0,0,0,0,0,0,0,0,0"/>
@@ -4765,7 +7939,7 @@
           <w:noProof/>
         </w:rPr>
         <w:drawing>
-          <wp:anchor distT="0" distB="0" distL="114300" distR="114300" simplePos="0" relativeHeight="251681792" behindDoc="0" locked="0" layoutInCell="1" allowOverlap="1" wp14:anchorId="7F9D7D41" wp14:editId="7B844F37">
+          <wp:anchor distT="0" distB="0" distL="114300" distR="114300" simplePos="0" relativeHeight="251665408" behindDoc="0" locked="0" layoutInCell="1" allowOverlap="1" wp14:anchorId="7F9D7D41" wp14:editId="7B844F37">
             <wp:simplePos x="0" y="0"/>
             <wp:positionH relativeFrom="column">
               <wp:posOffset>-648335</wp:posOffset>
@@ -4834,7 +8008,7 @@
           <w:noProof/>
         </w:rPr>
         <w:drawing>
-          <wp:anchor distT="0" distB="0" distL="114300" distR="114300" simplePos="0" relativeHeight="251672576" behindDoc="0" locked="0" layoutInCell="1" allowOverlap="1" wp14:anchorId="2A2C7B6A" wp14:editId="1DDFD982">
+          <wp:anchor distT="0" distB="0" distL="114300" distR="114300" simplePos="0" relativeHeight="251656192" behindDoc="0" locked="0" layoutInCell="1" allowOverlap="1" wp14:anchorId="2A2C7B6A" wp14:editId="1DDFD982">
             <wp:simplePos x="0" y="0"/>
             <wp:positionH relativeFrom="column">
               <wp:posOffset>-650875</wp:posOffset>
@@ -4903,7 +8077,7 @@
           <w:noProof/>
         </w:rPr>
         <w:drawing>
-          <wp:anchor distT="0" distB="0" distL="114300" distR="114300" simplePos="0" relativeHeight="251691008" behindDoc="0" locked="0" layoutInCell="1" allowOverlap="1" wp14:anchorId="07BEE9E4" wp14:editId="2FA812B0">
+          <wp:anchor distT="0" distB="0" distL="114300" distR="114300" simplePos="0" relativeHeight="251674624" behindDoc="0" locked="0" layoutInCell="1" allowOverlap="1" wp14:anchorId="07BEE9E4" wp14:editId="2FA812B0">
             <wp:simplePos x="0" y="0"/>
             <wp:positionH relativeFrom="column">
               <wp:posOffset>-742315</wp:posOffset>
@@ -4972,7 +8146,7 @@
           <w:noProof/>
         </w:rPr>
         <w:drawing>
-          <wp:anchor distT="0" distB="0" distL="114300" distR="114300" simplePos="0" relativeHeight="251688960" behindDoc="0" locked="0" layoutInCell="1" allowOverlap="1" wp14:anchorId="4DD1FAF2" wp14:editId="5DE1C832">
+          <wp:anchor distT="0" distB="0" distL="114300" distR="114300" simplePos="0" relativeHeight="251672576" behindDoc="0" locked="0" layoutInCell="1" allowOverlap="1" wp14:anchorId="4DD1FAF2" wp14:editId="5DE1C832">
             <wp:simplePos x="0" y="0"/>
             <wp:positionH relativeFrom="column">
               <wp:posOffset>-742315</wp:posOffset>
@@ -5043,7 +8217,7 @@
         <mc:AlternateContent>
           <mc:Choice Requires="wpg">
             <w:drawing>
-              <wp:anchor distT="0" distB="0" distL="114300" distR="114300" simplePos="0" relativeHeight="251669504" behindDoc="0" locked="0" layoutInCell="1" allowOverlap="1" wp14:anchorId="5BD333DD" wp14:editId="39CA1356">
+              <wp:anchor distT="0" distB="0" distL="114300" distR="114300" simplePos="0" relativeHeight="251653120" behindDoc="0" locked="0" layoutInCell="1" allowOverlap="1" wp14:anchorId="5BD333DD" wp14:editId="39CA1356">
                 <wp:simplePos x="0" y="0"/>
                 <wp:positionH relativeFrom="column">
                   <wp:posOffset>-914400</wp:posOffset>
@@ -5257,7 +8431,7 @@
           </mc:Choice>
           <mc:Fallback>
             <w:pict>
-              <v:group w14:anchorId="11D4FC46" id="Group 25" o:spid="_x0000_s1026" style="position:absolute;margin-left:-1in;margin-top:1110.55pt;width:210.1pt;height:308.05pt;z-index:251669504" coordsize="26688,39123" o:gfxdata="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">
+              <v:group w14:anchorId="276B0422" id="Group 25" o:spid="_x0000_s1026" style="position:absolute;margin-left:-1in;margin-top:1110.55pt;width:210.1pt;height:308.05pt;z-index:251653120" coordsize="26688,39123" o:gfxdata="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">
                 <v:group id="Group 26" o:spid="_x0000_s1027" style="position:absolute;top:10014;width:26657;height:29109" coordorigin=",-1108" coordsize="26657,29108" o:gfxdata="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">
                   <v:rect id="Rectangle 27" o:spid="_x0000_s1028" style="position:absolute;top:-1108;width:26657;height:19049;visibility:visible;mso-wrap-style:square;v-text-anchor:middle" o:gfxdata="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" filled="f" stroked="f" strokeweight="1pt"/>
                   <v:shape id="Triangle 28" o:spid="_x0000_s1029" type="#_x0000_t5" style="position:absolute;top:17941;width:26657;height:10058;rotation:180;visibility:visible;mso-wrap-style:square;v-text-anchor:middle" o:gfxdata="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" filled="f" stroked="f" strokeweight="1pt"/>
@@ -5276,7 +8450,7 @@
         <mc:AlternateContent>
           <mc:Choice Requires="wpg">
             <w:drawing>
-              <wp:anchor distT="0" distB="0" distL="114300" distR="114300" simplePos="0" relativeHeight="251666432" behindDoc="0" locked="0" layoutInCell="1" allowOverlap="1" wp14:anchorId="62B801A5" wp14:editId="185496AC">
+              <wp:anchor distT="0" distB="0" distL="114300" distR="114300" simplePos="0" relativeHeight="251650048" behindDoc="0" locked="0" layoutInCell="1" allowOverlap="1" wp14:anchorId="62B801A5" wp14:editId="185496AC">
                 <wp:simplePos x="0" y="0"/>
                 <wp:positionH relativeFrom="column">
                   <wp:posOffset>-914400</wp:posOffset>
@@ -5490,7 +8664,7 @@
           </mc:Choice>
           <mc:Fallback>
             <w:pict>
-              <v:group w14:anchorId="3179166D" id="Group 13" o:spid="_x0000_s1026" style="position:absolute;margin-left:-1in;margin-top:872.05pt;width:210.15pt;height:308.05pt;z-index:251666432" coordsize="26688,39123" o:gfxdata="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">
+              <v:group w14:anchorId="02348B50" id="Group 13" o:spid="_x0000_s1026" style="position:absolute;margin-left:-1in;margin-top:872.05pt;width:210.15pt;height:308.05pt;z-index:251650048" coordsize="26688,39123" o:gfxdata="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">
                 <v:group id="Group 14" o:spid="_x0000_s1027" style="position:absolute;top:10014;width:26657;height:29109" coordorigin=",-1108" coordsize="26657,29108" o:gfxdata="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">
                   <v:rect id="Rectangle 15" o:spid="_x0000_s1028" style="position:absolute;top:-1108;width:26657;height:19049;visibility:visible;mso-wrap-style:square;v-text-anchor:middle" o:gfxdata="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" filled="f" stroked="f" strokeweight="1pt"/>
                   <v:shape id="Triangle 16" o:spid="_x0000_s1029" type="#_x0000_t5" style="position:absolute;top:17941;width:26657;height:10058;rotation:180;visibility:visible;mso-wrap-style:square;v-text-anchor:middle" o:gfxdata="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" filled="f" stroked="f" strokeweight="1pt"/>
@@ -5501,6 +8675,9 @@
             </w:pict>
           </mc:Fallback>
         </mc:AlternateContent>
+      </w:r>
+      <w:r>
+        <w:tab/>
       </w:r>
     </w:p>
     <w:sectPr>
@@ -5586,14 +8763,14 @@
         <v:path o:extrusionok="f" gradientshapeok="t" o:connecttype="rect"/>
         <o:lock v:ext="edit" aspectratio="t"/>
       </v:shapetype>
-      <v:shape id="_x0000_i1036" type="#_x0000_t75" style="width:14.4pt;height:14.4pt;visibility:visible" o:gfxdata="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" o:bullet="t">
+      <v:shape id="_x0000_i1030" type="#_x0000_t75" style="width:14.4pt;height:14.4pt;visibility:visible" o:gfxdata="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" o:bullet="t">
         <v:imagedata r:id="rId1" o:title=""/>
       </v:shape>
     </w:pict>
   </w:numPicBullet>
   <w:numPicBullet w:numPicBulletId="1">
     <w:pict>
-      <v:shape id="_x0000_i1037" type="#_x0000_t75" style="width:13.8pt;height:13.8pt;visibility:visible" o:gfxdata="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" o:bullet="t">
+      <v:shape id="_x0000_i1031" type="#_x0000_t75" style="width:13.8pt;height:13.8pt;visibility:visible" o:gfxdata="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" o:bullet="t">
         <v:imagedata r:id="rId2" o:title=""/>
       </v:shape>
     </w:pict>
@@ -7616,11 +10793,14 @@
   </w:compat>
   <w:rsids>
     <w:rsidRoot w:val="007A7040"/>
+    <w:rsid w:val="0005193C"/>
     <w:rsid w:val="001C0F87"/>
     <w:rsid w:val="00281346"/>
+    <w:rsid w:val="003D75BD"/>
     <w:rsid w:val="005D5C7C"/>
     <w:rsid w:val="00605340"/>
     <w:rsid w:val="00632399"/>
+    <w:rsid w:val="00686DFE"/>
     <w:rsid w:val="007A7040"/>
     <w:rsid w:val="00824DF7"/>
     <w:rsid w:val="009276D3"/>
@@ -7629,6 +10809,8 @@
     <w:rsid w:val="009F3C86"/>
     <w:rsid w:val="00A12452"/>
     <w:rsid w:val="00AC1520"/>
+    <w:rsid w:val="00B6187D"/>
+    <w:rsid w:val="00D30341"/>
   </w:rsids>
   <m:mathPr>
     <m:mathFont m:val="Cambria Math"/>
@@ -8303,6 +11485,98 @@
     <w:name w:val="D4A57245E0514DF09E9ED145FD75C0B0"/>
     <w:rsid w:val="007A7040"/>
   </w:style>
+  <w:style w:type="paragraph" w:customStyle="1" w:styleId="33A4A1CE106740BE8268D9B608D853F0">
+    <w:name w:val="33A4A1CE106740BE8268D9B608D853F0"/>
+    <w:rsid w:val="00686DFE"/>
+  </w:style>
+  <w:style w:type="paragraph" w:customStyle="1" w:styleId="B4D80EF5976040F58E0948C73887C8DF">
+    <w:name w:val="B4D80EF5976040F58E0948C73887C8DF"/>
+    <w:rsid w:val="00686DFE"/>
+  </w:style>
+  <w:style w:type="paragraph" w:customStyle="1" w:styleId="E123FEE381624A28B8FB7347840CF480">
+    <w:name w:val="E123FEE381624A28B8FB7347840CF480"/>
+    <w:rsid w:val="00686DFE"/>
+  </w:style>
+  <w:style w:type="paragraph" w:customStyle="1" w:styleId="E167DB294F5E4984AC6D9B290EC1AC18">
+    <w:name w:val="E167DB294F5E4984AC6D9B290EC1AC18"/>
+    <w:rsid w:val="00686DFE"/>
+  </w:style>
+  <w:style w:type="paragraph" w:customStyle="1" w:styleId="CDA42CA999934178AF1EFD148D717290">
+    <w:name w:val="CDA42CA999934178AF1EFD148D717290"/>
+    <w:rsid w:val="00686DFE"/>
+  </w:style>
+  <w:style w:type="paragraph" w:customStyle="1" w:styleId="552DAFCB3C64456AA1AC2575469CCD81">
+    <w:name w:val="552DAFCB3C64456AA1AC2575469CCD81"/>
+    <w:rsid w:val="00686DFE"/>
+  </w:style>
+  <w:style w:type="paragraph" w:customStyle="1" w:styleId="5418911A9E884A41A8244EC90D206086">
+    <w:name w:val="5418911A9E884A41A8244EC90D206086"/>
+    <w:rsid w:val="00686DFE"/>
+  </w:style>
+  <w:style w:type="paragraph" w:customStyle="1" w:styleId="B90D6825DF1145F3B1F8487D1F77BE75">
+    <w:name w:val="B90D6825DF1145F3B1F8487D1F77BE75"/>
+    <w:rsid w:val="00686DFE"/>
+  </w:style>
+  <w:style w:type="paragraph" w:customStyle="1" w:styleId="A207C076D1474D8B913ADF138B0B2A66">
+    <w:name w:val="A207C076D1474D8B913ADF138B0B2A66"/>
+    <w:rsid w:val="00686DFE"/>
+  </w:style>
+  <w:style w:type="paragraph" w:customStyle="1" w:styleId="C33F43AEBA4744C195895C0F2AAA655F">
+    <w:name w:val="C33F43AEBA4744C195895C0F2AAA655F"/>
+    <w:rsid w:val="00686DFE"/>
+  </w:style>
+  <w:style w:type="paragraph" w:customStyle="1" w:styleId="5EEC6906E473432AA4BE52A2BDBB7DD2">
+    <w:name w:val="5EEC6906E473432AA4BE52A2BDBB7DD2"/>
+    <w:rsid w:val="00686DFE"/>
+  </w:style>
+  <w:style w:type="paragraph" w:customStyle="1" w:styleId="8B1A440695C5492E969A9EAA6AA01F74">
+    <w:name w:val="8B1A440695C5492E969A9EAA6AA01F74"/>
+    <w:rsid w:val="00686DFE"/>
+  </w:style>
+  <w:style w:type="paragraph" w:customStyle="1" w:styleId="E486FB89F5734F5B987E21E8FC434A1B">
+    <w:name w:val="E486FB89F5734F5B987E21E8FC434A1B"/>
+    <w:rsid w:val="00686DFE"/>
+  </w:style>
+  <w:style w:type="paragraph" w:customStyle="1" w:styleId="13505ECD4A5D4236AEF08A9DAC670193">
+    <w:name w:val="13505ECD4A5D4236AEF08A9DAC670193"/>
+    <w:rsid w:val="00686DFE"/>
+  </w:style>
+  <w:style w:type="paragraph" w:customStyle="1" w:styleId="597FC0FCE7074252A73C9369BB58BCDB">
+    <w:name w:val="597FC0FCE7074252A73C9369BB58BCDB"/>
+    <w:rsid w:val="00686DFE"/>
+  </w:style>
+  <w:style w:type="paragraph" w:customStyle="1" w:styleId="ADE3A787773E4D0F8FBA45105C4F1C08">
+    <w:name w:val="ADE3A787773E4D0F8FBA45105C4F1C08"/>
+    <w:rsid w:val="00686DFE"/>
+  </w:style>
+  <w:style w:type="paragraph" w:customStyle="1" w:styleId="3ACFD7153F4A4410A492FC695F008BC2">
+    <w:name w:val="3ACFD7153F4A4410A492FC695F008BC2"/>
+    <w:rsid w:val="00686DFE"/>
+  </w:style>
+  <w:style w:type="paragraph" w:customStyle="1" w:styleId="9F91831868F94363BFDF9B34952F5384">
+    <w:name w:val="9F91831868F94363BFDF9B34952F5384"/>
+    <w:rsid w:val="00686DFE"/>
+  </w:style>
+  <w:style w:type="paragraph" w:customStyle="1" w:styleId="6AA3B0101901476C93FCD5CA2EEE43E3">
+    <w:name w:val="6AA3B0101901476C93FCD5CA2EEE43E3"/>
+    <w:rsid w:val="00686DFE"/>
+  </w:style>
+  <w:style w:type="paragraph" w:customStyle="1" w:styleId="F8AB68D073C64940AAB3BDA0969CE105">
+    <w:name w:val="F8AB68D073C64940AAB3BDA0969CE105"/>
+    <w:rsid w:val="00686DFE"/>
+  </w:style>
+  <w:style w:type="paragraph" w:customStyle="1" w:styleId="6085C1EC365F4DB0BBE9EE6BD1D64C7C">
+    <w:name w:val="6085C1EC365F4DB0BBE9EE6BD1D64C7C"/>
+    <w:rsid w:val="00686DFE"/>
+  </w:style>
+  <w:style w:type="paragraph" w:customStyle="1" w:styleId="31F641CCE2F44AD1934B6F65C001455D">
+    <w:name w:val="31F641CCE2F44AD1934B6F65C001455D"/>
+    <w:rsid w:val="00686DFE"/>
+  </w:style>
+  <w:style w:type="paragraph" w:customStyle="1" w:styleId="12D66F05C25C4D26BBC43EA9E12115D8">
+    <w:name w:val="12D66F05C25C4D26BBC43EA9E12115D8"/>
+    <w:rsid w:val="00686DFE"/>
+  </w:style>
 </w:styles>
 </file>
 
@@ -8844,7 +12118,7 @@
 </file>
 
 <file path=customXml/itemProps4.xml><?xml version="1.0" encoding="utf-8"?>
-<ds:datastoreItem xmlns:ds="http://schemas.openxmlformats.org/officeDocument/2006/customXml" ds:itemID="{2C6A0CA5-7080-433F-AEB8-1D3735FDF5C8}">
+<ds:datastoreItem xmlns:ds="http://schemas.openxmlformats.org/officeDocument/2006/customXml" ds:itemID="{B37D9E53-9C6E-4443-912E-4078163A41F1}">
   <ds:schemaRefs>
     <ds:schemaRef ds:uri="http://schemas.openxmlformats.org/officeDocument/2006/bibliography"/>
   </ds:schemaRefs>
